--- a/ projectquanlybongdavodichquocgia/Document/DacTaCSDL_HuyNP.docx
+++ b/ projectquanlybongdavodichquocgia/Document/DacTaCSDL_HuyNP.docx
@@ -30,9 +30,1306 @@
         <w:t>ĐẶC TẢ CSDL QUẢN LÝ BÓNG ĐÁ</w:t>
       </w:r>
     </w:p>
+    <w:tbl>
+      <w:tblPr>
+        <w:tblStyle w:val="TableGrid"/>
+        <w:tblW w:w="0" w:type="auto"/>
+        <w:tblLook w:val="04A0" w:firstRow="1" w:lastRow="0" w:firstColumn="1" w:lastColumn="0" w:noHBand="0" w:noVBand="1"/>
+      </w:tblPr>
+      <w:tblGrid>
+        <w:gridCol w:w="817"/>
+        <w:gridCol w:w="2126"/>
+        <w:gridCol w:w="2127"/>
+        <w:gridCol w:w="4172"/>
+      </w:tblGrid>
+      <w:tr>
+        <w:trPr>
+          <w:trHeight w:val="281"/>
+        </w:trPr>
+        <w:tc>
+          <w:tcPr>
+            <w:tcW w:w="9242" w:type="dxa"/>
+            <w:gridSpan w:val="4"/>
+            <w:shd w:val="clear" w:color="auto" w:fill="F2F2F2" w:themeFill="background1" w:themeFillShade="F2"/>
+            <w:vAlign w:val="center"/>
+          </w:tcPr>
+          <w:p>
+            <w:pPr>
+              <w:rPr>
+                <w:rFonts w:asciiTheme="majorHAnsi" w:hAnsiTheme="majorHAnsi" w:cstheme="majorHAnsi"/>
+                <w:b/>
+                <w:lang w:val="en-US"/>
+              </w:rPr>
+            </w:pPr>
+            <w:r>
+              <w:rPr>
+                <w:rFonts w:asciiTheme="majorHAnsi" w:hAnsiTheme="majorHAnsi" w:cstheme="majorHAnsi"/>
+                <w:b/>
+                <w:lang w:val="en-US"/>
+              </w:rPr>
+              <w:t>HoSoDoiBong</w:t>
+            </w:r>
+            <w:r>
+              <w:rPr>
+                <w:rFonts w:asciiTheme="majorHAnsi" w:hAnsiTheme="majorHAnsi" w:cstheme="majorHAnsi"/>
+                <w:b/>
+                <w:lang w:val="en-US"/>
+              </w:rPr>
+              <w:t xml:space="preserve"> – </w:t>
+            </w:r>
+            <w:r>
+              <w:rPr>
+                <w:rFonts w:asciiTheme="majorHAnsi" w:hAnsiTheme="majorHAnsi" w:cstheme="majorHAnsi"/>
+                <w:lang w:val="en-US"/>
+              </w:rPr>
+              <w:t xml:space="preserve">Lưu trữ thông tin </w:t>
+            </w:r>
+            <w:r>
+              <w:rPr>
+                <w:rFonts w:asciiTheme="majorHAnsi" w:hAnsiTheme="majorHAnsi" w:cstheme="majorHAnsi"/>
+                <w:lang w:val="en-US"/>
+              </w:rPr>
+              <w:t>Hồ sơ đội bóng</w:t>
+            </w:r>
+          </w:p>
+        </w:tc>
+      </w:tr>
+      <w:tr>
+        <w:trPr>
+          <w:trHeight w:val="272"/>
+        </w:trPr>
+        <w:tc>
+          <w:tcPr>
+            <w:tcW w:w="817" w:type="dxa"/>
+            <w:shd w:val="clear" w:color="auto" w:fill="F2F2F2" w:themeFill="background1" w:themeFillShade="F2"/>
+            <w:vAlign w:val="center"/>
+          </w:tcPr>
+          <w:p>
+            <w:pPr>
+              <w:rPr>
+                <w:rFonts w:asciiTheme="majorHAnsi" w:hAnsiTheme="majorHAnsi" w:cstheme="majorHAnsi"/>
+                <w:b/>
+                <w:lang w:val="en-US"/>
+              </w:rPr>
+            </w:pPr>
+            <w:r>
+              <w:rPr>
+                <w:rFonts w:asciiTheme="majorHAnsi" w:hAnsiTheme="majorHAnsi" w:cstheme="majorHAnsi"/>
+                <w:b/>
+                <w:lang w:val="en-US"/>
+              </w:rPr>
+              <w:t>STT</w:t>
+            </w:r>
+          </w:p>
+        </w:tc>
+        <w:tc>
+          <w:tcPr>
+            <w:tcW w:w="2126" w:type="dxa"/>
+            <w:shd w:val="clear" w:color="auto" w:fill="F2F2F2" w:themeFill="background1" w:themeFillShade="F2"/>
+            <w:vAlign w:val="center"/>
+          </w:tcPr>
+          <w:p>
+            <w:pPr>
+              <w:jc w:val="center"/>
+              <w:rPr>
+                <w:rFonts w:asciiTheme="majorHAnsi" w:hAnsiTheme="majorHAnsi" w:cstheme="majorHAnsi"/>
+                <w:b/>
+                <w:lang w:val="en-US"/>
+              </w:rPr>
+            </w:pPr>
+            <w:r>
+              <w:rPr>
+                <w:rFonts w:asciiTheme="majorHAnsi" w:hAnsiTheme="majorHAnsi" w:cstheme="majorHAnsi"/>
+                <w:b/>
+                <w:lang w:val="en-US"/>
+              </w:rPr>
+              <w:t>Thuộc tính</w:t>
+            </w:r>
+          </w:p>
+        </w:tc>
+        <w:tc>
+          <w:tcPr>
+            <w:tcW w:w="2127" w:type="dxa"/>
+            <w:shd w:val="clear" w:color="auto" w:fill="F2F2F2" w:themeFill="background1" w:themeFillShade="F2"/>
+            <w:vAlign w:val="center"/>
+          </w:tcPr>
+          <w:p>
+            <w:pPr>
+              <w:jc w:val="center"/>
+              <w:rPr>
+                <w:rFonts w:asciiTheme="majorHAnsi" w:hAnsiTheme="majorHAnsi" w:cstheme="majorHAnsi"/>
+                <w:b/>
+                <w:lang w:val="en-US"/>
+              </w:rPr>
+            </w:pPr>
+            <w:r>
+              <w:rPr>
+                <w:rFonts w:asciiTheme="majorHAnsi" w:hAnsiTheme="majorHAnsi" w:cstheme="majorHAnsi"/>
+                <w:b/>
+                <w:lang w:val="en-US"/>
+              </w:rPr>
+              <w:t>Kiểu dữ liệu</w:t>
+            </w:r>
+          </w:p>
+        </w:tc>
+        <w:tc>
+          <w:tcPr>
+            <w:tcW w:w="4172" w:type="dxa"/>
+            <w:shd w:val="clear" w:color="auto" w:fill="F2F2F2" w:themeFill="background1" w:themeFillShade="F2"/>
+            <w:vAlign w:val="center"/>
+          </w:tcPr>
+          <w:p>
+            <w:pPr>
+              <w:jc w:val="center"/>
+              <w:rPr>
+                <w:rFonts w:asciiTheme="majorHAnsi" w:hAnsiTheme="majorHAnsi" w:cstheme="majorHAnsi"/>
+                <w:b/>
+                <w:lang w:val="en-US"/>
+              </w:rPr>
+            </w:pPr>
+            <w:r>
+              <w:rPr>
+                <w:rFonts w:asciiTheme="majorHAnsi" w:hAnsiTheme="majorHAnsi" w:cstheme="majorHAnsi"/>
+                <w:b/>
+                <w:lang w:val="en-US"/>
+              </w:rPr>
+              <w:t>Mô tả</w:t>
+            </w:r>
+          </w:p>
+        </w:tc>
+      </w:tr>
+      <w:tr>
+        <w:trPr>
+          <w:trHeight w:val="289"/>
+        </w:trPr>
+        <w:tc>
+          <w:tcPr>
+            <w:tcW w:w="817" w:type="dxa"/>
+            <w:vAlign w:val="center"/>
+          </w:tcPr>
+          <w:p>
+            <w:pPr>
+              <w:jc w:val="center"/>
+              <w:rPr>
+                <w:rFonts w:asciiTheme="majorHAnsi" w:hAnsiTheme="majorHAnsi" w:cstheme="majorHAnsi"/>
+                <w:lang w:val="en-US"/>
+              </w:rPr>
+            </w:pPr>
+            <w:r>
+              <w:rPr>
+                <w:rFonts w:asciiTheme="majorHAnsi" w:hAnsiTheme="majorHAnsi" w:cstheme="majorHAnsi"/>
+                <w:lang w:val="en-US"/>
+              </w:rPr>
+              <w:t>1</w:t>
+            </w:r>
+          </w:p>
+        </w:tc>
+        <w:tc>
+          <w:tcPr>
+            <w:tcW w:w="2126" w:type="dxa"/>
+            <w:vAlign w:val="center"/>
+          </w:tcPr>
+          <w:p>
+            <w:pPr>
+              <w:rPr>
+                <w:rFonts w:asciiTheme="majorHAnsi" w:hAnsiTheme="majorHAnsi" w:cstheme="majorHAnsi"/>
+                <w:lang w:val="en-US"/>
+              </w:rPr>
+            </w:pPr>
+            <w:r>
+              <w:rPr>
+                <w:rFonts w:asciiTheme="majorHAnsi" w:hAnsiTheme="majorHAnsi" w:cstheme="majorHAnsi"/>
+                <w:lang w:val="en-US"/>
+              </w:rPr>
+              <w:t>sid_</w:t>
+            </w:r>
+            <w:r>
+              <w:rPr>
+                <w:rFonts w:asciiTheme="majorHAnsi" w:hAnsiTheme="majorHAnsi" w:cstheme="majorHAnsi"/>
+                <w:lang w:val="en-US"/>
+              </w:rPr>
+              <w:t>hosodoibong</w:t>
+            </w:r>
+          </w:p>
+        </w:tc>
+        <w:tc>
+          <w:tcPr>
+            <w:tcW w:w="2127" w:type="dxa"/>
+            <w:vAlign w:val="center"/>
+          </w:tcPr>
+          <w:p>
+            <w:pPr>
+              <w:rPr>
+                <w:rFonts w:asciiTheme="majorHAnsi" w:hAnsiTheme="majorHAnsi" w:cstheme="majorHAnsi"/>
+                <w:lang w:val="en-US"/>
+              </w:rPr>
+            </w:pPr>
+            <w:r>
+              <w:rPr>
+                <w:rFonts w:asciiTheme="majorHAnsi" w:hAnsiTheme="majorHAnsi" w:cstheme="majorHAnsi"/>
+                <w:lang w:val="en-US"/>
+              </w:rPr>
+              <w:t>int</w:t>
+            </w:r>
+          </w:p>
+        </w:tc>
+        <w:tc>
+          <w:tcPr>
+            <w:tcW w:w="4172" w:type="dxa"/>
+            <w:vAlign w:val="center"/>
+          </w:tcPr>
+          <w:p>
+            <w:pPr>
+              <w:rPr>
+                <w:rFonts w:asciiTheme="majorHAnsi" w:hAnsiTheme="majorHAnsi" w:cstheme="majorHAnsi"/>
+                <w:lang w:val="en-US"/>
+              </w:rPr>
+            </w:pPr>
+            <w:r>
+              <w:rPr>
+                <w:rFonts w:asciiTheme="majorHAnsi" w:hAnsiTheme="majorHAnsi" w:cstheme="majorHAnsi"/>
+                <w:lang w:val="en-US"/>
+              </w:rPr>
+              <w:t>Số thứ tự mã cầu thủ.</w:t>
+            </w:r>
+          </w:p>
+        </w:tc>
+      </w:tr>
+      <w:tr>
+        <w:trPr>
+          <w:trHeight w:val="289"/>
+        </w:trPr>
+        <w:tc>
+          <w:tcPr>
+            <w:tcW w:w="817" w:type="dxa"/>
+            <w:vAlign w:val="center"/>
+          </w:tcPr>
+          <w:p>
+            <w:pPr>
+              <w:jc w:val="center"/>
+              <w:rPr>
+                <w:rFonts w:asciiTheme="majorHAnsi" w:hAnsiTheme="majorHAnsi" w:cstheme="majorHAnsi"/>
+                <w:lang w:val="en-US"/>
+              </w:rPr>
+            </w:pPr>
+            <w:r>
+              <w:rPr>
+                <w:rFonts w:asciiTheme="majorHAnsi" w:hAnsiTheme="majorHAnsi" w:cstheme="majorHAnsi"/>
+                <w:lang w:val="en-US"/>
+              </w:rPr>
+              <w:t>2</w:t>
+            </w:r>
+          </w:p>
+        </w:tc>
+        <w:tc>
+          <w:tcPr>
+            <w:tcW w:w="2126" w:type="dxa"/>
+            <w:vAlign w:val="center"/>
+          </w:tcPr>
+          <w:p>
+            <w:pPr>
+              <w:rPr>
+                <w:rFonts w:asciiTheme="majorHAnsi" w:hAnsiTheme="majorHAnsi" w:cstheme="majorHAnsi"/>
+                <w:lang w:val="en-US"/>
+              </w:rPr>
+            </w:pPr>
+            <w:r>
+              <w:rPr>
+                <w:rFonts w:asciiTheme="majorHAnsi" w:hAnsiTheme="majorHAnsi" w:cstheme="majorHAnsi"/>
+                <w:lang w:val="en-US"/>
+              </w:rPr>
+              <w:t>id_</w:t>
+            </w:r>
+            <w:r>
+              <w:rPr>
+                <w:rFonts w:asciiTheme="majorHAnsi" w:hAnsiTheme="majorHAnsi" w:cstheme="majorHAnsi"/>
+                <w:lang w:val="en-US"/>
+              </w:rPr>
+              <w:t>hosodoibong</w:t>
+            </w:r>
+          </w:p>
+        </w:tc>
+        <w:tc>
+          <w:tcPr>
+            <w:tcW w:w="2127" w:type="dxa"/>
+            <w:vAlign w:val="center"/>
+          </w:tcPr>
+          <w:p>
+            <w:pPr>
+              <w:rPr>
+                <w:rFonts w:asciiTheme="majorHAnsi" w:hAnsiTheme="majorHAnsi" w:cstheme="majorHAnsi"/>
+                <w:lang w:val="en-US"/>
+              </w:rPr>
+            </w:pPr>
+            <w:r>
+              <w:rPr>
+                <w:rFonts w:asciiTheme="majorHAnsi" w:hAnsiTheme="majorHAnsi" w:cstheme="majorHAnsi"/>
+                <w:lang w:val="en-US"/>
+              </w:rPr>
+              <w:t>nvachar(15)</w:t>
+            </w:r>
+          </w:p>
+        </w:tc>
+        <w:tc>
+          <w:tcPr>
+            <w:tcW w:w="4172" w:type="dxa"/>
+            <w:vAlign w:val="center"/>
+          </w:tcPr>
+          <w:p>
+            <w:pPr>
+              <w:rPr>
+                <w:rFonts w:asciiTheme="majorHAnsi" w:hAnsiTheme="majorHAnsi" w:cstheme="majorHAnsi"/>
+                <w:lang w:val="en-US"/>
+              </w:rPr>
+            </w:pPr>
+            <w:r>
+              <w:rPr>
+                <w:rFonts w:asciiTheme="majorHAnsi" w:hAnsiTheme="majorHAnsi" w:cstheme="majorHAnsi"/>
+                <w:lang w:val="en-US"/>
+              </w:rPr>
+              <w:t>Mã hồ sơ đội bóng.</w:t>
+            </w:r>
+          </w:p>
+        </w:tc>
+      </w:tr>
+      <w:tr>
+        <w:trPr>
+          <w:trHeight w:val="294"/>
+        </w:trPr>
+        <w:tc>
+          <w:tcPr>
+            <w:tcW w:w="817" w:type="dxa"/>
+            <w:vAlign w:val="center"/>
+          </w:tcPr>
+          <w:p>
+            <w:pPr>
+              <w:jc w:val="center"/>
+              <w:rPr>
+                <w:rFonts w:asciiTheme="majorHAnsi" w:hAnsiTheme="majorHAnsi" w:cstheme="majorHAnsi"/>
+                <w:lang w:val="en-US"/>
+              </w:rPr>
+            </w:pPr>
+            <w:r>
+              <w:rPr>
+                <w:rFonts w:asciiTheme="majorHAnsi" w:hAnsiTheme="majorHAnsi" w:cstheme="majorHAnsi"/>
+                <w:lang w:val="en-US"/>
+              </w:rPr>
+              <w:t>3</w:t>
+            </w:r>
+          </w:p>
+        </w:tc>
+        <w:tc>
+          <w:tcPr>
+            <w:tcW w:w="2126" w:type="dxa"/>
+            <w:vAlign w:val="center"/>
+          </w:tcPr>
+          <w:p>
+            <w:pPr>
+              <w:rPr>
+                <w:rFonts w:asciiTheme="majorHAnsi" w:hAnsiTheme="majorHAnsi" w:cstheme="majorHAnsi"/>
+                <w:lang w:val="en-US"/>
+              </w:rPr>
+            </w:pPr>
+            <w:r>
+              <w:rPr>
+                <w:rFonts w:asciiTheme="majorHAnsi" w:hAnsiTheme="majorHAnsi" w:cstheme="majorHAnsi"/>
+                <w:lang w:val="en-US"/>
+              </w:rPr>
+              <w:t>chutichdoibong</w:t>
+            </w:r>
+          </w:p>
+        </w:tc>
+        <w:tc>
+          <w:tcPr>
+            <w:tcW w:w="2127" w:type="dxa"/>
+            <w:vAlign w:val="center"/>
+          </w:tcPr>
+          <w:p>
+            <w:pPr>
+              <w:rPr>
+                <w:rFonts w:asciiTheme="majorHAnsi" w:hAnsiTheme="majorHAnsi" w:cstheme="majorHAnsi"/>
+                <w:lang w:val="en-US"/>
+              </w:rPr>
+            </w:pPr>
+            <w:r>
+              <w:rPr>
+                <w:rFonts w:asciiTheme="majorHAnsi" w:hAnsiTheme="majorHAnsi" w:cstheme="majorHAnsi"/>
+                <w:lang w:val="en-US"/>
+              </w:rPr>
+              <w:t>n</w:t>
+            </w:r>
+            <w:r>
+              <w:rPr>
+                <w:rFonts w:asciiTheme="majorHAnsi" w:hAnsiTheme="majorHAnsi" w:cstheme="majorHAnsi"/>
+                <w:lang w:val="en-US"/>
+              </w:rPr>
+              <w:t>varchar(</w:t>
+            </w:r>
+            <w:r>
+              <w:rPr>
+                <w:rFonts w:asciiTheme="majorHAnsi" w:hAnsiTheme="majorHAnsi" w:cstheme="majorHAnsi"/>
+                <w:lang w:val="en-US"/>
+              </w:rPr>
+              <w:t>50</w:t>
+            </w:r>
+            <w:r>
+              <w:rPr>
+                <w:rFonts w:asciiTheme="majorHAnsi" w:hAnsiTheme="majorHAnsi" w:cstheme="majorHAnsi"/>
+                <w:lang w:val="en-US"/>
+              </w:rPr>
+              <w:t>)</w:t>
+            </w:r>
+          </w:p>
+        </w:tc>
+        <w:tc>
+          <w:tcPr>
+            <w:tcW w:w="4172" w:type="dxa"/>
+            <w:vAlign w:val="center"/>
+          </w:tcPr>
+          <w:p>
+            <w:pPr>
+              <w:rPr>
+                <w:rFonts w:asciiTheme="majorHAnsi" w:hAnsiTheme="majorHAnsi" w:cstheme="majorHAnsi"/>
+                <w:lang w:val="en-US"/>
+              </w:rPr>
+            </w:pPr>
+            <w:r>
+              <w:rPr>
+                <w:rFonts w:asciiTheme="majorHAnsi" w:hAnsiTheme="majorHAnsi" w:cstheme="majorHAnsi"/>
+                <w:lang w:val="en-US"/>
+              </w:rPr>
+              <w:t>Tên đầy đủ của chủ tịch đội bóng.</w:t>
+            </w:r>
+          </w:p>
+        </w:tc>
+      </w:tr>
+      <w:tr>
+        <w:trPr>
+          <w:trHeight w:val="294"/>
+        </w:trPr>
+        <w:tc>
+          <w:tcPr>
+            <w:tcW w:w="817" w:type="dxa"/>
+            <w:vAlign w:val="center"/>
+          </w:tcPr>
+          <w:p>
+            <w:pPr>
+              <w:jc w:val="center"/>
+              <w:rPr>
+                <w:rFonts w:asciiTheme="majorHAnsi" w:hAnsiTheme="majorHAnsi" w:cstheme="majorHAnsi"/>
+                <w:lang w:val="en-US"/>
+              </w:rPr>
+            </w:pPr>
+            <w:r>
+              <w:rPr>
+                <w:rFonts w:asciiTheme="majorHAnsi" w:hAnsiTheme="majorHAnsi" w:cstheme="majorHAnsi"/>
+                <w:lang w:val="en-US"/>
+              </w:rPr>
+              <w:t>4</w:t>
+            </w:r>
+          </w:p>
+        </w:tc>
+        <w:tc>
+          <w:tcPr>
+            <w:tcW w:w="2126" w:type="dxa"/>
+            <w:vAlign w:val="center"/>
+          </w:tcPr>
+          <w:p>
+            <w:pPr>
+              <w:rPr>
+                <w:rFonts w:asciiTheme="majorHAnsi" w:hAnsiTheme="majorHAnsi" w:cstheme="majorHAnsi"/>
+                <w:lang w:val="en-US"/>
+              </w:rPr>
+            </w:pPr>
+            <w:r>
+              <w:rPr>
+                <w:rFonts w:asciiTheme="majorHAnsi" w:hAnsiTheme="majorHAnsi" w:cstheme="majorHAnsi"/>
+                <w:lang w:val="en-US"/>
+              </w:rPr>
+              <w:t>tendoi</w:t>
+            </w:r>
+          </w:p>
+        </w:tc>
+        <w:tc>
+          <w:tcPr>
+            <w:tcW w:w="2127" w:type="dxa"/>
+            <w:vAlign w:val="center"/>
+          </w:tcPr>
+          <w:p>
+            <w:pPr>
+              <w:rPr>
+                <w:rFonts w:asciiTheme="majorHAnsi" w:hAnsiTheme="majorHAnsi" w:cstheme="majorHAnsi"/>
+                <w:lang w:val="en-US"/>
+              </w:rPr>
+            </w:pPr>
+            <w:r>
+              <w:rPr>
+                <w:rFonts w:asciiTheme="majorHAnsi" w:hAnsiTheme="majorHAnsi" w:cstheme="majorHAnsi"/>
+                <w:lang w:val="en-US"/>
+              </w:rPr>
+              <w:t>nvarchar(50)</w:t>
+            </w:r>
+          </w:p>
+        </w:tc>
+        <w:tc>
+          <w:tcPr>
+            <w:tcW w:w="4172" w:type="dxa"/>
+            <w:vAlign w:val="center"/>
+          </w:tcPr>
+          <w:p>
+            <w:pPr>
+              <w:rPr>
+                <w:rFonts w:asciiTheme="majorHAnsi" w:hAnsiTheme="majorHAnsi" w:cstheme="majorHAnsi"/>
+                <w:lang w:val="en-US"/>
+              </w:rPr>
+            </w:pPr>
+            <w:r>
+              <w:rPr>
+                <w:rFonts w:asciiTheme="majorHAnsi" w:hAnsiTheme="majorHAnsi" w:cstheme="majorHAnsi"/>
+                <w:lang w:val="en-US"/>
+              </w:rPr>
+              <w:t>Tên đội bóng.</w:t>
+            </w:r>
+          </w:p>
+        </w:tc>
+      </w:tr>
+      <w:tr>
+        <w:trPr>
+          <w:trHeight w:val="294"/>
+        </w:trPr>
+        <w:tc>
+          <w:tcPr>
+            <w:tcW w:w="817" w:type="dxa"/>
+            <w:vAlign w:val="center"/>
+          </w:tcPr>
+          <w:p>
+            <w:pPr>
+              <w:jc w:val="center"/>
+              <w:rPr>
+                <w:rFonts w:asciiTheme="majorHAnsi" w:hAnsiTheme="majorHAnsi" w:cstheme="majorHAnsi"/>
+                <w:lang w:val="en-US"/>
+              </w:rPr>
+            </w:pPr>
+            <w:r>
+              <w:rPr>
+                <w:rFonts w:asciiTheme="majorHAnsi" w:hAnsiTheme="majorHAnsi" w:cstheme="majorHAnsi"/>
+                <w:lang w:val="en-US"/>
+              </w:rPr>
+              <w:t>5</w:t>
+            </w:r>
+          </w:p>
+        </w:tc>
+        <w:tc>
+          <w:tcPr>
+            <w:tcW w:w="2126" w:type="dxa"/>
+            <w:vAlign w:val="center"/>
+          </w:tcPr>
+          <w:p>
+            <w:pPr>
+              <w:rPr>
+                <w:rFonts w:asciiTheme="majorHAnsi" w:hAnsiTheme="majorHAnsi" w:cstheme="majorHAnsi"/>
+                <w:lang w:val="en-US"/>
+              </w:rPr>
+            </w:pPr>
+            <w:r>
+              <w:rPr>
+                <w:rFonts w:asciiTheme="majorHAnsi" w:hAnsiTheme="majorHAnsi" w:cstheme="majorHAnsi"/>
+                <w:lang w:val="en-US"/>
+              </w:rPr>
+              <w:t>logo</w:t>
+            </w:r>
+          </w:p>
+        </w:tc>
+        <w:tc>
+          <w:tcPr>
+            <w:tcW w:w="2127" w:type="dxa"/>
+            <w:vAlign w:val="center"/>
+          </w:tcPr>
+          <w:p>
+            <w:pPr>
+              <w:rPr>
+                <w:rFonts w:asciiTheme="majorHAnsi" w:hAnsiTheme="majorHAnsi" w:cstheme="majorHAnsi"/>
+                <w:lang w:val="en-US"/>
+              </w:rPr>
+            </w:pPr>
+            <w:r>
+              <w:rPr>
+                <w:rFonts w:asciiTheme="majorHAnsi" w:hAnsiTheme="majorHAnsi" w:cstheme="majorHAnsi"/>
+                <w:lang w:val="en-US"/>
+              </w:rPr>
+              <w:t>nvarchar(50)</w:t>
+            </w:r>
+          </w:p>
+        </w:tc>
+        <w:tc>
+          <w:tcPr>
+            <w:tcW w:w="4172" w:type="dxa"/>
+            <w:vAlign w:val="center"/>
+          </w:tcPr>
+          <w:p>
+            <w:pPr>
+              <w:rPr>
+                <w:rFonts w:asciiTheme="majorHAnsi" w:hAnsiTheme="majorHAnsi" w:cstheme="majorHAnsi"/>
+                <w:lang w:val="en-US"/>
+              </w:rPr>
+            </w:pPr>
+            <w:r>
+              <w:rPr>
+                <w:rFonts w:asciiTheme="majorHAnsi" w:hAnsiTheme="majorHAnsi" w:cstheme="majorHAnsi"/>
+                <w:lang w:val="en-US"/>
+              </w:rPr>
+              <w:t>Đường dẫn Logo của đội bóng.</w:t>
+            </w:r>
+          </w:p>
+        </w:tc>
+      </w:tr>
+      <w:tr>
+        <w:trPr>
+          <w:trHeight w:val="294"/>
+        </w:trPr>
+        <w:tc>
+          <w:tcPr>
+            <w:tcW w:w="817" w:type="dxa"/>
+            <w:vAlign w:val="center"/>
+          </w:tcPr>
+          <w:p>
+            <w:pPr>
+              <w:jc w:val="center"/>
+              <w:rPr>
+                <w:rFonts w:asciiTheme="majorHAnsi" w:hAnsiTheme="majorHAnsi" w:cstheme="majorHAnsi"/>
+                <w:lang w:val="en-US"/>
+              </w:rPr>
+            </w:pPr>
+            <w:r>
+              <w:rPr>
+                <w:rFonts w:asciiTheme="majorHAnsi" w:hAnsiTheme="majorHAnsi" w:cstheme="majorHAnsi"/>
+                <w:lang w:val="en-US"/>
+              </w:rPr>
+              <w:t>6</w:t>
+            </w:r>
+          </w:p>
+        </w:tc>
+        <w:tc>
+          <w:tcPr>
+            <w:tcW w:w="2126" w:type="dxa"/>
+            <w:vAlign w:val="center"/>
+          </w:tcPr>
+          <w:p>
+            <w:pPr>
+              <w:rPr>
+                <w:rFonts w:asciiTheme="majorHAnsi" w:hAnsiTheme="majorHAnsi" w:cstheme="majorHAnsi"/>
+                <w:lang w:val="en-US"/>
+              </w:rPr>
+            </w:pPr>
+            <w:r>
+              <w:rPr>
+                <w:rFonts w:asciiTheme="majorHAnsi" w:hAnsiTheme="majorHAnsi" w:cstheme="majorHAnsi"/>
+                <w:lang w:val="en-US"/>
+              </w:rPr>
+              <w:t>ngaythanhlap</w:t>
+            </w:r>
+          </w:p>
+        </w:tc>
+        <w:tc>
+          <w:tcPr>
+            <w:tcW w:w="2127" w:type="dxa"/>
+            <w:vAlign w:val="center"/>
+          </w:tcPr>
+          <w:p>
+            <w:pPr>
+              <w:rPr>
+                <w:rFonts w:asciiTheme="majorHAnsi" w:hAnsiTheme="majorHAnsi" w:cstheme="majorHAnsi"/>
+                <w:lang w:val="en-US"/>
+              </w:rPr>
+            </w:pPr>
+            <w:r>
+              <w:rPr>
+                <w:rFonts w:asciiTheme="majorHAnsi" w:hAnsiTheme="majorHAnsi" w:cstheme="majorHAnsi"/>
+                <w:lang w:val="en-US"/>
+              </w:rPr>
+              <w:t>datetime</w:t>
+            </w:r>
+          </w:p>
+        </w:tc>
+        <w:tc>
+          <w:tcPr>
+            <w:tcW w:w="4172" w:type="dxa"/>
+            <w:vAlign w:val="center"/>
+          </w:tcPr>
+          <w:p>
+            <w:pPr>
+              <w:rPr>
+                <w:rFonts w:asciiTheme="majorHAnsi" w:hAnsiTheme="majorHAnsi" w:cstheme="majorHAnsi"/>
+                <w:lang w:val="en-US"/>
+              </w:rPr>
+            </w:pPr>
+            <w:r>
+              <w:rPr>
+                <w:rFonts w:asciiTheme="majorHAnsi" w:hAnsiTheme="majorHAnsi" w:cstheme="majorHAnsi"/>
+                <w:lang w:val="en-US"/>
+              </w:rPr>
+              <w:t>Ngày đội bóng được thành lập.</w:t>
+            </w:r>
+          </w:p>
+        </w:tc>
+      </w:tr>
+      <w:tr>
+        <w:trPr>
+          <w:trHeight w:val="294"/>
+        </w:trPr>
+        <w:tc>
+          <w:tcPr>
+            <w:tcW w:w="817" w:type="dxa"/>
+            <w:vAlign w:val="center"/>
+          </w:tcPr>
+          <w:p>
+            <w:pPr>
+              <w:jc w:val="center"/>
+              <w:rPr>
+                <w:rFonts w:asciiTheme="majorHAnsi" w:hAnsiTheme="majorHAnsi" w:cstheme="majorHAnsi"/>
+                <w:lang w:val="en-US"/>
+              </w:rPr>
+            </w:pPr>
+            <w:r>
+              <w:rPr>
+                <w:rFonts w:asciiTheme="majorHAnsi" w:hAnsiTheme="majorHAnsi" w:cstheme="majorHAnsi"/>
+                <w:lang w:val="en-US"/>
+              </w:rPr>
+              <w:t>7</w:t>
+            </w:r>
+          </w:p>
+        </w:tc>
+        <w:tc>
+          <w:tcPr>
+            <w:tcW w:w="2126" w:type="dxa"/>
+            <w:vAlign w:val="center"/>
+          </w:tcPr>
+          <w:p>
+            <w:pPr>
+              <w:rPr>
+                <w:rFonts w:asciiTheme="majorHAnsi" w:hAnsiTheme="majorHAnsi" w:cstheme="majorHAnsi"/>
+                <w:lang w:val="en-US"/>
+              </w:rPr>
+            </w:pPr>
+            <w:r>
+              <w:rPr>
+                <w:rFonts w:asciiTheme="majorHAnsi" w:hAnsiTheme="majorHAnsi" w:cstheme="majorHAnsi"/>
+                <w:lang w:val="en-US"/>
+              </w:rPr>
+              <w:t>mauaosannha</w:t>
+            </w:r>
+          </w:p>
+        </w:tc>
+        <w:tc>
+          <w:tcPr>
+            <w:tcW w:w="2127" w:type="dxa"/>
+            <w:vAlign w:val="center"/>
+          </w:tcPr>
+          <w:p>
+            <w:pPr>
+              <w:rPr>
+                <w:rFonts w:asciiTheme="majorHAnsi" w:hAnsiTheme="majorHAnsi" w:cstheme="majorHAnsi"/>
+                <w:lang w:val="en-US"/>
+              </w:rPr>
+            </w:pPr>
+            <w:r>
+              <w:rPr>
+                <w:rFonts w:asciiTheme="majorHAnsi" w:hAnsiTheme="majorHAnsi" w:cstheme="majorHAnsi"/>
+                <w:lang w:val="en-US"/>
+              </w:rPr>
+              <w:t>nvarchar(</w:t>
+            </w:r>
+            <w:r>
+              <w:rPr>
+                <w:rFonts w:asciiTheme="majorHAnsi" w:hAnsiTheme="majorHAnsi" w:cstheme="majorHAnsi"/>
+                <w:lang w:val="en-US"/>
+              </w:rPr>
+              <w:t>15</w:t>
+            </w:r>
+            <w:r>
+              <w:rPr>
+                <w:rFonts w:asciiTheme="majorHAnsi" w:hAnsiTheme="majorHAnsi" w:cstheme="majorHAnsi"/>
+                <w:lang w:val="en-US"/>
+              </w:rPr>
+              <w:t>)</w:t>
+            </w:r>
+          </w:p>
+        </w:tc>
+        <w:tc>
+          <w:tcPr>
+            <w:tcW w:w="4172" w:type="dxa"/>
+            <w:vAlign w:val="center"/>
+          </w:tcPr>
+          <w:p>
+            <w:pPr>
+              <w:rPr>
+                <w:rFonts w:asciiTheme="majorHAnsi" w:hAnsiTheme="majorHAnsi" w:cstheme="majorHAnsi"/>
+                <w:lang w:val="en-US"/>
+              </w:rPr>
+            </w:pPr>
+            <w:r>
+              <w:rPr>
+                <w:rFonts w:asciiTheme="majorHAnsi" w:hAnsiTheme="majorHAnsi" w:cstheme="majorHAnsi"/>
+                <w:lang w:val="en-US"/>
+              </w:rPr>
+              <w:t>Màu áo đội bóng đang thi đấu tại sân nhà.</w:t>
+            </w:r>
+          </w:p>
+        </w:tc>
+      </w:tr>
+      <w:tr>
+        <w:trPr>
+          <w:trHeight w:val="294"/>
+        </w:trPr>
+        <w:tc>
+          <w:tcPr>
+            <w:tcW w:w="817" w:type="dxa"/>
+            <w:vAlign w:val="center"/>
+          </w:tcPr>
+          <w:p>
+            <w:pPr>
+              <w:jc w:val="center"/>
+              <w:rPr>
+                <w:rFonts w:asciiTheme="majorHAnsi" w:hAnsiTheme="majorHAnsi" w:cstheme="majorHAnsi"/>
+                <w:lang w:val="en-US"/>
+              </w:rPr>
+            </w:pPr>
+            <w:r>
+              <w:rPr>
+                <w:rFonts w:asciiTheme="majorHAnsi" w:hAnsiTheme="majorHAnsi" w:cstheme="majorHAnsi"/>
+                <w:lang w:val="en-US"/>
+              </w:rPr>
+              <w:t>8</w:t>
+            </w:r>
+          </w:p>
+        </w:tc>
+        <w:tc>
+          <w:tcPr>
+            <w:tcW w:w="2126" w:type="dxa"/>
+            <w:vAlign w:val="center"/>
+          </w:tcPr>
+          <w:p>
+            <w:pPr>
+              <w:rPr>
+                <w:rFonts w:asciiTheme="majorHAnsi" w:hAnsiTheme="majorHAnsi" w:cstheme="majorHAnsi"/>
+                <w:lang w:val="en-US"/>
+              </w:rPr>
+            </w:pPr>
+            <w:r>
+              <w:rPr>
+                <w:rFonts w:asciiTheme="majorHAnsi" w:hAnsiTheme="majorHAnsi" w:cstheme="majorHAnsi"/>
+                <w:lang w:val="en-US"/>
+              </w:rPr>
+              <w:t>sannha</w:t>
+            </w:r>
+          </w:p>
+        </w:tc>
+        <w:tc>
+          <w:tcPr>
+            <w:tcW w:w="2127" w:type="dxa"/>
+            <w:vAlign w:val="center"/>
+          </w:tcPr>
+          <w:p>
+            <w:pPr>
+              <w:rPr>
+                <w:rFonts w:asciiTheme="majorHAnsi" w:hAnsiTheme="majorHAnsi" w:cstheme="majorHAnsi"/>
+                <w:lang w:val="en-US"/>
+              </w:rPr>
+            </w:pPr>
+            <w:r>
+              <w:rPr>
+                <w:rFonts w:asciiTheme="majorHAnsi" w:hAnsiTheme="majorHAnsi" w:cstheme="majorHAnsi"/>
+                <w:lang w:val="en-US"/>
+              </w:rPr>
+              <w:t>nvarchar(50)</w:t>
+            </w:r>
+          </w:p>
+        </w:tc>
+        <w:tc>
+          <w:tcPr>
+            <w:tcW w:w="4172" w:type="dxa"/>
+            <w:vAlign w:val="center"/>
+          </w:tcPr>
+          <w:p>
+            <w:pPr>
+              <w:rPr>
+                <w:rFonts w:asciiTheme="majorHAnsi" w:hAnsiTheme="majorHAnsi" w:cstheme="majorHAnsi"/>
+                <w:lang w:val="en-US"/>
+              </w:rPr>
+            </w:pPr>
+            <w:r>
+              <w:rPr>
+                <w:rFonts w:asciiTheme="majorHAnsi" w:hAnsiTheme="majorHAnsi" w:cstheme="majorHAnsi"/>
+                <w:lang w:val="en-US"/>
+              </w:rPr>
+              <w:t>Tên sân nhà của đội.</w:t>
+            </w:r>
+          </w:p>
+        </w:tc>
+      </w:tr>
+      <w:tr>
+        <w:trPr>
+          <w:trHeight w:val="294"/>
+        </w:trPr>
+        <w:tc>
+          <w:tcPr>
+            <w:tcW w:w="817" w:type="dxa"/>
+            <w:vAlign w:val="center"/>
+          </w:tcPr>
+          <w:p>
+            <w:pPr>
+              <w:jc w:val="center"/>
+              <w:rPr>
+                <w:rFonts w:asciiTheme="majorHAnsi" w:hAnsiTheme="majorHAnsi" w:cstheme="majorHAnsi"/>
+                <w:lang w:val="en-US"/>
+              </w:rPr>
+            </w:pPr>
+            <w:r>
+              <w:rPr>
+                <w:rFonts w:asciiTheme="majorHAnsi" w:hAnsiTheme="majorHAnsi" w:cstheme="majorHAnsi"/>
+                <w:lang w:val="en-US"/>
+              </w:rPr>
+              <w:t>9</w:t>
+            </w:r>
+          </w:p>
+        </w:tc>
+        <w:tc>
+          <w:tcPr>
+            <w:tcW w:w="2126" w:type="dxa"/>
+            <w:vAlign w:val="center"/>
+          </w:tcPr>
+          <w:p>
+            <w:pPr>
+              <w:rPr>
+                <w:rFonts w:asciiTheme="majorHAnsi" w:hAnsiTheme="majorHAnsi" w:cstheme="majorHAnsi"/>
+                <w:lang w:val="en-US"/>
+              </w:rPr>
+            </w:pPr>
+            <w:r>
+              <w:rPr>
+                <w:rFonts w:asciiTheme="majorHAnsi" w:hAnsiTheme="majorHAnsi" w:cstheme="majorHAnsi"/>
+                <w:lang w:val="en-US"/>
+              </w:rPr>
+              <w:t>succhua</w:t>
+            </w:r>
+          </w:p>
+        </w:tc>
+        <w:tc>
+          <w:tcPr>
+            <w:tcW w:w="2127" w:type="dxa"/>
+            <w:vAlign w:val="center"/>
+          </w:tcPr>
+          <w:p>
+            <w:pPr>
+              <w:rPr>
+                <w:rFonts w:asciiTheme="majorHAnsi" w:hAnsiTheme="majorHAnsi" w:cstheme="majorHAnsi"/>
+                <w:lang w:val="en-US"/>
+              </w:rPr>
+            </w:pPr>
+            <w:r>
+              <w:rPr>
+                <w:rFonts w:asciiTheme="majorHAnsi" w:hAnsiTheme="majorHAnsi" w:cstheme="majorHAnsi"/>
+                <w:lang w:val="en-US"/>
+              </w:rPr>
+              <w:t>int</w:t>
+            </w:r>
+          </w:p>
+        </w:tc>
+        <w:tc>
+          <w:tcPr>
+            <w:tcW w:w="4172" w:type="dxa"/>
+            <w:vAlign w:val="center"/>
+          </w:tcPr>
+          <w:p>
+            <w:pPr>
+              <w:rPr>
+                <w:rFonts w:asciiTheme="majorHAnsi" w:hAnsiTheme="majorHAnsi" w:cstheme="majorHAnsi"/>
+                <w:lang w:val="en-US"/>
+              </w:rPr>
+            </w:pPr>
+            <w:r>
+              <w:rPr>
+                <w:rFonts w:asciiTheme="majorHAnsi" w:hAnsiTheme="majorHAnsi" w:cstheme="majorHAnsi"/>
+                <w:lang w:val="en-US"/>
+              </w:rPr>
+              <w:t>Sức chưa của sân nhà đội bóng.</w:t>
+            </w:r>
+          </w:p>
+        </w:tc>
+      </w:tr>
+      <w:tr>
+        <w:trPr>
+          <w:trHeight w:val="294"/>
+        </w:trPr>
+        <w:tc>
+          <w:tcPr>
+            <w:tcW w:w="817" w:type="dxa"/>
+            <w:vAlign w:val="center"/>
+          </w:tcPr>
+          <w:p>
+            <w:pPr>
+              <w:jc w:val="center"/>
+              <w:rPr>
+                <w:rFonts w:asciiTheme="majorHAnsi" w:hAnsiTheme="majorHAnsi" w:cstheme="majorHAnsi"/>
+                <w:lang w:val="en-US"/>
+              </w:rPr>
+            </w:pPr>
+            <w:r>
+              <w:rPr>
+                <w:rFonts w:asciiTheme="majorHAnsi" w:hAnsiTheme="majorHAnsi" w:cstheme="majorHAnsi"/>
+                <w:lang w:val="en-US"/>
+              </w:rPr>
+              <w:t>10</w:t>
+            </w:r>
+          </w:p>
+        </w:tc>
+        <w:tc>
+          <w:tcPr>
+            <w:tcW w:w="2126" w:type="dxa"/>
+            <w:vAlign w:val="center"/>
+          </w:tcPr>
+          <w:p>
+            <w:pPr>
+              <w:rPr>
+                <w:rFonts w:asciiTheme="majorHAnsi" w:hAnsiTheme="majorHAnsi" w:cstheme="majorHAnsi"/>
+                <w:lang w:val="en-US"/>
+              </w:rPr>
+            </w:pPr>
+            <w:r>
+              <w:rPr>
+                <w:rFonts w:asciiTheme="majorHAnsi" w:hAnsiTheme="majorHAnsi" w:cstheme="majorHAnsi"/>
+                <w:lang w:val="en-US"/>
+              </w:rPr>
+              <w:t>vondieule</w:t>
+            </w:r>
+          </w:p>
+        </w:tc>
+        <w:tc>
+          <w:tcPr>
+            <w:tcW w:w="2127" w:type="dxa"/>
+            <w:vAlign w:val="center"/>
+          </w:tcPr>
+          <w:p>
+            <w:pPr>
+              <w:rPr>
+                <w:rFonts w:asciiTheme="majorHAnsi" w:hAnsiTheme="majorHAnsi" w:cstheme="majorHAnsi"/>
+                <w:lang w:val="en-US"/>
+              </w:rPr>
+            </w:pPr>
+            <w:r>
+              <w:rPr>
+                <w:rFonts w:asciiTheme="majorHAnsi" w:hAnsiTheme="majorHAnsi" w:cstheme="majorHAnsi"/>
+                <w:lang w:val="en-US"/>
+              </w:rPr>
+              <w:t>int</w:t>
+            </w:r>
+          </w:p>
+        </w:tc>
+        <w:tc>
+          <w:tcPr>
+            <w:tcW w:w="4172" w:type="dxa"/>
+            <w:vAlign w:val="center"/>
+          </w:tcPr>
+          <w:p>
+            <w:pPr>
+              <w:rPr>
+                <w:rFonts w:asciiTheme="majorHAnsi" w:hAnsiTheme="majorHAnsi" w:cstheme="majorHAnsi"/>
+                <w:lang w:val="en-US"/>
+              </w:rPr>
+            </w:pPr>
+            <w:r>
+              <w:rPr>
+                <w:rFonts w:asciiTheme="majorHAnsi" w:hAnsiTheme="majorHAnsi" w:cstheme="majorHAnsi"/>
+                <w:lang w:val="en-US"/>
+              </w:rPr>
+              <w:t>Vốn điều lệ để thành lập đội bóng.</w:t>
+            </w:r>
+          </w:p>
+        </w:tc>
+      </w:tr>
+      <w:tr>
+        <w:trPr>
+          <w:trHeight w:val="294"/>
+        </w:trPr>
+        <w:tc>
+          <w:tcPr>
+            <w:tcW w:w="817" w:type="dxa"/>
+            <w:vAlign w:val="center"/>
+          </w:tcPr>
+          <w:p>
+            <w:pPr>
+              <w:jc w:val="center"/>
+              <w:rPr>
+                <w:rFonts w:asciiTheme="majorHAnsi" w:hAnsiTheme="majorHAnsi" w:cstheme="majorHAnsi"/>
+                <w:lang w:val="en-US"/>
+              </w:rPr>
+            </w:pPr>
+            <w:r>
+              <w:rPr>
+                <w:rFonts w:asciiTheme="majorHAnsi" w:hAnsiTheme="majorHAnsi" w:cstheme="majorHAnsi"/>
+                <w:lang w:val="en-US"/>
+              </w:rPr>
+              <w:t>11</w:t>
+            </w:r>
+          </w:p>
+        </w:tc>
+        <w:tc>
+          <w:tcPr>
+            <w:tcW w:w="2126" w:type="dxa"/>
+            <w:vAlign w:val="center"/>
+          </w:tcPr>
+          <w:p>
+            <w:pPr>
+              <w:rPr>
+                <w:rFonts w:asciiTheme="majorHAnsi" w:hAnsiTheme="majorHAnsi" w:cstheme="majorHAnsi"/>
+                <w:lang w:val="en-US"/>
+              </w:rPr>
+            </w:pPr>
+            <w:r>
+              <w:rPr>
+                <w:rFonts w:asciiTheme="majorHAnsi" w:hAnsiTheme="majorHAnsi" w:cstheme="majorHAnsi"/>
+                <w:lang w:val="en-US"/>
+              </w:rPr>
+              <w:t>diachi</w:t>
+            </w:r>
+          </w:p>
+        </w:tc>
+        <w:tc>
+          <w:tcPr>
+            <w:tcW w:w="2127" w:type="dxa"/>
+            <w:vAlign w:val="center"/>
+          </w:tcPr>
+          <w:p>
+            <w:pPr>
+              <w:rPr>
+                <w:rFonts w:asciiTheme="majorHAnsi" w:hAnsiTheme="majorHAnsi" w:cstheme="majorHAnsi"/>
+                <w:lang w:val="en-US"/>
+              </w:rPr>
+            </w:pPr>
+            <w:r>
+              <w:rPr>
+                <w:rFonts w:asciiTheme="majorHAnsi" w:hAnsiTheme="majorHAnsi" w:cstheme="majorHAnsi"/>
+                <w:lang w:val="en-US"/>
+              </w:rPr>
+              <w:t>nvarchar(50)</w:t>
+            </w:r>
+          </w:p>
+        </w:tc>
+        <w:tc>
+          <w:tcPr>
+            <w:tcW w:w="4172" w:type="dxa"/>
+            <w:vAlign w:val="center"/>
+          </w:tcPr>
+          <w:p>
+            <w:pPr>
+              <w:rPr>
+                <w:rFonts w:asciiTheme="majorHAnsi" w:hAnsiTheme="majorHAnsi" w:cstheme="majorHAnsi"/>
+                <w:lang w:val="en-US"/>
+              </w:rPr>
+            </w:pPr>
+            <w:r>
+              <w:rPr>
+                <w:rFonts w:asciiTheme="majorHAnsi" w:hAnsiTheme="majorHAnsi" w:cstheme="majorHAnsi"/>
+                <w:lang w:val="en-US"/>
+              </w:rPr>
+              <w:t>Địa chỉ tập trung của đội bóng.</w:t>
+            </w:r>
+          </w:p>
+        </w:tc>
+      </w:tr>
+      <w:tr>
+        <w:trPr>
+          <w:trHeight w:val="294"/>
+        </w:trPr>
+        <w:tc>
+          <w:tcPr>
+            <w:tcW w:w="817" w:type="dxa"/>
+            <w:vAlign w:val="center"/>
+          </w:tcPr>
+          <w:p>
+            <w:pPr>
+              <w:jc w:val="center"/>
+              <w:rPr>
+                <w:rFonts w:asciiTheme="majorHAnsi" w:hAnsiTheme="majorHAnsi" w:cstheme="majorHAnsi"/>
+                <w:lang w:val="en-US"/>
+              </w:rPr>
+            </w:pPr>
+            <w:r>
+              <w:rPr>
+                <w:rFonts w:asciiTheme="majorHAnsi" w:hAnsiTheme="majorHAnsi" w:cstheme="majorHAnsi"/>
+                <w:lang w:val="en-US"/>
+              </w:rPr>
+              <w:t>12</w:t>
+            </w:r>
+          </w:p>
+        </w:tc>
+        <w:tc>
+          <w:tcPr>
+            <w:tcW w:w="2126" w:type="dxa"/>
+            <w:vAlign w:val="center"/>
+          </w:tcPr>
+          <w:p>
+            <w:pPr>
+              <w:rPr>
+                <w:rFonts w:asciiTheme="majorHAnsi" w:hAnsiTheme="majorHAnsi" w:cstheme="majorHAnsi"/>
+                <w:lang w:val="en-US"/>
+              </w:rPr>
+            </w:pPr>
+            <w:r>
+              <w:rPr>
+                <w:rFonts w:asciiTheme="majorHAnsi" w:hAnsiTheme="majorHAnsi" w:cstheme="majorHAnsi"/>
+                <w:lang w:val="en-US"/>
+              </w:rPr>
+              <w:t>hang</w:t>
+            </w:r>
+          </w:p>
+        </w:tc>
+        <w:tc>
+          <w:tcPr>
+            <w:tcW w:w="2127" w:type="dxa"/>
+            <w:vAlign w:val="center"/>
+          </w:tcPr>
+          <w:p>
+            <w:pPr>
+              <w:rPr>
+                <w:rFonts w:asciiTheme="majorHAnsi" w:hAnsiTheme="majorHAnsi" w:cstheme="majorHAnsi"/>
+                <w:lang w:val="en-US"/>
+              </w:rPr>
+            </w:pPr>
+            <w:r>
+              <w:rPr>
+                <w:rFonts w:asciiTheme="majorHAnsi" w:hAnsiTheme="majorHAnsi" w:cstheme="majorHAnsi"/>
+                <w:lang w:val="en-US"/>
+              </w:rPr>
+              <w:t>nvarchar(50)</w:t>
+            </w:r>
+          </w:p>
+        </w:tc>
+        <w:tc>
+          <w:tcPr>
+            <w:tcW w:w="4172" w:type="dxa"/>
+            <w:vAlign w:val="center"/>
+          </w:tcPr>
+          <w:p>
+            <w:pPr>
+              <w:rPr>
+                <w:rFonts w:asciiTheme="majorHAnsi" w:hAnsiTheme="majorHAnsi" w:cstheme="majorHAnsi"/>
+                <w:lang w:val="en-US"/>
+              </w:rPr>
+            </w:pPr>
+            <w:r>
+              <w:rPr>
+                <w:rFonts w:asciiTheme="majorHAnsi" w:hAnsiTheme="majorHAnsi" w:cstheme="majorHAnsi"/>
+                <w:lang w:val="en-US"/>
+              </w:rPr>
+              <w:t>Thứ hạng của đội.</w:t>
+            </w:r>
+          </w:p>
+        </w:tc>
+      </w:tr>
+    </w:tbl>
     <w:p>
       <w:pPr>
-        <w:jc w:val="center"/>
         <w:rPr>
           <w:rFonts w:asciiTheme="majorHAnsi" w:hAnsiTheme="majorHAnsi" w:cstheme="majorHAnsi"/>
           <w:b/>
@@ -77,7 +1374,7 @@
                 <w:b/>
                 <w:lang w:val="en-US"/>
               </w:rPr>
-              <w:t>LoaiCauThu</w:t>
+              <w:t>CauThu</w:t>
             </w:r>
             <w:r>
               <w:rPr>
@@ -92,7 +1389,14 @@
                 <w:rFonts w:asciiTheme="majorHAnsi" w:hAnsiTheme="majorHAnsi" w:cstheme="majorHAnsi"/>
                 <w:lang w:val="en-US"/>
               </w:rPr>
-              <w:t>Lưu trữ thông tin Loại cầu thủ</w:t>
+              <w:t xml:space="preserve">Lưu trữ thông tin </w:t>
+            </w:r>
+            <w:r>
+              <w:rPr>
+                <w:rFonts w:asciiTheme="majorHAnsi" w:hAnsiTheme="majorHAnsi" w:cstheme="majorHAnsi"/>
+                <w:lang w:val="en-US"/>
+              </w:rPr>
+              <w:t>Cầu thủ</w:t>
             </w:r>
           </w:p>
         </w:tc>
@@ -244,7 +1548,14 @@
                 <w:rFonts w:asciiTheme="majorHAnsi" w:hAnsiTheme="majorHAnsi" w:cstheme="majorHAnsi"/>
                 <w:lang w:val="en-US"/>
               </w:rPr>
-              <w:t>sid_loaicauthu</w:t>
+              <w:t>sid_</w:t>
+            </w:r>
+            <w:r>
+              <w:rPr>
+                <w:rFonts w:asciiTheme="majorHAnsi" w:hAnsiTheme="majorHAnsi" w:cstheme="majorHAnsi"/>
+                <w:lang w:val="en-US"/>
+              </w:rPr>
+              <w:t>cauthu</w:t>
             </w:r>
           </w:p>
         </w:tc>
@@ -286,7 +1597,14 @@
                 <w:rFonts w:asciiTheme="majorHAnsi" w:hAnsiTheme="majorHAnsi" w:cstheme="majorHAnsi"/>
                 <w:lang w:val="en-US"/>
               </w:rPr>
-              <w:t>Số thứ tự mã cầu thủ.</w:t>
+              <w:t xml:space="preserve">Số thứ tự </w:t>
+            </w:r>
+            <w:r>
+              <w:rPr>
+                <w:rFonts w:asciiTheme="majorHAnsi" w:hAnsiTheme="majorHAnsi" w:cstheme="majorHAnsi"/>
+                <w:lang w:val="en-US"/>
+              </w:rPr>
+              <w:t>cầu thủ.</w:t>
             </w:r>
           </w:p>
         </w:tc>
@@ -334,7 +1652,14 @@
                 <w:rFonts w:asciiTheme="majorHAnsi" w:hAnsiTheme="majorHAnsi" w:cstheme="majorHAnsi"/>
                 <w:lang w:val="en-US"/>
               </w:rPr>
-              <w:t>id_cauthu</w:t>
+              <w:t>id_</w:t>
+            </w:r>
+            <w:r>
+              <w:rPr>
+                <w:rFonts w:asciiTheme="majorHAnsi" w:hAnsiTheme="majorHAnsi" w:cstheme="majorHAnsi"/>
+                <w:lang w:val="en-US"/>
+              </w:rPr>
+              <w:t>cauthu</w:t>
             </w:r>
           </w:p>
         </w:tc>
@@ -371,6 +1696,20 @@
                 <w:lang w:val="en-US"/>
               </w:rPr>
             </w:pPr>
+            <w:r>
+              <w:rPr>
+                <w:rFonts w:asciiTheme="majorHAnsi" w:hAnsiTheme="majorHAnsi" w:cstheme="majorHAnsi"/>
+                <w:lang w:val="en-US"/>
+              </w:rPr>
+              <w:t xml:space="preserve">Mã </w:t>
+            </w:r>
+            <w:r>
+              <w:rPr>
+                <w:rFonts w:asciiTheme="majorHAnsi" w:hAnsiTheme="majorHAnsi" w:cstheme="majorHAnsi"/>
+                <w:lang w:val="en-US"/>
+              </w:rPr>
+              <w:t>cầu thủ.</w:t>
+            </w:r>
           </w:p>
         </w:tc>
       </w:tr>
@@ -417,6 +1756,1375 @@
                 <w:rFonts w:asciiTheme="majorHAnsi" w:hAnsiTheme="majorHAnsi" w:cstheme="majorHAnsi"/>
                 <w:lang w:val="en-US"/>
               </w:rPr>
+              <w:t>tencauthu</w:t>
+            </w:r>
+          </w:p>
+        </w:tc>
+        <w:tc>
+          <w:tcPr>
+            <w:tcW w:w="2127" w:type="dxa"/>
+            <w:vAlign w:val="center"/>
+          </w:tcPr>
+          <w:p>
+            <w:pPr>
+              <w:rPr>
+                <w:rFonts w:asciiTheme="majorHAnsi" w:hAnsiTheme="majorHAnsi" w:cstheme="majorHAnsi"/>
+                <w:lang w:val="en-US"/>
+              </w:rPr>
+            </w:pPr>
+            <w:r>
+              <w:rPr>
+                <w:rFonts w:asciiTheme="majorHAnsi" w:hAnsiTheme="majorHAnsi" w:cstheme="majorHAnsi"/>
+                <w:lang w:val="en-US"/>
+              </w:rPr>
+              <w:t>nvarchar(50)</w:t>
+            </w:r>
+          </w:p>
+        </w:tc>
+        <w:tc>
+          <w:tcPr>
+            <w:tcW w:w="4172" w:type="dxa"/>
+            <w:vAlign w:val="center"/>
+          </w:tcPr>
+          <w:p>
+            <w:pPr>
+              <w:rPr>
+                <w:rFonts w:asciiTheme="majorHAnsi" w:hAnsiTheme="majorHAnsi" w:cstheme="majorHAnsi"/>
+                <w:lang w:val="en-US"/>
+              </w:rPr>
+            </w:pPr>
+            <w:r>
+              <w:rPr>
+                <w:rFonts w:asciiTheme="majorHAnsi" w:hAnsiTheme="majorHAnsi" w:cstheme="majorHAnsi"/>
+                <w:lang w:val="en-US"/>
+              </w:rPr>
+              <w:t xml:space="preserve">Tên đầy đủ </w:t>
+            </w:r>
+            <w:r>
+              <w:rPr>
+                <w:rFonts w:asciiTheme="majorHAnsi" w:hAnsiTheme="majorHAnsi" w:cstheme="majorHAnsi"/>
+                <w:lang w:val="en-US"/>
+              </w:rPr>
+              <w:t>của cầu thủ</w:t>
+            </w:r>
+            <w:r>
+              <w:rPr>
+                <w:rFonts w:asciiTheme="majorHAnsi" w:hAnsiTheme="majorHAnsi" w:cstheme="majorHAnsi"/>
+                <w:lang w:val="en-US"/>
+              </w:rPr>
+              <w:t>.</w:t>
+            </w:r>
+          </w:p>
+        </w:tc>
+      </w:tr>
+      <w:tr>
+        <w:trPr>
+          <w:trHeight w:val="294"/>
+        </w:trPr>
+        <w:tc>
+          <w:tcPr>
+            <w:tcW w:w="817" w:type="dxa"/>
+            <w:vAlign w:val="center"/>
+          </w:tcPr>
+          <w:p>
+            <w:pPr>
+              <w:jc w:val="center"/>
+              <w:rPr>
+                <w:rFonts w:asciiTheme="majorHAnsi" w:hAnsiTheme="majorHAnsi" w:cstheme="majorHAnsi"/>
+                <w:lang w:val="en-US"/>
+              </w:rPr>
+            </w:pPr>
+            <w:r>
+              <w:rPr>
+                <w:rFonts w:asciiTheme="majorHAnsi" w:hAnsiTheme="majorHAnsi" w:cstheme="majorHAnsi"/>
+                <w:lang w:val="en-US"/>
+              </w:rPr>
+              <w:t>4</w:t>
+            </w:r>
+          </w:p>
+        </w:tc>
+        <w:tc>
+          <w:tcPr>
+            <w:tcW w:w="2126" w:type="dxa"/>
+            <w:vAlign w:val="center"/>
+          </w:tcPr>
+          <w:p>
+            <w:pPr>
+              <w:rPr>
+                <w:rFonts w:asciiTheme="majorHAnsi" w:hAnsiTheme="majorHAnsi" w:cstheme="majorHAnsi"/>
+                <w:lang w:val="en-US"/>
+              </w:rPr>
+            </w:pPr>
+            <w:r>
+              <w:rPr>
+                <w:rFonts w:asciiTheme="majorHAnsi" w:hAnsiTheme="majorHAnsi" w:cstheme="majorHAnsi"/>
+                <w:lang w:val="en-US"/>
+              </w:rPr>
+              <w:t>soao</w:t>
+            </w:r>
+          </w:p>
+        </w:tc>
+        <w:tc>
+          <w:tcPr>
+            <w:tcW w:w="2127" w:type="dxa"/>
+            <w:vAlign w:val="center"/>
+          </w:tcPr>
+          <w:p>
+            <w:pPr>
+              <w:rPr>
+                <w:rFonts w:asciiTheme="majorHAnsi" w:hAnsiTheme="majorHAnsi" w:cstheme="majorHAnsi"/>
+                <w:lang w:val="en-US"/>
+              </w:rPr>
+            </w:pPr>
+            <w:r>
+              <w:rPr>
+                <w:rFonts w:asciiTheme="majorHAnsi" w:hAnsiTheme="majorHAnsi" w:cstheme="majorHAnsi"/>
+                <w:lang w:val="en-US"/>
+              </w:rPr>
+              <w:t>int</w:t>
+            </w:r>
+          </w:p>
+        </w:tc>
+        <w:tc>
+          <w:tcPr>
+            <w:tcW w:w="4172" w:type="dxa"/>
+            <w:vAlign w:val="center"/>
+          </w:tcPr>
+          <w:p>
+            <w:pPr>
+              <w:rPr>
+                <w:rFonts w:asciiTheme="majorHAnsi" w:hAnsiTheme="majorHAnsi" w:cstheme="majorHAnsi"/>
+                <w:lang w:val="en-US"/>
+              </w:rPr>
+            </w:pPr>
+            <w:r>
+              <w:rPr>
+                <w:rFonts w:asciiTheme="majorHAnsi" w:hAnsiTheme="majorHAnsi" w:cstheme="majorHAnsi"/>
+                <w:lang w:val="en-US"/>
+              </w:rPr>
+              <w:t>Số áo đang mặc cho đội bóng.</w:t>
+            </w:r>
+          </w:p>
+        </w:tc>
+      </w:tr>
+      <w:tr>
+        <w:trPr>
+          <w:trHeight w:val="294"/>
+        </w:trPr>
+        <w:tc>
+          <w:tcPr>
+            <w:tcW w:w="817" w:type="dxa"/>
+            <w:vAlign w:val="center"/>
+          </w:tcPr>
+          <w:p>
+            <w:pPr>
+              <w:jc w:val="center"/>
+              <w:rPr>
+                <w:rFonts w:asciiTheme="majorHAnsi" w:hAnsiTheme="majorHAnsi" w:cstheme="majorHAnsi"/>
+                <w:lang w:val="en-US"/>
+              </w:rPr>
+            </w:pPr>
+            <w:r>
+              <w:rPr>
+                <w:rFonts w:asciiTheme="majorHAnsi" w:hAnsiTheme="majorHAnsi" w:cstheme="majorHAnsi"/>
+                <w:lang w:val="en-US"/>
+              </w:rPr>
+              <w:t>5</w:t>
+            </w:r>
+          </w:p>
+        </w:tc>
+        <w:tc>
+          <w:tcPr>
+            <w:tcW w:w="2126" w:type="dxa"/>
+            <w:vAlign w:val="center"/>
+          </w:tcPr>
+          <w:p>
+            <w:pPr>
+              <w:rPr>
+                <w:rFonts w:asciiTheme="majorHAnsi" w:hAnsiTheme="majorHAnsi" w:cstheme="majorHAnsi"/>
+                <w:lang w:val="en-US"/>
+              </w:rPr>
+            </w:pPr>
+            <w:r>
+              <w:rPr>
+                <w:rFonts w:asciiTheme="majorHAnsi" w:hAnsiTheme="majorHAnsi" w:cstheme="majorHAnsi"/>
+                <w:lang w:val="en-US"/>
+              </w:rPr>
+              <w:t>vitri</w:t>
+            </w:r>
+          </w:p>
+        </w:tc>
+        <w:tc>
+          <w:tcPr>
+            <w:tcW w:w="2127" w:type="dxa"/>
+            <w:vAlign w:val="center"/>
+          </w:tcPr>
+          <w:p>
+            <w:pPr>
+              <w:rPr>
+                <w:rFonts w:asciiTheme="majorHAnsi" w:hAnsiTheme="majorHAnsi" w:cstheme="majorHAnsi"/>
+                <w:lang w:val="en-US"/>
+              </w:rPr>
+            </w:pPr>
+            <w:r>
+              <w:rPr>
+                <w:rFonts w:asciiTheme="majorHAnsi" w:hAnsiTheme="majorHAnsi" w:cstheme="majorHAnsi"/>
+                <w:lang w:val="en-US"/>
+              </w:rPr>
+              <w:t>nvarchar(50)</w:t>
+            </w:r>
+          </w:p>
+        </w:tc>
+        <w:tc>
+          <w:tcPr>
+            <w:tcW w:w="4172" w:type="dxa"/>
+            <w:vAlign w:val="center"/>
+          </w:tcPr>
+          <w:p>
+            <w:pPr>
+              <w:rPr>
+                <w:rFonts w:asciiTheme="majorHAnsi" w:hAnsiTheme="majorHAnsi" w:cstheme="majorHAnsi"/>
+                <w:lang w:val="en-US"/>
+              </w:rPr>
+            </w:pPr>
+            <w:r>
+              <w:rPr>
+                <w:rFonts w:asciiTheme="majorHAnsi" w:hAnsiTheme="majorHAnsi" w:cstheme="majorHAnsi"/>
+                <w:lang w:val="en-US"/>
+              </w:rPr>
+              <w:t>Vị trí đá chính trên sân.</w:t>
+            </w:r>
+          </w:p>
+        </w:tc>
+      </w:tr>
+      <w:tr>
+        <w:trPr>
+          <w:trHeight w:val="294"/>
+        </w:trPr>
+        <w:tc>
+          <w:tcPr>
+            <w:tcW w:w="817" w:type="dxa"/>
+            <w:vAlign w:val="center"/>
+          </w:tcPr>
+          <w:p>
+            <w:pPr>
+              <w:jc w:val="center"/>
+              <w:rPr>
+                <w:rFonts w:asciiTheme="majorHAnsi" w:hAnsiTheme="majorHAnsi" w:cstheme="majorHAnsi"/>
+                <w:lang w:val="en-US"/>
+              </w:rPr>
+            </w:pPr>
+            <w:r>
+              <w:rPr>
+                <w:rFonts w:asciiTheme="majorHAnsi" w:hAnsiTheme="majorHAnsi" w:cstheme="majorHAnsi"/>
+                <w:lang w:val="en-US"/>
+              </w:rPr>
+              <w:t>6</w:t>
+            </w:r>
+          </w:p>
+        </w:tc>
+        <w:tc>
+          <w:tcPr>
+            <w:tcW w:w="2126" w:type="dxa"/>
+            <w:vAlign w:val="center"/>
+          </w:tcPr>
+          <w:p>
+            <w:pPr>
+              <w:rPr>
+                <w:rFonts w:asciiTheme="majorHAnsi" w:hAnsiTheme="majorHAnsi" w:cstheme="majorHAnsi"/>
+                <w:lang w:val="en-US"/>
+              </w:rPr>
+            </w:pPr>
+            <w:r>
+              <w:rPr>
+                <w:rFonts w:asciiTheme="majorHAnsi" w:hAnsiTheme="majorHAnsi" w:cstheme="majorHAnsi"/>
+                <w:lang w:val="en-US"/>
+              </w:rPr>
+              <w:t>noisinh</w:t>
+            </w:r>
+          </w:p>
+        </w:tc>
+        <w:tc>
+          <w:tcPr>
+            <w:tcW w:w="2127" w:type="dxa"/>
+            <w:vAlign w:val="center"/>
+          </w:tcPr>
+          <w:p>
+            <w:pPr>
+              <w:rPr>
+                <w:rFonts w:asciiTheme="majorHAnsi" w:hAnsiTheme="majorHAnsi" w:cstheme="majorHAnsi"/>
+                <w:lang w:val="en-US"/>
+              </w:rPr>
+            </w:pPr>
+            <w:r>
+              <w:rPr>
+                <w:rFonts w:asciiTheme="majorHAnsi" w:hAnsiTheme="majorHAnsi" w:cstheme="majorHAnsi"/>
+                <w:lang w:val="en-US"/>
+              </w:rPr>
+              <w:t>nvarchar(50)</w:t>
+            </w:r>
+          </w:p>
+        </w:tc>
+        <w:tc>
+          <w:tcPr>
+            <w:tcW w:w="4172" w:type="dxa"/>
+            <w:vAlign w:val="center"/>
+          </w:tcPr>
+          <w:p>
+            <w:pPr>
+              <w:rPr>
+                <w:rFonts w:asciiTheme="majorHAnsi" w:hAnsiTheme="majorHAnsi" w:cstheme="majorHAnsi"/>
+                <w:lang w:val="en-US"/>
+              </w:rPr>
+            </w:pPr>
+            <w:r>
+              <w:rPr>
+                <w:rFonts w:asciiTheme="majorHAnsi" w:hAnsiTheme="majorHAnsi" w:cstheme="majorHAnsi"/>
+                <w:lang w:val="en-US"/>
+              </w:rPr>
+              <w:t>Nơi sinh của cầu thủ.</w:t>
+            </w:r>
+          </w:p>
+        </w:tc>
+      </w:tr>
+      <w:tr>
+        <w:trPr>
+          <w:trHeight w:val="294"/>
+        </w:trPr>
+        <w:tc>
+          <w:tcPr>
+            <w:tcW w:w="817" w:type="dxa"/>
+            <w:vAlign w:val="center"/>
+          </w:tcPr>
+          <w:p>
+            <w:pPr>
+              <w:jc w:val="center"/>
+              <w:rPr>
+                <w:rFonts w:asciiTheme="majorHAnsi" w:hAnsiTheme="majorHAnsi" w:cstheme="majorHAnsi"/>
+                <w:lang w:val="en-US"/>
+              </w:rPr>
+            </w:pPr>
+            <w:r>
+              <w:rPr>
+                <w:rFonts w:asciiTheme="majorHAnsi" w:hAnsiTheme="majorHAnsi" w:cstheme="majorHAnsi"/>
+                <w:lang w:val="en-US"/>
+              </w:rPr>
+              <w:t>7</w:t>
+            </w:r>
+          </w:p>
+        </w:tc>
+        <w:tc>
+          <w:tcPr>
+            <w:tcW w:w="2126" w:type="dxa"/>
+            <w:vAlign w:val="center"/>
+          </w:tcPr>
+          <w:p>
+            <w:pPr>
+              <w:rPr>
+                <w:rFonts w:asciiTheme="majorHAnsi" w:hAnsiTheme="majorHAnsi" w:cstheme="majorHAnsi"/>
+                <w:lang w:val="en-US"/>
+              </w:rPr>
+            </w:pPr>
+            <w:r>
+              <w:rPr>
+                <w:rFonts w:asciiTheme="majorHAnsi" w:hAnsiTheme="majorHAnsi" w:cstheme="majorHAnsi"/>
+                <w:lang w:val="en-US"/>
+              </w:rPr>
+              <w:t>ngaysinh</w:t>
+            </w:r>
+          </w:p>
+        </w:tc>
+        <w:tc>
+          <w:tcPr>
+            <w:tcW w:w="2127" w:type="dxa"/>
+            <w:vAlign w:val="center"/>
+          </w:tcPr>
+          <w:p>
+            <w:pPr>
+              <w:rPr>
+                <w:rFonts w:asciiTheme="majorHAnsi" w:hAnsiTheme="majorHAnsi" w:cstheme="majorHAnsi"/>
+                <w:lang w:val="en-US"/>
+              </w:rPr>
+            </w:pPr>
+            <w:r>
+              <w:rPr>
+                <w:rFonts w:asciiTheme="majorHAnsi" w:hAnsiTheme="majorHAnsi" w:cstheme="majorHAnsi"/>
+                <w:lang w:val="en-US"/>
+              </w:rPr>
+              <w:t>datetime</w:t>
+            </w:r>
+          </w:p>
+        </w:tc>
+        <w:tc>
+          <w:tcPr>
+            <w:tcW w:w="4172" w:type="dxa"/>
+            <w:vAlign w:val="center"/>
+          </w:tcPr>
+          <w:p>
+            <w:pPr>
+              <w:rPr>
+                <w:rFonts w:asciiTheme="majorHAnsi" w:hAnsiTheme="majorHAnsi" w:cstheme="majorHAnsi"/>
+                <w:lang w:val="en-US"/>
+              </w:rPr>
+            </w:pPr>
+            <w:r>
+              <w:rPr>
+                <w:rFonts w:asciiTheme="majorHAnsi" w:hAnsiTheme="majorHAnsi" w:cstheme="majorHAnsi"/>
+                <w:lang w:val="en-US"/>
+              </w:rPr>
+              <w:t>Ngày/tháng/năm sinh cầu thủ.</w:t>
+            </w:r>
+          </w:p>
+        </w:tc>
+      </w:tr>
+      <w:tr>
+        <w:trPr>
+          <w:trHeight w:val="294"/>
+        </w:trPr>
+        <w:tc>
+          <w:tcPr>
+            <w:tcW w:w="817" w:type="dxa"/>
+            <w:vAlign w:val="center"/>
+          </w:tcPr>
+          <w:p>
+            <w:pPr>
+              <w:jc w:val="center"/>
+              <w:rPr>
+                <w:rFonts w:asciiTheme="majorHAnsi" w:hAnsiTheme="majorHAnsi" w:cstheme="majorHAnsi"/>
+                <w:lang w:val="en-US"/>
+              </w:rPr>
+            </w:pPr>
+            <w:r>
+              <w:rPr>
+                <w:rFonts w:asciiTheme="majorHAnsi" w:hAnsiTheme="majorHAnsi" w:cstheme="majorHAnsi"/>
+                <w:lang w:val="en-US"/>
+              </w:rPr>
+              <w:t>8</w:t>
+            </w:r>
+          </w:p>
+        </w:tc>
+        <w:tc>
+          <w:tcPr>
+            <w:tcW w:w="2126" w:type="dxa"/>
+            <w:vAlign w:val="center"/>
+          </w:tcPr>
+          <w:p>
+            <w:pPr>
+              <w:rPr>
+                <w:rFonts w:asciiTheme="majorHAnsi" w:hAnsiTheme="majorHAnsi" w:cstheme="majorHAnsi"/>
+                <w:lang w:val="en-US"/>
+              </w:rPr>
+            </w:pPr>
+            <w:r>
+              <w:rPr>
+                <w:rFonts w:asciiTheme="majorHAnsi" w:hAnsiTheme="majorHAnsi" w:cstheme="majorHAnsi"/>
+                <w:lang w:val="en-US"/>
+              </w:rPr>
+              <w:t>sid_loaicauthu</w:t>
+            </w:r>
+          </w:p>
+        </w:tc>
+        <w:tc>
+          <w:tcPr>
+            <w:tcW w:w="2127" w:type="dxa"/>
+            <w:vAlign w:val="center"/>
+          </w:tcPr>
+          <w:p>
+            <w:pPr>
+              <w:rPr>
+                <w:rFonts w:asciiTheme="majorHAnsi" w:hAnsiTheme="majorHAnsi" w:cstheme="majorHAnsi"/>
+                <w:lang w:val="en-US"/>
+              </w:rPr>
+            </w:pPr>
+            <w:r>
+              <w:rPr>
+                <w:rFonts w:asciiTheme="majorHAnsi" w:hAnsiTheme="majorHAnsi" w:cstheme="majorHAnsi"/>
+                <w:lang w:val="en-US"/>
+              </w:rPr>
+              <w:t>int</w:t>
+            </w:r>
+          </w:p>
+        </w:tc>
+        <w:tc>
+          <w:tcPr>
+            <w:tcW w:w="4172" w:type="dxa"/>
+            <w:vAlign w:val="center"/>
+          </w:tcPr>
+          <w:p>
+            <w:pPr>
+              <w:rPr>
+                <w:rFonts w:asciiTheme="majorHAnsi" w:hAnsiTheme="majorHAnsi" w:cstheme="majorHAnsi"/>
+                <w:lang w:val="en-US"/>
+              </w:rPr>
+            </w:pPr>
+            <w:r>
+              <w:rPr>
+                <w:rFonts w:asciiTheme="majorHAnsi" w:hAnsiTheme="majorHAnsi" w:cstheme="majorHAnsi"/>
+                <w:lang w:val="en-US"/>
+              </w:rPr>
+              <w:t>Tham chiếu đến bảng LoaiCauThu.</w:t>
+            </w:r>
+          </w:p>
+        </w:tc>
+      </w:tr>
+      <w:tr>
+        <w:trPr>
+          <w:trHeight w:val="294"/>
+        </w:trPr>
+        <w:tc>
+          <w:tcPr>
+            <w:tcW w:w="817" w:type="dxa"/>
+            <w:vAlign w:val="center"/>
+          </w:tcPr>
+          <w:p>
+            <w:pPr>
+              <w:jc w:val="center"/>
+              <w:rPr>
+                <w:rFonts w:asciiTheme="majorHAnsi" w:hAnsiTheme="majorHAnsi" w:cstheme="majorHAnsi"/>
+                <w:lang w:val="en-US"/>
+              </w:rPr>
+            </w:pPr>
+            <w:r>
+              <w:rPr>
+                <w:rFonts w:asciiTheme="majorHAnsi" w:hAnsiTheme="majorHAnsi" w:cstheme="majorHAnsi"/>
+                <w:lang w:val="en-US"/>
+              </w:rPr>
+              <w:t>9</w:t>
+            </w:r>
+          </w:p>
+        </w:tc>
+        <w:tc>
+          <w:tcPr>
+            <w:tcW w:w="2126" w:type="dxa"/>
+            <w:vAlign w:val="center"/>
+          </w:tcPr>
+          <w:p>
+            <w:pPr>
+              <w:rPr>
+                <w:rFonts w:asciiTheme="majorHAnsi" w:hAnsiTheme="majorHAnsi" w:cstheme="majorHAnsi"/>
+                <w:lang w:val="en-US"/>
+              </w:rPr>
+            </w:pPr>
+            <w:r>
+              <w:rPr>
+                <w:rFonts w:asciiTheme="majorHAnsi" w:hAnsiTheme="majorHAnsi" w:cstheme="majorHAnsi"/>
+                <w:lang w:val="en-US"/>
+              </w:rPr>
+              <w:t>chieucao</w:t>
+            </w:r>
+          </w:p>
+        </w:tc>
+        <w:tc>
+          <w:tcPr>
+            <w:tcW w:w="2127" w:type="dxa"/>
+            <w:vAlign w:val="center"/>
+          </w:tcPr>
+          <w:p>
+            <w:pPr>
+              <w:rPr>
+                <w:rFonts w:asciiTheme="majorHAnsi" w:hAnsiTheme="majorHAnsi" w:cstheme="majorHAnsi"/>
+                <w:lang w:val="en-US"/>
+              </w:rPr>
+            </w:pPr>
+            <w:r>
+              <w:rPr>
+                <w:rFonts w:asciiTheme="majorHAnsi" w:hAnsiTheme="majorHAnsi" w:cstheme="majorHAnsi"/>
+                <w:lang w:val="en-US"/>
+              </w:rPr>
+              <w:t>int</w:t>
+            </w:r>
+          </w:p>
+        </w:tc>
+        <w:tc>
+          <w:tcPr>
+            <w:tcW w:w="4172" w:type="dxa"/>
+            <w:vAlign w:val="center"/>
+          </w:tcPr>
+          <w:p>
+            <w:pPr>
+              <w:rPr>
+                <w:rFonts w:asciiTheme="majorHAnsi" w:hAnsiTheme="majorHAnsi" w:cstheme="majorHAnsi"/>
+                <w:lang w:val="en-US"/>
+              </w:rPr>
+            </w:pPr>
+            <w:r>
+              <w:rPr>
+                <w:rFonts w:asciiTheme="majorHAnsi" w:hAnsiTheme="majorHAnsi" w:cstheme="majorHAnsi"/>
+                <w:lang w:val="en-US"/>
+              </w:rPr>
+              <w:t>Chiều cao (cm) của cầu thủ.</w:t>
+            </w:r>
+          </w:p>
+        </w:tc>
+      </w:tr>
+      <w:tr>
+        <w:trPr>
+          <w:trHeight w:val="294"/>
+        </w:trPr>
+        <w:tc>
+          <w:tcPr>
+            <w:tcW w:w="817" w:type="dxa"/>
+            <w:vAlign w:val="center"/>
+          </w:tcPr>
+          <w:p>
+            <w:pPr>
+              <w:jc w:val="center"/>
+              <w:rPr>
+                <w:rFonts w:asciiTheme="majorHAnsi" w:hAnsiTheme="majorHAnsi" w:cstheme="majorHAnsi"/>
+                <w:lang w:val="en-US"/>
+              </w:rPr>
+            </w:pPr>
+            <w:r>
+              <w:rPr>
+                <w:rFonts w:asciiTheme="majorHAnsi" w:hAnsiTheme="majorHAnsi" w:cstheme="majorHAnsi"/>
+                <w:lang w:val="en-US"/>
+              </w:rPr>
+              <w:t>10</w:t>
+            </w:r>
+          </w:p>
+        </w:tc>
+        <w:tc>
+          <w:tcPr>
+            <w:tcW w:w="2126" w:type="dxa"/>
+            <w:vAlign w:val="center"/>
+          </w:tcPr>
+          <w:p>
+            <w:pPr>
+              <w:rPr>
+                <w:rFonts w:asciiTheme="majorHAnsi" w:hAnsiTheme="majorHAnsi" w:cstheme="majorHAnsi"/>
+                <w:lang w:val="en-US"/>
+              </w:rPr>
+            </w:pPr>
+            <w:r>
+              <w:rPr>
+                <w:rFonts w:asciiTheme="majorHAnsi" w:hAnsiTheme="majorHAnsi" w:cstheme="majorHAnsi"/>
+                <w:lang w:val="en-US"/>
+              </w:rPr>
+              <w:t>quoctich</w:t>
+            </w:r>
+          </w:p>
+        </w:tc>
+        <w:tc>
+          <w:tcPr>
+            <w:tcW w:w="2127" w:type="dxa"/>
+            <w:vAlign w:val="center"/>
+          </w:tcPr>
+          <w:p>
+            <w:pPr>
+              <w:rPr>
+                <w:rFonts w:asciiTheme="majorHAnsi" w:hAnsiTheme="majorHAnsi" w:cstheme="majorHAnsi"/>
+                <w:lang w:val="en-US"/>
+              </w:rPr>
+            </w:pPr>
+            <w:r>
+              <w:rPr>
+                <w:rFonts w:asciiTheme="majorHAnsi" w:hAnsiTheme="majorHAnsi" w:cstheme="majorHAnsi"/>
+                <w:lang w:val="en-US"/>
+              </w:rPr>
+              <w:t>nvarchar(50)</w:t>
+            </w:r>
+          </w:p>
+        </w:tc>
+        <w:tc>
+          <w:tcPr>
+            <w:tcW w:w="4172" w:type="dxa"/>
+            <w:vAlign w:val="center"/>
+          </w:tcPr>
+          <w:p>
+            <w:pPr>
+              <w:rPr>
+                <w:rFonts w:asciiTheme="majorHAnsi" w:hAnsiTheme="majorHAnsi" w:cstheme="majorHAnsi"/>
+                <w:lang w:val="en-US"/>
+              </w:rPr>
+            </w:pPr>
+            <w:r>
+              <w:rPr>
+                <w:rFonts w:asciiTheme="majorHAnsi" w:hAnsiTheme="majorHAnsi" w:cstheme="majorHAnsi"/>
+                <w:lang w:val="en-US"/>
+              </w:rPr>
+              <w:t>Quốc tịch cầu thủ.</w:t>
+            </w:r>
+          </w:p>
+        </w:tc>
+      </w:tr>
+      <w:tr>
+        <w:trPr>
+          <w:trHeight w:val="294"/>
+        </w:trPr>
+        <w:tc>
+          <w:tcPr>
+            <w:tcW w:w="817" w:type="dxa"/>
+            <w:vAlign w:val="center"/>
+          </w:tcPr>
+          <w:p>
+            <w:pPr>
+              <w:jc w:val="center"/>
+              <w:rPr>
+                <w:rFonts w:asciiTheme="majorHAnsi" w:hAnsiTheme="majorHAnsi" w:cstheme="majorHAnsi"/>
+                <w:lang w:val="en-US"/>
+              </w:rPr>
+            </w:pPr>
+            <w:r>
+              <w:rPr>
+                <w:rFonts w:asciiTheme="majorHAnsi" w:hAnsiTheme="majorHAnsi" w:cstheme="majorHAnsi"/>
+                <w:lang w:val="en-US"/>
+              </w:rPr>
+              <w:t>11</w:t>
+            </w:r>
+          </w:p>
+        </w:tc>
+        <w:tc>
+          <w:tcPr>
+            <w:tcW w:w="2126" w:type="dxa"/>
+            <w:vAlign w:val="center"/>
+          </w:tcPr>
+          <w:p>
+            <w:pPr>
+              <w:rPr>
+                <w:rFonts w:asciiTheme="majorHAnsi" w:hAnsiTheme="majorHAnsi" w:cstheme="majorHAnsi"/>
+                <w:lang w:val="en-US"/>
+              </w:rPr>
+            </w:pPr>
+            <w:r>
+              <w:rPr>
+                <w:rFonts w:asciiTheme="majorHAnsi" w:hAnsiTheme="majorHAnsi" w:cstheme="majorHAnsi"/>
+                <w:lang w:val="en-US"/>
+              </w:rPr>
+              <w:t>cannang</w:t>
+            </w:r>
+          </w:p>
+        </w:tc>
+        <w:tc>
+          <w:tcPr>
+            <w:tcW w:w="2127" w:type="dxa"/>
+            <w:vAlign w:val="center"/>
+          </w:tcPr>
+          <w:p>
+            <w:pPr>
+              <w:rPr>
+                <w:rFonts w:asciiTheme="majorHAnsi" w:hAnsiTheme="majorHAnsi" w:cstheme="majorHAnsi"/>
+                <w:lang w:val="en-US"/>
+              </w:rPr>
+            </w:pPr>
+            <w:r>
+              <w:rPr>
+                <w:rFonts w:asciiTheme="majorHAnsi" w:hAnsiTheme="majorHAnsi" w:cstheme="majorHAnsi"/>
+                <w:lang w:val="en-US"/>
+              </w:rPr>
+              <w:t>int</w:t>
+            </w:r>
+          </w:p>
+        </w:tc>
+        <w:tc>
+          <w:tcPr>
+            <w:tcW w:w="4172" w:type="dxa"/>
+            <w:vAlign w:val="center"/>
+          </w:tcPr>
+          <w:p>
+            <w:pPr>
+              <w:rPr>
+                <w:rFonts w:asciiTheme="majorHAnsi" w:hAnsiTheme="majorHAnsi" w:cstheme="majorHAnsi"/>
+                <w:lang w:val="en-US"/>
+              </w:rPr>
+            </w:pPr>
+            <w:r>
+              <w:rPr>
+                <w:rFonts w:asciiTheme="majorHAnsi" w:hAnsiTheme="majorHAnsi" w:cstheme="majorHAnsi"/>
+                <w:lang w:val="en-US"/>
+              </w:rPr>
+              <w:t>Cân nặng hiện tại.</w:t>
+            </w:r>
+          </w:p>
+        </w:tc>
+      </w:tr>
+      <w:tr>
+        <w:trPr>
+          <w:trHeight w:val="294"/>
+        </w:trPr>
+        <w:tc>
+          <w:tcPr>
+            <w:tcW w:w="817" w:type="dxa"/>
+            <w:vAlign w:val="center"/>
+          </w:tcPr>
+          <w:p>
+            <w:pPr>
+              <w:jc w:val="center"/>
+              <w:rPr>
+                <w:rFonts w:asciiTheme="majorHAnsi" w:hAnsiTheme="majorHAnsi" w:cstheme="majorHAnsi"/>
+                <w:lang w:val="en-US"/>
+              </w:rPr>
+            </w:pPr>
+            <w:r>
+              <w:rPr>
+                <w:rFonts w:asciiTheme="majorHAnsi" w:hAnsiTheme="majorHAnsi" w:cstheme="majorHAnsi"/>
+                <w:lang w:val="en-US"/>
+              </w:rPr>
+              <w:t>12</w:t>
+            </w:r>
+          </w:p>
+        </w:tc>
+        <w:tc>
+          <w:tcPr>
+            <w:tcW w:w="2126" w:type="dxa"/>
+            <w:vAlign w:val="center"/>
+          </w:tcPr>
+          <w:p>
+            <w:pPr>
+              <w:rPr>
+                <w:rFonts w:asciiTheme="majorHAnsi" w:hAnsiTheme="majorHAnsi" w:cstheme="majorHAnsi"/>
+                <w:lang w:val="en-US"/>
+              </w:rPr>
+            </w:pPr>
+            <w:r>
+              <w:rPr>
+                <w:rFonts w:asciiTheme="majorHAnsi" w:hAnsiTheme="majorHAnsi" w:cstheme="majorHAnsi"/>
+                <w:lang w:val="en-US"/>
+              </w:rPr>
+              <w:t>ghichu</w:t>
+            </w:r>
+          </w:p>
+        </w:tc>
+        <w:tc>
+          <w:tcPr>
+            <w:tcW w:w="2127" w:type="dxa"/>
+            <w:vAlign w:val="center"/>
+          </w:tcPr>
+          <w:p>
+            <w:pPr>
+              <w:rPr>
+                <w:rFonts w:asciiTheme="majorHAnsi" w:hAnsiTheme="majorHAnsi" w:cstheme="majorHAnsi"/>
+                <w:lang w:val="en-US"/>
+              </w:rPr>
+            </w:pPr>
+            <w:r>
+              <w:rPr>
+                <w:rFonts w:asciiTheme="majorHAnsi" w:hAnsiTheme="majorHAnsi" w:cstheme="majorHAnsi"/>
+                <w:lang w:val="en-US"/>
+              </w:rPr>
+              <w:t>nvarchar(</w:t>
+            </w:r>
+            <w:r>
+              <w:rPr>
+                <w:rFonts w:asciiTheme="majorHAnsi" w:hAnsiTheme="majorHAnsi" w:cstheme="majorHAnsi"/>
+                <w:lang w:val="en-US"/>
+              </w:rPr>
+              <w:t>15</w:t>
+            </w:r>
+            <w:r>
+              <w:rPr>
+                <w:rFonts w:asciiTheme="majorHAnsi" w:hAnsiTheme="majorHAnsi" w:cstheme="majorHAnsi"/>
+                <w:lang w:val="en-US"/>
+              </w:rPr>
+              <w:t>0)</w:t>
+            </w:r>
+          </w:p>
+        </w:tc>
+        <w:tc>
+          <w:tcPr>
+            <w:tcW w:w="4172" w:type="dxa"/>
+            <w:vAlign w:val="center"/>
+          </w:tcPr>
+          <w:p>
+            <w:pPr>
+              <w:rPr>
+                <w:rFonts w:asciiTheme="majorHAnsi" w:hAnsiTheme="majorHAnsi" w:cstheme="majorHAnsi"/>
+                <w:lang w:val="en-US"/>
+              </w:rPr>
+            </w:pPr>
+            <w:r>
+              <w:rPr>
+                <w:rFonts w:asciiTheme="majorHAnsi" w:hAnsiTheme="majorHAnsi" w:cstheme="majorHAnsi"/>
+                <w:lang w:val="en-US"/>
+              </w:rPr>
+              <w:t>Ghi thông tin cơ bản của cầu thủ.</w:t>
+            </w:r>
+          </w:p>
+        </w:tc>
+      </w:tr>
+      <w:tr>
+        <w:trPr>
+          <w:trHeight w:val="294"/>
+        </w:trPr>
+        <w:tc>
+          <w:tcPr>
+            <w:tcW w:w="817" w:type="dxa"/>
+            <w:vAlign w:val="center"/>
+          </w:tcPr>
+          <w:p>
+            <w:pPr>
+              <w:jc w:val="center"/>
+              <w:rPr>
+                <w:rFonts w:asciiTheme="majorHAnsi" w:hAnsiTheme="majorHAnsi" w:cstheme="majorHAnsi"/>
+                <w:lang w:val="en-US"/>
+              </w:rPr>
+            </w:pPr>
+            <w:r>
+              <w:rPr>
+                <w:rFonts w:asciiTheme="majorHAnsi" w:hAnsiTheme="majorHAnsi" w:cstheme="majorHAnsi"/>
+                <w:lang w:val="en-US"/>
+              </w:rPr>
+              <w:t>13</w:t>
+            </w:r>
+          </w:p>
+        </w:tc>
+        <w:tc>
+          <w:tcPr>
+            <w:tcW w:w="2126" w:type="dxa"/>
+            <w:vAlign w:val="center"/>
+          </w:tcPr>
+          <w:p>
+            <w:pPr>
+              <w:rPr>
+                <w:rFonts w:asciiTheme="majorHAnsi" w:hAnsiTheme="majorHAnsi" w:cstheme="majorHAnsi"/>
+                <w:lang w:val="en-US"/>
+              </w:rPr>
+            </w:pPr>
+            <w:r>
+              <w:rPr>
+                <w:rFonts w:asciiTheme="majorHAnsi" w:hAnsiTheme="majorHAnsi" w:cstheme="majorHAnsi"/>
+                <w:lang w:val="en-US"/>
+              </w:rPr>
+              <w:t>sid_</w:t>
+            </w:r>
+            <w:r>
+              <w:rPr>
+                <w:rFonts w:asciiTheme="majorHAnsi" w:hAnsiTheme="majorHAnsi" w:cstheme="majorHAnsi"/>
+                <w:lang w:val="en-US"/>
+              </w:rPr>
+              <w:t>hosodoibong</w:t>
+            </w:r>
+          </w:p>
+        </w:tc>
+        <w:tc>
+          <w:tcPr>
+            <w:tcW w:w="2127" w:type="dxa"/>
+            <w:vAlign w:val="center"/>
+          </w:tcPr>
+          <w:p>
+            <w:pPr>
+              <w:rPr>
+                <w:rFonts w:asciiTheme="majorHAnsi" w:hAnsiTheme="majorHAnsi" w:cstheme="majorHAnsi"/>
+                <w:lang w:val="en-US"/>
+              </w:rPr>
+            </w:pPr>
+            <w:r>
+              <w:rPr>
+                <w:rFonts w:asciiTheme="majorHAnsi" w:hAnsiTheme="majorHAnsi" w:cstheme="majorHAnsi"/>
+                <w:lang w:val="en-US"/>
+              </w:rPr>
+              <w:t>int</w:t>
+            </w:r>
+          </w:p>
+        </w:tc>
+        <w:tc>
+          <w:tcPr>
+            <w:tcW w:w="4172" w:type="dxa"/>
+            <w:vAlign w:val="center"/>
+          </w:tcPr>
+          <w:p>
+            <w:pPr>
+              <w:rPr>
+                <w:rFonts w:asciiTheme="majorHAnsi" w:hAnsiTheme="majorHAnsi" w:cstheme="majorHAnsi"/>
+                <w:lang w:val="en-US"/>
+              </w:rPr>
+            </w:pPr>
+            <w:r>
+              <w:rPr>
+                <w:rFonts w:asciiTheme="majorHAnsi" w:hAnsiTheme="majorHAnsi" w:cstheme="majorHAnsi"/>
+                <w:lang w:val="en-US"/>
+              </w:rPr>
+              <w:t>Tham chiếu đến bảng HoSoDoiBong</w:t>
+            </w:r>
+          </w:p>
+        </w:tc>
+      </w:tr>
+    </w:tbl>
+    <w:p>
+      <w:pPr>
+        <w:rPr>
+          <w:rFonts w:asciiTheme="majorHAnsi" w:hAnsiTheme="majorHAnsi" w:cstheme="majorHAnsi"/>
+          <w:b/>
+          <w:lang w:val="en-US"/>
+        </w:rPr>
+      </w:pPr>
+    </w:p>
+    <w:tbl>
+      <w:tblPr>
+        <w:tblStyle w:val="TableGrid"/>
+        <w:tblW w:w="0" w:type="auto"/>
+        <w:tblLook w:val="04A0" w:firstRow="1" w:lastRow="0" w:firstColumn="1" w:lastColumn="0" w:noHBand="0" w:noVBand="1"/>
+      </w:tblPr>
+      <w:tblGrid>
+        <w:gridCol w:w="817"/>
+        <w:gridCol w:w="2126"/>
+        <w:gridCol w:w="2127"/>
+        <w:gridCol w:w="4172"/>
+      </w:tblGrid>
+      <w:tr>
+        <w:trPr>
+          <w:trHeight w:val="281"/>
+        </w:trPr>
+        <w:tc>
+          <w:tcPr>
+            <w:tcW w:w="9242" w:type="dxa"/>
+            <w:gridSpan w:val="4"/>
+            <w:shd w:val="clear" w:color="auto" w:fill="F2F2F2" w:themeFill="background1" w:themeFillShade="F2"/>
+            <w:vAlign w:val="center"/>
+          </w:tcPr>
+          <w:p>
+            <w:pPr>
+              <w:rPr>
+                <w:rFonts w:asciiTheme="majorHAnsi" w:hAnsiTheme="majorHAnsi" w:cstheme="majorHAnsi"/>
+                <w:b/>
+                <w:lang w:val="en-US"/>
+              </w:rPr>
+            </w:pPr>
+            <w:r>
+              <w:rPr>
+                <w:rFonts w:asciiTheme="majorHAnsi" w:hAnsiTheme="majorHAnsi" w:cstheme="majorHAnsi"/>
+                <w:b/>
+                <w:lang w:val="en-US"/>
+              </w:rPr>
+              <w:t>LoaiCauThu</w:t>
+            </w:r>
+            <w:r>
+              <w:rPr>
+                <w:rFonts w:asciiTheme="majorHAnsi" w:hAnsiTheme="majorHAnsi" w:cstheme="majorHAnsi"/>
+                <w:b/>
+                <w:lang w:val="en-US"/>
+              </w:rPr>
+              <w:t xml:space="preserve"> – </w:t>
+            </w:r>
+            <w:r>
+              <w:rPr>
+                <w:rFonts w:asciiTheme="majorHAnsi" w:hAnsiTheme="majorHAnsi" w:cstheme="majorHAnsi"/>
+                <w:lang w:val="en-US"/>
+              </w:rPr>
+              <w:t>Lưu trữ thông tin Loại cầu thủ</w:t>
+            </w:r>
+          </w:p>
+        </w:tc>
+      </w:tr>
+      <w:tr>
+        <w:trPr>
+          <w:trHeight w:val="272"/>
+        </w:trPr>
+        <w:tc>
+          <w:tcPr>
+            <w:tcW w:w="817" w:type="dxa"/>
+            <w:shd w:val="clear" w:color="auto" w:fill="F2F2F2" w:themeFill="background1" w:themeFillShade="F2"/>
+            <w:vAlign w:val="center"/>
+          </w:tcPr>
+          <w:p>
+            <w:pPr>
+              <w:rPr>
+                <w:rFonts w:asciiTheme="majorHAnsi" w:hAnsiTheme="majorHAnsi" w:cstheme="majorHAnsi"/>
+                <w:b/>
+                <w:lang w:val="en-US"/>
+              </w:rPr>
+            </w:pPr>
+            <w:r>
+              <w:rPr>
+                <w:rFonts w:asciiTheme="majorHAnsi" w:hAnsiTheme="majorHAnsi" w:cstheme="majorHAnsi"/>
+                <w:b/>
+                <w:lang w:val="en-US"/>
+              </w:rPr>
+              <w:t>STT</w:t>
+            </w:r>
+          </w:p>
+        </w:tc>
+        <w:tc>
+          <w:tcPr>
+            <w:tcW w:w="2126" w:type="dxa"/>
+            <w:shd w:val="clear" w:color="auto" w:fill="F2F2F2" w:themeFill="background1" w:themeFillShade="F2"/>
+            <w:vAlign w:val="center"/>
+          </w:tcPr>
+          <w:p>
+            <w:pPr>
+              <w:jc w:val="center"/>
+              <w:rPr>
+                <w:rFonts w:asciiTheme="majorHAnsi" w:hAnsiTheme="majorHAnsi" w:cstheme="majorHAnsi"/>
+                <w:b/>
+                <w:lang w:val="en-US"/>
+              </w:rPr>
+            </w:pPr>
+            <w:r>
+              <w:rPr>
+                <w:rFonts w:asciiTheme="majorHAnsi" w:hAnsiTheme="majorHAnsi" w:cstheme="majorHAnsi"/>
+                <w:b/>
+                <w:lang w:val="en-US"/>
+              </w:rPr>
+              <w:t>Thuộc tính</w:t>
+            </w:r>
+          </w:p>
+        </w:tc>
+        <w:tc>
+          <w:tcPr>
+            <w:tcW w:w="2127" w:type="dxa"/>
+            <w:shd w:val="clear" w:color="auto" w:fill="F2F2F2" w:themeFill="background1" w:themeFillShade="F2"/>
+            <w:vAlign w:val="center"/>
+          </w:tcPr>
+          <w:p>
+            <w:pPr>
+              <w:jc w:val="center"/>
+              <w:rPr>
+                <w:rFonts w:asciiTheme="majorHAnsi" w:hAnsiTheme="majorHAnsi" w:cstheme="majorHAnsi"/>
+                <w:b/>
+                <w:lang w:val="en-US"/>
+              </w:rPr>
+            </w:pPr>
+            <w:r>
+              <w:rPr>
+                <w:rFonts w:asciiTheme="majorHAnsi" w:hAnsiTheme="majorHAnsi" w:cstheme="majorHAnsi"/>
+                <w:b/>
+                <w:lang w:val="en-US"/>
+              </w:rPr>
+              <w:t>Kiểu dữ liệu</w:t>
+            </w:r>
+          </w:p>
+        </w:tc>
+        <w:tc>
+          <w:tcPr>
+            <w:tcW w:w="4172" w:type="dxa"/>
+            <w:shd w:val="clear" w:color="auto" w:fill="F2F2F2" w:themeFill="background1" w:themeFillShade="F2"/>
+            <w:vAlign w:val="center"/>
+          </w:tcPr>
+          <w:p>
+            <w:pPr>
+              <w:jc w:val="center"/>
+              <w:rPr>
+                <w:rFonts w:asciiTheme="majorHAnsi" w:hAnsiTheme="majorHAnsi" w:cstheme="majorHAnsi"/>
+                <w:b/>
+                <w:lang w:val="en-US"/>
+              </w:rPr>
+            </w:pPr>
+            <w:r>
+              <w:rPr>
+                <w:rFonts w:asciiTheme="majorHAnsi" w:hAnsiTheme="majorHAnsi" w:cstheme="majorHAnsi"/>
+                <w:b/>
+                <w:lang w:val="en-US"/>
+              </w:rPr>
+              <w:t>Mô tả</w:t>
+            </w:r>
+          </w:p>
+        </w:tc>
+      </w:tr>
+      <w:tr>
+        <w:trPr>
+          <w:trHeight w:val="289"/>
+        </w:trPr>
+        <w:tc>
+          <w:tcPr>
+            <w:tcW w:w="817" w:type="dxa"/>
+            <w:vAlign w:val="center"/>
+          </w:tcPr>
+          <w:p>
+            <w:pPr>
+              <w:jc w:val="center"/>
+              <w:rPr>
+                <w:rFonts w:asciiTheme="majorHAnsi" w:hAnsiTheme="majorHAnsi" w:cstheme="majorHAnsi"/>
+                <w:lang w:val="en-US"/>
+              </w:rPr>
+            </w:pPr>
+            <w:r>
+              <w:rPr>
+                <w:rFonts w:asciiTheme="majorHAnsi" w:hAnsiTheme="majorHAnsi" w:cstheme="majorHAnsi"/>
+                <w:lang w:val="en-US"/>
+              </w:rPr>
+              <w:t>1</w:t>
+            </w:r>
+          </w:p>
+        </w:tc>
+        <w:tc>
+          <w:tcPr>
+            <w:tcW w:w="2126" w:type="dxa"/>
+            <w:vAlign w:val="center"/>
+          </w:tcPr>
+          <w:p>
+            <w:pPr>
+              <w:rPr>
+                <w:rFonts w:asciiTheme="majorHAnsi" w:hAnsiTheme="majorHAnsi" w:cstheme="majorHAnsi"/>
+                <w:lang w:val="en-US"/>
+              </w:rPr>
+            </w:pPr>
+            <w:r>
+              <w:rPr>
+                <w:rFonts w:asciiTheme="majorHAnsi" w:hAnsiTheme="majorHAnsi" w:cstheme="majorHAnsi"/>
+                <w:lang w:val="en-US"/>
+              </w:rPr>
+              <w:t>sid_loaicauthu</w:t>
+            </w:r>
+          </w:p>
+        </w:tc>
+        <w:tc>
+          <w:tcPr>
+            <w:tcW w:w="2127" w:type="dxa"/>
+            <w:vAlign w:val="center"/>
+          </w:tcPr>
+          <w:p>
+            <w:pPr>
+              <w:rPr>
+                <w:rFonts w:asciiTheme="majorHAnsi" w:hAnsiTheme="majorHAnsi" w:cstheme="majorHAnsi"/>
+                <w:lang w:val="en-US"/>
+              </w:rPr>
+            </w:pPr>
+            <w:r>
+              <w:rPr>
+                <w:rFonts w:asciiTheme="majorHAnsi" w:hAnsiTheme="majorHAnsi" w:cstheme="majorHAnsi"/>
+                <w:lang w:val="en-US"/>
+              </w:rPr>
+              <w:t>int</w:t>
+            </w:r>
+          </w:p>
+        </w:tc>
+        <w:tc>
+          <w:tcPr>
+            <w:tcW w:w="4172" w:type="dxa"/>
+            <w:vAlign w:val="center"/>
+          </w:tcPr>
+          <w:p>
+            <w:pPr>
+              <w:rPr>
+                <w:rFonts w:asciiTheme="majorHAnsi" w:hAnsiTheme="majorHAnsi" w:cstheme="majorHAnsi"/>
+                <w:lang w:val="en-US"/>
+              </w:rPr>
+            </w:pPr>
+            <w:r>
+              <w:rPr>
+                <w:rFonts w:asciiTheme="majorHAnsi" w:hAnsiTheme="majorHAnsi" w:cstheme="majorHAnsi"/>
+                <w:lang w:val="en-US"/>
+              </w:rPr>
+              <w:t>Số thứ tự mã cầu thủ.</w:t>
+            </w:r>
+          </w:p>
+        </w:tc>
+      </w:tr>
+      <w:tr>
+        <w:trPr>
+          <w:trHeight w:val="289"/>
+        </w:trPr>
+        <w:tc>
+          <w:tcPr>
+            <w:tcW w:w="817" w:type="dxa"/>
+            <w:vAlign w:val="center"/>
+          </w:tcPr>
+          <w:p>
+            <w:pPr>
+              <w:jc w:val="center"/>
+              <w:rPr>
+                <w:rFonts w:asciiTheme="majorHAnsi" w:hAnsiTheme="majorHAnsi" w:cstheme="majorHAnsi"/>
+                <w:lang w:val="en-US"/>
+              </w:rPr>
+            </w:pPr>
+            <w:r>
+              <w:rPr>
+                <w:rFonts w:asciiTheme="majorHAnsi" w:hAnsiTheme="majorHAnsi" w:cstheme="majorHAnsi"/>
+                <w:lang w:val="en-US"/>
+              </w:rPr>
+              <w:t>2</w:t>
+            </w:r>
+          </w:p>
+        </w:tc>
+        <w:tc>
+          <w:tcPr>
+            <w:tcW w:w="2126" w:type="dxa"/>
+            <w:vAlign w:val="center"/>
+          </w:tcPr>
+          <w:p>
+            <w:pPr>
+              <w:rPr>
+                <w:rFonts w:asciiTheme="majorHAnsi" w:hAnsiTheme="majorHAnsi" w:cstheme="majorHAnsi"/>
+                <w:lang w:val="en-US"/>
+              </w:rPr>
+            </w:pPr>
+            <w:r>
+              <w:rPr>
+                <w:rFonts w:asciiTheme="majorHAnsi" w:hAnsiTheme="majorHAnsi" w:cstheme="majorHAnsi"/>
+                <w:lang w:val="en-US"/>
+              </w:rPr>
+              <w:t>id_cauthu</w:t>
+            </w:r>
+          </w:p>
+        </w:tc>
+        <w:tc>
+          <w:tcPr>
+            <w:tcW w:w="2127" w:type="dxa"/>
+            <w:vAlign w:val="center"/>
+          </w:tcPr>
+          <w:p>
+            <w:pPr>
+              <w:rPr>
+                <w:rFonts w:asciiTheme="majorHAnsi" w:hAnsiTheme="majorHAnsi" w:cstheme="majorHAnsi"/>
+                <w:lang w:val="en-US"/>
+              </w:rPr>
+            </w:pPr>
+            <w:r>
+              <w:rPr>
+                <w:rFonts w:asciiTheme="majorHAnsi" w:hAnsiTheme="majorHAnsi" w:cstheme="majorHAnsi"/>
+                <w:lang w:val="en-US"/>
+              </w:rPr>
+              <w:t>nvachar(15)</w:t>
+            </w:r>
+          </w:p>
+        </w:tc>
+        <w:tc>
+          <w:tcPr>
+            <w:tcW w:w="4172" w:type="dxa"/>
+            <w:vAlign w:val="center"/>
+          </w:tcPr>
+          <w:p>
+            <w:pPr>
+              <w:rPr>
+                <w:rFonts w:asciiTheme="majorHAnsi" w:hAnsiTheme="majorHAnsi" w:cstheme="majorHAnsi"/>
+                <w:lang w:val="en-US"/>
+              </w:rPr>
+            </w:pPr>
+          </w:p>
+        </w:tc>
+      </w:tr>
+      <w:tr>
+        <w:trPr>
+          <w:trHeight w:val="294"/>
+        </w:trPr>
+        <w:tc>
+          <w:tcPr>
+            <w:tcW w:w="817" w:type="dxa"/>
+            <w:vAlign w:val="center"/>
+          </w:tcPr>
+          <w:p>
+            <w:pPr>
+              <w:jc w:val="center"/>
+              <w:rPr>
+                <w:rFonts w:asciiTheme="majorHAnsi" w:hAnsiTheme="majorHAnsi" w:cstheme="majorHAnsi"/>
+                <w:lang w:val="en-US"/>
+              </w:rPr>
+            </w:pPr>
+            <w:r>
+              <w:rPr>
+                <w:rFonts w:asciiTheme="majorHAnsi" w:hAnsiTheme="majorHAnsi" w:cstheme="majorHAnsi"/>
+                <w:lang w:val="en-US"/>
+              </w:rPr>
+              <w:t>3</w:t>
+            </w:r>
+          </w:p>
+        </w:tc>
+        <w:tc>
+          <w:tcPr>
+            <w:tcW w:w="2126" w:type="dxa"/>
+            <w:vAlign w:val="center"/>
+          </w:tcPr>
+          <w:p>
+            <w:pPr>
+              <w:rPr>
+                <w:rFonts w:asciiTheme="majorHAnsi" w:hAnsiTheme="majorHAnsi" w:cstheme="majorHAnsi"/>
+                <w:lang w:val="en-US"/>
+              </w:rPr>
+            </w:pPr>
+            <w:r>
+              <w:rPr>
+                <w:rFonts w:asciiTheme="majorHAnsi" w:hAnsiTheme="majorHAnsi" w:cstheme="majorHAnsi"/>
+                <w:lang w:val="en-US"/>
+              </w:rPr>
               <w:t>tenloaicauthu</w:t>
             </w:r>
           </w:p>
@@ -438,7 +3146,7 @@
                 <w:rFonts w:asciiTheme="majorHAnsi" w:hAnsiTheme="majorHAnsi" w:cstheme="majorHAnsi"/>
                 <w:lang w:val="en-US"/>
               </w:rPr>
-              <w:t>N</w:t>
+              <w:t>n</w:t>
             </w:r>
             <w:r>
               <w:rPr>
@@ -524,15 +3232,7 @@
                 <w:b/>
                 <w:lang w:val="en-US"/>
               </w:rPr>
-              <w:t>BangXepHang</w:t>
-            </w:r>
-            <w:r>
-              <w:rPr>
-                <w:rFonts w:asciiTheme="majorHAnsi" w:hAnsiTheme="majorHAnsi" w:cstheme="majorHAnsi"/>
-                <w:b/>
-                <w:lang w:val="en-US"/>
-              </w:rPr>
-              <w:t xml:space="preserve"> – </w:t>
+              <w:t xml:space="preserve">BangXepHang – </w:t>
             </w:r>
             <w:r>
               <w:rPr>
@@ -788,14 +3488,7 @@
                 <w:rFonts w:asciiTheme="majorHAnsi" w:hAnsiTheme="majorHAnsi" w:cstheme="majorHAnsi"/>
                 <w:lang w:val="en-US"/>
               </w:rPr>
-              <w:t>id_</w:t>
-            </w:r>
-            <w:r>
-              <w:rPr>
-                <w:rFonts w:asciiTheme="majorHAnsi" w:hAnsiTheme="majorHAnsi" w:cstheme="majorHAnsi"/>
-                <w:lang w:val="en-US"/>
-              </w:rPr>
-              <w:t>bangxephang</w:t>
+              <w:t>id_bangxephang</w:t>
             </w:r>
           </w:p>
         </w:tc>
@@ -864,6 +3557,7 @@
                 <w:rFonts w:asciiTheme="majorHAnsi" w:hAnsiTheme="majorHAnsi" w:cstheme="majorHAnsi"/>
                 <w:lang w:val="en-US"/>
               </w:rPr>
+              <w:lastRenderedPageBreak/>
               <w:t>3</w:t>
             </w:r>
           </w:p>
@@ -885,14 +3579,21 @@
                 <w:rFonts w:asciiTheme="majorHAnsi" w:hAnsiTheme="majorHAnsi" w:cstheme="majorHAnsi"/>
                 <w:lang w:val="en-US"/>
               </w:rPr>
-              <w:t>t</w:t>
-            </w:r>
-            <w:r>
-              <w:rPr>
-                <w:rFonts w:asciiTheme="majorHAnsi" w:hAnsiTheme="majorHAnsi" w:cstheme="majorHAnsi"/>
-                <w:lang w:val="en-US"/>
-              </w:rPr>
-              <w:t>ranthang</w:t>
+              <w:t>s</w:t>
+            </w:r>
+            <w:r>
+              <w:rPr>
+                <w:rFonts w:asciiTheme="majorHAnsi" w:hAnsiTheme="majorHAnsi" w:cstheme="majorHAnsi"/>
+                <w:lang w:val="en-US"/>
+              </w:rPr>
+              <w:t>id_</w:t>
+            </w:r>
+            <w:r>
+              <w:rPr>
+                <w:rFonts w:asciiTheme="majorHAnsi" w:hAnsiTheme="majorHAnsi" w:cstheme="majorHAnsi"/>
+                <w:lang w:val="en-US"/>
+              </w:rPr>
+              <w:t>vongdau</w:t>
             </w:r>
           </w:p>
         </w:tc>
@@ -934,7 +3635,7 @@
                 <w:rFonts w:asciiTheme="majorHAnsi" w:hAnsiTheme="majorHAnsi" w:cstheme="majorHAnsi"/>
                 <w:lang w:val="en-US"/>
               </w:rPr>
-              <w:t>Tên đầy đủ của loại cầu thù</w:t>
+              <w:t>Tham chiếu bảng VongDau</w:t>
             </w:r>
           </w:p>
         </w:tc>
@@ -982,7 +3683,7 @@
                 <w:rFonts w:asciiTheme="majorHAnsi" w:hAnsiTheme="majorHAnsi" w:cstheme="majorHAnsi"/>
                 <w:lang w:val="en-US"/>
               </w:rPr>
-              <w:t>tranhoa</w:t>
+              <w:t>ngaygio</w:t>
             </w:r>
           </w:p>
         </w:tc>
@@ -1003,7 +3704,7 @@
                 <w:rFonts w:asciiTheme="majorHAnsi" w:hAnsiTheme="majorHAnsi" w:cstheme="majorHAnsi"/>
                 <w:lang w:val="en-US"/>
               </w:rPr>
-              <w:t>int</w:t>
+              <w:t>datetime</w:t>
             </w:r>
           </w:p>
         </w:tc>
@@ -1024,555 +3725,7 @@
                 <w:rFonts w:asciiTheme="majorHAnsi" w:hAnsiTheme="majorHAnsi" w:cstheme="majorHAnsi"/>
                 <w:lang w:val="en-US"/>
               </w:rPr>
-              <w:t>Số lượng trận hòa của đội.</w:t>
-            </w:r>
-          </w:p>
-        </w:tc>
-      </w:tr>
-      <w:tr>
-        <w:trPr>
-          <w:trHeight w:val="294"/>
-        </w:trPr>
-        <w:tc>
-          <w:tcPr>
-            <w:tcW w:w="817" w:type="dxa"/>
-            <w:vAlign w:val="center"/>
-          </w:tcPr>
-          <w:p>
-            <w:pPr>
-              <w:jc w:val="center"/>
-              <w:rPr>
-                <w:rFonts w:asciiTheme="majorHAnsi" w:hAnsiTheme="majorHAnsi" w:cstheme="majorHAnsi"/>
-                <w:lang w:val="en-US"/>
-              </w:rPr>
-            </w:pPr>
-            <w:r>
-              <w:rPr>
-                <w:rFonts w:asciiTheme="majorHAnsi" w:hAnsiTheme="majorHAnsi" w:cstheme="majorHAnsi"/>
-                <w:lang w:val="en-US"/>
-              </w:rPr>
-              <w:t>5</w:t>
-            </w:r>
-          </w:p>
-        </w:tc>
-        <w:tc>
-          <w:tcPr>
-            <w:tcW w:w="2126" w:type="dxa"/>
-            <w:vAlign w:val="center"/>
-          </w:tcPr>
-          <w:p>
-            <w:pPr>
-              <w:rPr>
-                <w:rFonts w:asciiTheme="majorHAnsi" w:hAnsiTheme="majorHAnsi" w:cstheme="majorHAnsi"/>
-                <w:lang w:val="en-US"/>
-              </w:rPr>
-            </w:pPr>
-            <w:r>
-              <w:rPr>
-                <w:rFonts w:asciiTheme="majorHAnsi" w:hAnsiTheme="majorHAnsi" w:cstheme="majorHAnsi"/>
-                <w:lang w:val="en-US"/>
-              </w:rPr>
-              <w:t>tranthua</w:t>
-            </w:r>
-          </w:p>
-        </w:tc>
-        <w:tc>
-          <w:tcPr>
-            <w:tcW w:w="2127" w:type="dxa"/>
-            <w:vAlign w:val="center"/>
-          </w:tcPr>
-          <w:p>
-            <w:pPr>
-              <w:rPr>
-                <w:rFonts w:asciiTheme="majorHAnsi" w:hAnsiTheme="majorHAnsi" w:cstheme="majorHAnsi"/>
-                <w:lang w:val="en-US"/>
-              </w:rPr>
-            </w:pPr>
-            <w:r>
-              <w:rPr>
-                <w:rFonts w:asciiTheme="majorHAnsi" w:hAnsiTheme="majorHAnsi" w:cstheme="majorHAnsi"/>
-                <w:lang w:val="en-US"/>
-              </w:rPr>
-              <w:t>int</w:t>
-            </w:r>
-          </w:p>
-        </w:tc>
-        <w:tc>
-          <w:tcPr>
-            <w:tcW w:w="4172" w:type="dxa"/>
-            <w:vAlign w:val="center"/>
-          </w:tcPr>
-          <w:p>
-            <w:pPr>
-              <w:rPr>
-                <w:rFonts w:asciiTheme="majorHAnsi" w:hAnsiTheme="majorHAnsi" w:cstheme="majorHAnsi"/>
-                <w:lang w:val="en-US"/>
-              </w:rPr>
-            </w:pPr>
-            <w:r>
-              <w:rPr>
-                <w:rFonts w:asciiTheme="majorHAnsi" w:hAnsiTheme="majorHAnsi" w:cstheme="majorHAnsi"/>
-                <w:lang w:val="en-US"/>
-              </w:rPr>
-              <w:t>Số lượng trận thua của đội.</w:t>
-            </w:r>
-          </w:p>
-        </w:tc>
-      </w:tr>
-      <w:tr>
-        <w:trPr>
-          <w:trHeight w:val="294"/>
-        </w:trPr>
-        <w:tc>
-          <w:tcPr>
-            <w:tcW w:w="817" w:type="dxa"/>
-            <w:vAlign w:val="center"/>
-          </w:tcPr>
-          <w:p>
-            <w:pPr>
-              <w:jc w:val="center"/>
-              <w:rPr>
-                <w:rFonts w:asciiTheme="majorHAnsi" w:hAnsiTheme="majorHAnsi" w:cstheme="majorHAnsi"/>
-                <w:lang w:val="en-US"/>
-              </w:rPr>
-            </w:pPr>
-            <w:r>
-              <w:rPr>
-                <w:rFonts w:asciiTheme="majorHAnsi" w:hAnsiTheme="majorHAnsi" w:cstheme="majorHAnsi"/>
-                <w:lang w:val="en-US"/>
-              </w:rPr>
-              <w:t>6</w:t>
-            </w:r>
-          </w:p>
-        </w:tc>
-        <w:tc>
-          <w:tcPr>
-            <w:tcW w:w="2126" w:type="dxa"/>
-            <w:vAlign w:val="center"/>
-          </w:tcPr>
-          <w:p>
-            <w:pPr>
-              <w:rPr>
-                <w:rFonts w:asciiTheme="majorHAnsi" w:hAnsiTheme="majorHAnsi" w:cstheme="majorHAnsi"/>
-                <w:lang w:val="en-US"/>
-              </w:rPr>
-            </w:pPr>
-            <w:r>
-              <w:rPr>
-                <w:rFonts w:asciiTheme="majorHAnsi" w:hAnsiTheme="majorHAnsi" w:cstheme="majorHAnsi"/>
-                <w:lang w:val="en-US"/>
-              </w:rPr>
-              <w:t>ghiban</w:t>
-            </w:r>
-          </w:p>
-        </w:tc>
-        <w:tc>
-          <w:tcPr>
-            <w:tcW w:w="2127" w:type="dxa"/>
-            <w:vAlign w:val="center"/>
-          </w:tcPr>
-          <w:p>
-            <w:pPr>
-              <w:rPr>
-                <w:rFonts w:asciiTheme="majorHAnsi" w:hAnsiTheme="majorHAnsi" w:cstheme="majorHAnsi"/>
-                <w:lang w:val="en-US"/>
-              </w:rPr>
-            </w:pPr>
-            <w:r>
-              <w:rPr>
-                <w:rFonts w:asciiTheme="majorHAnsi" w:hAnsiTheme="majorHAnsi" w:cstheme="majorHAnsi"/>
-                <w:lang w:val="en-US"/>
-              </w:rPr>
-              <w:t>int</w:t>
-            </w:r>
-          </w:p>
-        </w:tc>
-        <w:tc>
-          <w:tcPr>
-            <w:tcW w:w="4172" w:type="dxa"/>
-            <w:vAlign w:val="center"/>
-          </w:tcPr>
-          <w:p>
-            <w:pPr>
-              <w:rPr>
-                <w:rFonts w:asciiTheme="majorHAnsi" w:hAnsiTheme="majorHAnsi" w:cstheme="majorHAnsi"/>
-                <w:lang w:val="en-US"/>
-              </w:rPr>
-            </w:pPr>
-            <w:r>
-              <w:rPr>
-                <w:rFonts w:asciiTheme="majorHAnsi" w:hAnsiTheme="majorHAnsi" w:cstheme="majorHAnsi"/>
-                <w:lang w:val="en-US"/>
-              </w:rPr>
-              <w:t>Số lần ghi bàn của đội.</w:t>
-            </w:r>
-          </w:p>
-        </w:tc>
-      </w:tr>
-      <w:tr>
-        <w:trPr>
-          <w:trHeight w:val="294"/>
-        </w:trPr>
-        <w:tc>
-          <w:tcPr>
-            <w:tcW w:w="817" w:type="dxa"/>
-            <w:vAlign w:val="center"/>
-          </w:tcPr>
-          <w:p>
-            <w:pPr>
-              <w:jc w:val="center"/>
-              <w:rPr>
-                <w:rFonts w:asciiTheme="majorHAnsi" w:hAnsiTheme="majorHAnsi" w:cstheme="majorHAnsi"/>
-                <w:lang w:val="en-US"/>
-              </w:rPr>
-            </w:pPr>
-            <w:r>
-              <w:rPr>
-                <w:rFonts w:asciiTheme="majorHAnsi" w:hAnsiTheme="majorHAnsi" w:cstheme="majorHAnsi"/>
-                <w:lang w:val="en-US"/>
-              </w:rPr>
-              <w:t>7</w:t>
-            </w:r>
-          </w:p>
-        </w:tc>
-        <w:tc>
-          <w:tcPr>
-            <w:tcW w:w="2126" w:type="dxa"/>
-            <w:vAlign w:val="center"/>
-          </w:tcPr>
-          <w:p>
-            <w:pPr>
-              <w:rPr>
-                <w:rFonts w:asciiTheme="majorHAnsi" w:hAnsiTheme="majorHAnsi" w:cstheme="majorHAnsi"/>
-                <w:lang w:val="en-US"/>
-              </w:rPr>
-            </w:pPr>
-            <w:r>
-              <w:rPr>
-                <w:rFonts w:asciiTheme="majorHAnsi" w:hAnsiTheme="majorHAnsi" w:cstheme="majorHAnsi"/>
-                <w:lang w:val="en-US"/>
-              </w:rPr>
-              <w:t>lotluoi</w:t>
-            </w:r>
-          </w:p>
-        </w:tc>
-        <w:tc>
-          <w:tcPr>
-            <w:tcW w:w="2127" w:type="dxa"/>
-            <w:vAlign w:val="center"/>
-          </w:tcPr>
-          <w:p>
-            <w:pPr>
-              <w:rPr>
-                <w:rFonts w:asciiTheme="majorHAnsi" w:hAnsiTheme="majorHAnsi" w:cstheme="majorHAnsi"/>
-                <w:lang w:val="en-US"/>
-              </w:rPr>
-            </w:pPr>
-            <w:r>
-              <w:rPr>
-                <w:rFonts w:asciiTheme="majorHAnsi" w:hAnsiTheme="majorHAnsi" w:cstheme="majorHAnsi"/>
-                <w:lang w:val="en-US"/>
-              </w:rPr>
-              <w:t>int</w:t>
-            </w:r>
-          </w:p>
-        </w:tc>
-        <w:tc>
-          <w:tcPr>
-            <w:tcW w:w="4172" w:type="dxa"/>
-            <w:vAlign w:val="center"/>
-          </w:tcPr>
-          <w:p>
-            <w:pPr>
-              <w:rPr>
-                <w:rFonts w:asciiTheme="majorHAnsi" w:hAnsiTheme="majorHAnsi" w:cstheme="majorHAnsi"/>
-                <w:lang w:val="en-US"/>
-              </w:rPr>
-            </w:pPr>
-            <w:r>
-              <w:rPr>
-                <w:rFonts w:asciiTheme="majorHAnsi" w:hAnsiTheme="majorHAnsi" w:cstheme="majorHAnsi"/>
-                <w:lang w:val="en-US"/>
-              </w:rPr>
-              <w:t>Số lần bị lọt lưới.</w:t>
-            </w:r>
-          </w:p>
-        </w:tc>
-      </w:tr>
-      <w:tr>
-        <w:trPr>
-          <w:trHeight w:val="294"/>
-        </w:trPr>
-        <w:tc>
-          <w:tcPr>
-            <w:tcW w:w="817" w:type="dxa"/>
-            <w:vAlign w:val="center"/>
-          </w:tcPr>
-          <w:p>
-            <w:pPr>
-              <w:jc w:val="center"/>
-              <w:rPr>
-                <w:rFonts w:asciiTheme="majorHAnsi" w:hAnsiTheme="majorHAnsi" w:cstheme="majorHAnsi"/>
-                <w:lang w:val="en-US"/>
-              </w:rPr>
-            </w:pPr>
-            <w:r>
-              <w:rPr>
-                <w:rFonts w:asciiTheme="majorHAnsi" w:hAnsiTheme="majorHAnsi" w:cstheme="majorHAnsi"/>
-                <w:lang w:val="en-US"/>
-              </w:rPr>
-              <w:t>8</w:t>
-            </w:r>
-          </w:p>
-        </w:tc>
-        <w:tc>
-          <w:tcPr>
-            <w:tcW w:w="2126" w:type="dxa"/>
-            <w:vAlign w:val="center"/>
-          </w:tcPr>
-          <w:p>
-            <w:pPr>
-              <w:rPr>
-                <w:rFonts w:asciiTheme="majorHAnsi" w:hAnsiTheme="majorHAnsi" w:cstheme="majorHAnsi"/>
-                <w:lang w:val="en-US"/>
-              </w:rPr>
-            </w:pPr>
-            <w:r>
-              <w:rPr>
-                <w:rFonts w:asciiTheme="majorHAnsi" w:hAnsiTheme="majorHAnsi" w:cstheme="majorHAnsi"/>
-                <w:lang w:val="en-US"/>
-              </w:rPr>
-              <w:t>hieuso</w:t>
-            </w:r>
-          </w:p>
-        </w:tc>
-        <w:tc>
-          <w:tcPr>
-            <w:tcW w:w="2127" w:type="dxa"/>
-            <w:vAlign w:val="center"/>
-          </w:tcPr>
-          <w:p>
-            <w:pPr>
-              <w:rPr>
-                <w:rFonts w:asciiTheme="majorHAnsi" w:hAnsiTheme="majorHAnsi" w:cstheme="majorHAnsi"/>
-                <w:lang w:val="en-US"/>
-              </w:rPr>
-            </w:pPr>
-            <w:r>
-              <w:rPr>
-                <w:rFonts w:asciiTheme="majorHAnsi" w:hAnsiTheme="majorHAnsi" w:cstheme="majorHAnsi"/>
-                <w:lang w:val="en-US"/>
-              </w:rPr>
-              <w:t>int</w:t>
-            </w:r>
-          </w:p>
-        </w:tc>
-        <w:tc>
-          <w:tcPr>
-            <w:tcW w:w="4172" w:type="dxa"/>
-            <w:vAlign w:val="center"/>
-          </w:tcPr>
-          <w:p>
-            <w:pPr>
-              <w:rPr>
-                <w:rFonts w:asciiTheme="majorHAnsi" w:hAnsiTheme="majorHAnsi" w:cstheme="majorHAnsi"/>
-                <w:lang w:val="en-US"/>
-              </w:rPr>
-            </w:pPr>
-            <w:r>
-              <w:rPr>
-                <w:rFonts w:asciiTheme="majorHAnsi" w:hAnsiTheme="majorHAnsi" w:cstheme="majorHAnsi"/>
-                <w:lang w:val="en-US"/>
-              </w:rPr>
-              <w:t>Hiệu số bàn thắng-thua.</w:t>
-            </w:r>
-          </w:p>
-        </w:tc>
-      </w:tr>
-      <w:tr>
-        <w:trPr>
-          <w:trHeight w:val="294"/>
-        </w:trPr>
-        <w:tc>
-          <w:tcPr>
-            <w:tcW w:w="817" w:type="dxa"/>
-            <w:vAlign w:val="center"/>
-          </w:tcPr>
-          <w:p>
-            <w:pPr>
-              <w:jc w:val="center"/>
-              <w:rPr>
-                <w:rFonts w:asciiTheme="majorHAnsi" w:hAnsiTheme="majorHAnsi" w:cstheme="majorHAnsi"/>
-                <w:lang w:val="en-US"/>
-              </w:rPr>
-            </w:pPr>
-            <w:r>
-              <w:rPr>
-                <w:rFonts w:asciiTheme="majorHAnsi" w:hAnsiTheme="majorHAnsi" w:cstheme="majorHAnsi"/>
-                <w:lang w:val="en-US"/>
-              </w:rPr>
-              <w:t>9</w:t>
-            </w:r>
-          </w:p>
-        </w:tc>
-        <w:tc>
-          <w:tcPr>
-            <w:tcW w:w="2126" w:type="dxa"/>
-            <w:vAlign w:val="center"/>
-          </w:tcPr>
-          <w:p>
-            <w:pPr>
-              <w:rPr>
-                <w:rFonts w:asciiTheme="majorHAnsi" w:hAnsiTheme="majorHAnsi" w:cstheme="majorHAnsi"/>
-                <w:lang w:val="en-US"/>
-              </w:rPr>
-            </w:pPr>
-            <w:r>
-              <w:rPr>
-                <w:rFonts w:asciiTheme="majorHAnsi" w:hAnsiTheme="majorHAnsi" w:cstheme="majorHAnsi"/>
-                <w:lang w:val="en-US"/>
-              </w:rPr>
-              <w:t>diem</w:t>
-            </w:r>
-          </w:p>
-        </w:tc>
-        <w:tc>
-          <w:tcPr>
-            <w:tcW w:w="2127" w:type="dxa"/>
-            <w:vAlign w:val="center"/>
-          </w:tcPr>
-          <w:p>
-            <w:pPr>
-              <w:rPr>
-                <w:rFonts w:asciiTheme="majorHAnsi" w:hAnsiTheme="majorHAnsi" w:cstheme="majorHAnsi"/>
-                <w:lang w:val="en-US"/>
-              </w:rPr>
-            </w:pPr>
-            <w:r>
-              <w:rPr>
-                <w:rFonts w:asciiTheme="majorHAnsi" w:hAnsiTheme="majorHAnsi" w:cstheme="majorHAnsi"/>
-                <w:lang w:val="en-US"/>
-              </w:rPr>
-              <w:t>int</w:t>
-            </w:r>
-          </w:p>
-        </w:tc>
-        <w:tc>
-          <w:tcPr>
-            <w:tcW w:w="4172" w:type="dxa"/>
-            <w:vAlign w:val="center"/>
-          </w:tcPr>
-          <w:p>
-            <w:pPr>
-              <w:rPr>
-                <w:rFonts w:asciiTheme="majorHAnsi" w:hAnsiTheme="majorHAnsi" w:cstheme="majorHAnsi"/>
-                <w:lang w:val="en-US"/>
-              </w:rPr>
-            </w:pPr>
-            <w:r>
-              <w:rPr>
-                <w:rFonts w:asciiTheme="majorHAnsi" w:hAnsiTheme="majorHAnsi" w:cstheme="majorHAnsi"/>
-                <w:lang w:val="en-US"/>
-              </w:rPr>
-              <w:t>Số điểm của đội hiện tại.</w:t>
-            </w:r>
-          </w:p>
-        </w:tc>
-      </w:tr>
-      <w:tr>
-        <w:trPr>
-          <w:trHeight w:val="294"/>
-        </w:trPr>
-        <w:tc>
-          <w:tcPr>
-            <w:tcW w:w="817" w:type="dxa"/>
-            <w:vAlign w:val="center"/>
-          </w:tcPr>
-          <w:p>
-            <w:pPr>
-              <w:jc w:val="center"/>
-              <w:rPr>
-                <w:rFonts w:asciiTheme="majorHAnsi" w:hAnsiTheme="majorHAnsi" w:cstheme="majorHAnsi"/>
-                <w:lang w:val="en-US"/>
-              </w:rPr>
-            </w:pPr>
-            <w:r>
-              <w:rPr>
-                <w:rFonts w:asciiTheme="majorHAnsi" w:hAnsiTheme="majorHAnsi" w:cstheme="majorHAnsi"/>
-                <w:lang w:val="en-US"/>
-              </w:rPr>
-              <w:t>10</w:t>
-            </w:r>
-          </w:p>
-        </w:tc>
-        <w:tc>
-          <w:tcPr>
-            <w:tcW w:w="2126" w:type="dxa"/>
-            <w:vAlign w:val="center"/>
-          </w:tcPr>
-          <w:p>
-            <w:pPr>
-              <w:rPr>
-                <w:rFonts w:asciiTheme="majorHAnsi" w:hAnsiTheme="majorHAnsi" w:cstheme="majorHAnsi"/>
-                <w:lang w:val="en-US"/>
-              </w:rPr>
-            </w:pPr>
-            <w:r>
-              <w:rPr>
-                <w:rFonts w:asciiTheme="majorHAnsi" w:hAnsiTheme="majorHAnsi" w:cstheme="majorHAnsi"/>
-                <w:lang w:val="en-US"/>
-              </w:rPr>
-              <w:t>hang</w:t>
-            </w:r>
-          </w:p>
-        </w:tc>
-        <w:tc>
-          <w:tcPr>
-            <w:tcW w:w="2127" w:type="dxa"/>
-            <w:vAlign w:val="center"/>
-          </w:tcPr>
-          <w:p>
-            <w:pPr>
-              <w:rPr>
-                <w:rFonts w:asciiTheme="majorHAnsi" w:hAnsiTheme="majorHAnsi" w:cstheme="majorHAnsi"/>
-                <w:lang w:val="en-US"/>
-              </w:rPr>
-            </w:pPr>
-            <w:r>
-              <w:rPr>
-                <w:rFonts w:asciiTheme="majorHAnsi" w:hAnsiTheme="majorHAnsi" w:cstheme="majorHAnsi"/>
-                <w:shd w:val="clear" w:color="auto" w:fill="F2F2F2" w:themeFill="background1" w:themeFillShade="F2"/>
-                <w:lang w:val="en-US"/>
-              </w:rPr>
-              <w:t>i</w:t>
-            </w:r>
-            <w:r>
-              <w:rPr>
-                <w:rFonts w:asciiTheme="majorHAnsi" w:hAnsiTheme="majorHAnsi" w:cstheme="majorHAnsi"/>
-                <w:lang w:val="en-US"/>
-              </w:rPr>
-              <w:t>nt</w:t>
-            </w:r>
-          </w:p>
-        </w:tc>
-        <w:tc>
-          <w:tcPr>
-            <w:tcW w:w="4172" w:type="dxa"/>
-            <w:vAlign w:val="center"/>
-          </w:tcPr>
-          <w:p>
-            <w:pPr>
-              <w:rPr>
-                <w:rFonts w:asciiTheme="majorHAnsi" w:hAnsiTheme="majorHAnsi" w:cstheme="majorHAnsi"/>
-                <w:lang w:val="en-US"/>
-              </w:rPr>
-            </w:pPr>
-            <w:r>
-              <w:rPr>
-                <w:rFonts w:asciiTheme="majorHAnsi" w:hAnsiTheme="majorHAnsi" w:cstheme="majorHAnsi"/>
-                <w:lang w:val="en-US"/>
-              </w:rPr>
-              <w:t>Thứ hạng trong bảng xếp hạng.</w:t>
+              <w:t>Ngày giờ diễn ra trận đấu.</w:t>
             </w:r>
           </w:p>
         </w:tc>
@@ -1623,22 +3776,14 @@
                 <w:b/>
                 <w:lang w:val="en-US"/>
               </w:rPr>
-              <w:t>KetQua</w:t>
-            </w:r>
-            <w:r>
-              <w:rPr>
-                <w:rFonts w:asciiTheme="majorHAnsi" w:hAnsiTheme="majorHAnsi" w:cstheme="majorHAnsi"/>
-                <w:b/>
-                <w:lang w:val="en-US"/>
-              </w:rPr>
-              <w:t xml:space="preserve"> – </w:t>
-            </w:r>
-            <w:r>
-              <w:rPr>
-                <w:rFonts w:asciiTheme="majorHAnsi" w:hAnsiTheme="majorHAnsi" w:cstheme="majorHAnsi"/>
-                <w:lang w:val="en-US"/>
-              </w:rPr>
-              <w:t>Lưu kết quả mỗi trận đấu</w:t>
+              <w:t xml:space="preserve">LichThiDau – </w:t>
+            </w:r>
+            <w:r>
+              <w:rPr>
+                <w:rFonts w:asciiTheme="majorHAnsi" w:hAnsiTheme="majorHAnsi" w:cstheme="majorHAnsi"/>
+                <w:lang w:val="en-US"/>
+              </w:rPr>
+              <w:t>Lưu kết quả sắp xếp lịch thi đấu</w:t>
             </w:r>
           </w:p>
         </w:tc>
@@ -1790,14 +3935,21 @@
                 <w:rFonts w:asciiTheme="majorHAnsi" w:hAnsiTheme="majorHAnsi" w:cstheme="majorHAnsi"/>
                 <w:lang w:val="en-US"/>
               </w:rPr>
-              <w:t>sid_</w:t>
-            </w:r>
-            <w:r>
-              <w:rPr>
-                <w:rFonts w:asciiTheme="majorHAnsi" w:hAnsiTheme="majorHAnsi" w:cstheme="majorHAnsi"/>
-                <w:lang w:val="en-US"/>
-              </w:rPr>
-              <w:t>ketqua</w:t>
+              <w:t>sid_lic</w:t>
+            </w:r>
+            <w:r>
+              <w:rPr>
+                <w:rFonts w:asciiTheme="majorHAnsi" w:hAnsiTheme="majorHAnsi" w:cstheme="majorHAnsi"/>
+                <w:lang w:val="en-US"/>
+              </w:rPr>
+              <w:t>h</w:t>
+            </w:r>
+            <w:r>
+              <w:rPr>
+                <w:rFonts w:asciiTheme="majorHAnsi" w:hAnsiTheme="majorHAnsi" w:cstheme="majorHAnsi"/>
+                <w:lang w:val="en-US"/>
+              </w:rPr>
+              <w:t>thidau</w:t>
             </w:r>
           </w:p>
         </w:tc>
@@ -1839,14 +3991,7 @@
                 <w:rFonts w:asciiTheme="majorHAnsi" w:hAnsiTheme="majorHAnsi" w:cstheme="majorHAnsi"/>
                 <w:lang w:val="en-US"/>
               </w:rPr>
-              <w:t xml:space="preserve">Số thứ tự </w:t>
-            </w:r>
-            <w:r>
-              <w:rPr>
-                <w:rFonts w:asciiTheme="majorHAnsi" w:hAnsiTheme="majorHAnsi" w:cstheme="majorHAnsi"/>
-                <w:lang w:val="en-US"/>
-              </w:rPr>
-              <w:t>kết quả trận đấu.</w:t>
+              <w:t>Số thứ tự kết quả trận đấu.</w:t>
             </w:r>
           </w:p>
         </w:tc>
@@ -1894,7 +4039,7 @@
                 <w:rFonts w:asciiTheme="majorHAnsi" w:hAnsiTheme="majorHAnsi" w:cstheme="majorHAnsi"/>
                 <w:lang w:val="en-US"/>
               </w:rPr>
-              <w:t>id_bangxephang</w:t>
+              <w:t>id_lichthidau</w:t>
             </w:r>
           </w:p>
         </w:tc>
@@ -1936,14 +4081,7 @@
                 <w:rFonts w:asciiTheme="majorHAnsi" w:hAnsiTheme="majorHAnsi" w:cstheme="majorHAnsi"/>
                 <w:lang w:val="en-US"/>
               </w:rPr>
-              <w:t xml:space="preserve">Mã </w:t>
-            </w:r>
-            <w:r>
-              <w:rPr>
-                <w:rFonts w:asciiTheme="majorHAnsi" w:hAnsiTheme="majorHAnsi" w:cstheme="majorHAnsi"/>
-                <w:lang w:val="en-US"/>
-              </w:rPr>
-              <w:t>kết quả trận đấu.</w:t>
+              <w:t>Mã lịch thi đấu.</w:t>
             </w:r>
           </w:p>
         </w:tc>
@@ -1991,7 +4129,7 @@
                 <w:rFonts w:asciiTheme="majorHAnsi" w:hAnsiTheme="majorHAnsi" w:cstheme="majorHAnsi"/>
                 <w:lang w:val="en-US"/>
               </w:rPr>
-              <w:t>loaibanthang</w:t>
+              <w:t>sid_hosodoibong1</w:t>
             </w:r>
           </w:p>
         </w:tc>
@@ -2012,21 +4150,7 @@
                 <w:rFonts w:asciiTheme="majorHAnsi" w:hAnsiTheme="majorHAnsi" w:cstheme="majorHAnsi"/>
                 <w:lang w:val="en-US"/>
               </w:rPr>
-              <w:t>nvachar(</w:t>
-            </w:r>
-            <w:r>
-              <w:rPr>
-                <w:rFonts w:asciiTheme="majorHAnsi" w:hAnsiTheme="majorHAnsi" w:cstheme="majorHAnsi"/>
-                <w:lang w:val="en-US"/>
-              </w:rPr>
-              <w:t>20</w:t>
-            </w:r>
-            <w:r>
-              <w:rPr>
-                <w:rFonts w:asciiTheme="majorHAnsi" w:hAnsiTheme="majorHAnsi" w:cstheme="majorHAnsi"/>
-                <w:lang w:val="en-US"/>
-              </w:rPr>
-              <w:t>)</w:t>
+              <w:t>int</w:t>
             </w:r>
           </w:p>
         </w:tc>
@@ -2047,7 +4171,7 @@
                 <w:rFonts w:asciiTheme="majorHAnsi" w:hAnsiTheme="majorHAnsi" w:cstheme="majorHAnsi"/>
                 <w:lang w:val="en-US"/>
               </w:rPr>
-              <w:t>Ghi loại bàn thắng của trận đấu.</w:t>
+              <w:t>ID đội bóng thứ nhất.</w:t>
             </w:r>
           </w:p>
         </w:tc>
@@ -2095,7 +4219,7 @@
                 <w:rFonts w:asciiTheme="majorHAnsi" w:hAnsiTheme="majorHAnsi" w:cstheme="majorHAnsi"/>
                 <w:lang w:val="en-US"/>
               </w:rPr>
-              <w:t>thoidiem</w:t>
+              <w:t>sid_hosodoibong2</w:t>
             </w:r>
           </w:p>
         </w:tc>
@@ -2137,7 +4261,388 @@
                 <w:rFonts w:asciiTheme="majorHAnsi" w:hAnsiTheme="majorHAnsi" w:cstheme="majorHAnsi"/>
                 <w:lang w:val="en-US"/>
               </w:rPr>
-              <w:t>Ghi phú ghi bàn của bán thắng.</w:t>
+              <w:t>ID đội bóng thứ hai.</w:t>
+            </w:r>
+          </w:p>
+        </w:tc>
+      </w:tr>
+      <w:tr>
+        <w:trPr>
+          <w:trHeight w:val="294"/>
+        </w:trPr>
+        <w:tc>
+          <w:tcPr>
+            <w:tcW w:w="817" w:type="dxa"/>
+            <w:vAlign w:val="center"/>
+          </w:tcPr>
+          <w:p>
+            <w:pPr>
+              <w:jc w:val="center"/>
+              <w:rPr>
+                <w:rFonts w:asciiTheme="majorHAnsi" w:hAnsiTheme="majorHAnsi" w:cstheme="majorHAnsi"/>
+                <w:lang w:val="en-US"/>
+              </w:rPr>
+            </w:pPr>
+            <w:r>
+              <w:rPr>
+                <w:rFonts w:asciiTheme="majorHAnsi" w:hAnsiTheme="majorHAnsi" w:cstheme="majorHAnsi"/>
+                <w:lang w:val="en-US"/>
+              </w:rPr>
+              <w:t>5</w:t>
+            </w:r>
+          </w:p>
+        </w:tc>
+        <w:tc>
+          <w:tcPr>
+            <w:tcW w:w="2126" w:type="dxa"/>
+            <w:vAlign w:val="center"/>
+          </w:tcPr>
+          <w:p>
+            <w:pPr>
+              <w:rPr>
+                <w:rFonts w:asciiTheme="majorHAnsi" w:hAnsiTheme="majorHAnsi" w:cstheme="majorHAnsi"/>
+                <w:lang w:val="en-US"/>
+              </w:rPr>
+            </w:pPr>
+            <w:r>
+              <w:rPr>
+                <w:rFonts w:asciiTheme="majorHAnsi" w:hAnsiTheme="majorHAnsi" w:cstheme="majorHAnsi"/>
+                <w:lang w:val="en-US"/>
+              </w:rPr>
+              <w:t>ngay</w:t>
+            </w:r>
+            <w:r>
+              <w:rPr>
+                <w:rFonts w:asciiTheme="majorHAnsi" w:hAnsiTheme="majorHAnsi" w:cstheme="majorHAnsi"/>
+                <w:lang w:val="en-US"/>
+              </w:rPr>
+              <w:t>gio</w:t>
+            </w:r>
+          </w:p>
+        </w:tc>
+        <w:tc>
+          <w:tcPr>
+            <w:tcW w:w="2127" w:type="dxa"/>
+            <w:vAlign w:val="center"/>
+          </w:tcPr>
+          <w:p>
+            <w:pPr>
+              <w:rPr>
+                <w:rFonts w:asciiTheme="majorHAnsi" w:hAnsiTheme="majorHAnsi" w:cstheme="majorHAnsi"/>
+                <w:lang w:val="en-US"/>
+              </w:rPr>
+            </w:pPr>
+            <w:r>
+              <w:rPr>
+                <w:rFonts w:asciiTheme="majorHAnsi" w:hAnsiTheme="majorHAnsi" w:cstheme="majorHAnsi"/>
+                <w:lang w:val="en-US"/>
+              </w:rPr>
+              <w:t>datetime</w:t>
+            </w:r>
+          </w:p>
+        </w:tc>
+        <w:tc>
+          <w:tcPr>
+            <w:tcW w:w="4172" w:type="dxa"/>
+            <w:vAlign w:val="center"/>
+          </w:tcPr>
+          <w:p>
+            <w:pPr>
+              <w:rPr>
+                <w:rFonts w:asciiTheme="majorHAnsi" w:hAnsiTheme="majorHAnsi" w:cstheme="majorHAnsi"/>
+                <w:lang w:val="en-US"/>
+              </w:rPr>
+            </w:pPr>
+            <w:r>
+              <w:rPr>
+                <w:rFonts w:asciiTheme="majorHAnsi" w:hAnsiTheme="majorHAnsi" w:cstheme="majorHAnsi"/>
+                <w:lang w:val="en-US"/>
+              </w:rPr>
+              <w:t>Ngày</w:t>
+            </w:r>
+            <w:r>
+              <w:rPr>
+                <w:rFonts w:asciiTheme="majorHAnsi" w:hAnsiTheme="majorHAnsi" w:cstheme="majorHAnsi"/>
+                <w:lang w:val="en-US"/>
+              </w:rPr>
+              <w:t>, giờ</w:t>
+            </w:r>
+            <w:r>
+              <w:rPr>
+                <w:rFonts w:asciiTheme="majorHAnsi" w:hAnsiTheme="majorHAnsi" w:cstheme="majorHAnsi"/>
+                <w:lang w:val="en-US"/>
+              </w:rPr>
+              <w:t xml:space="preserve"> diễn ra trận đấu.</w:t>
+            </w:r>
+          </w:p>
+        </w:tc>
+      </w:tr>
+      <w:tr>
+        <w:trPr>
+          <w:trHeight w:val="294"/>
+        </w:trPr>
+        <w:tc>
+          <w:tcPr>
+            <w:tcW w:w="817" w:type="dxa"/>
+            <w:vAlign w:val="center"/>
+          </w:tcPr>
+          <w:p>
+            <w:pPr>
+              <w:jc w:val="center"/>
+              <w:rPr>
+                <w:rFonts w:asciiTheme="majorHAnsi" w:hAnsiTheme="majorHAnsi" w:cstheme="majorHAnsi"/>
+                <w:lang w:val="en-US"/>
+              </w:rPr>
+            </w:pPr>
+            <w:r>
+              <w:rPr>
+                <w:rFonts w:asciiTheme="majorHAnsi" w:hAnsiTheme="majorHAnsi" w:cstheme="majorHAnsi"/>
+                <w:lang w:val="en-US"/>
+              </w:rPr>
+              <w:t>6</w:t>
+            </w:r>
+          </w:p>
+        </w:tc>
+        <w:tc>
+          <w:tcPr>
+            <w:tcW w:w="2126" w:type="dxa"/>
+            <w:vAlign w:val="center"/>
+          </w:tcPr>
+          <w:p>
+            <w:pPr>
+              <w:rPr>
+                <w:rFonts w:asciiTheme="majorHAnsi" w:hAnsiTheme="majorHAnsi" w:cstheme="majorHAnsi"/>
+                <w:lang w:val="en-US"/>
+              </w:rPr>
+            </w:pPr>
+            <w:r>
+              <w:rPr>
+                <w:rFonts w:asciiTheme="majorHAnsi" w:hAnsiTheme="majorHAnsi" w:cstheme="majorHAnsi"/>
+                <w:lang w:val="en-US"/>
+              </w:rPr>
+              <w:t>sanvd</w:t>
+            </w:r>
+          </w:p>
+        </w:tc>
+        <w:tc>
+          <w:tcPr>
+            <w:tcW w:w="2127" w:type="dxa"/>
+            <w:vAlign w:val="center"/>
+          </w:tcPr>
+          <w:p>
+            <w:pPr>
+              <w:rPr>
+                <w:rFonts w:asciiTheme="majorHAnsi" w:hAnsiTheme="majorHAnsi" w:cstheme="majorHAnsi"/>
+                <w:lang w:val="en-US"/>
+              </w:rPr>
+            </w:pPr>
+            <w:r>
+              <w:rPr>
+                <w:rFonts w:asciiTheme="majorHAnsi" w:hAnsiTheme="majorHAnsi" w:cstheme="majorHAnsi"/>
+                <w:lang w:val="en-US"/>
+              </w:rPr>
+              <w:t>nvachar(70)</w:t>
+            </w:r>
+          </w:p>
+        </w:tc>
+        <w:tc>
+          <w:tcPr>
+            <w:tcW w:w="4172" w:type="dxa"/>
+            <w:vAlign w:val="center"/>
+          </w:tcPr>
+          <w:p>
+            <w:pPr>
+              <w:rPr>
+                <w:rFonts w:asciiTheme="majorHAnsi" w:hAnsiTheme="majorHAnsi" w:cstheme="majorHAnsi"/>
+                <w:lang w:val="en-US"/>
+              </w:rPr>
+            </w:pPr>
+            <w:r>
+              <w:rPr>
+                <w:rFonts w:asciiTheme="majorHAnsi" w:hAnsiTheme="majorHAnsi" w:cstheme="majorHAnsi"/>
+                <w:lang w:val="en-US"/>
+              </w:rPr>
+              <w:t>Tên sân vận động.</w:t>
+            </w:r>
+          </w:p>
+        </w:tc>
+      </w:tr>
+      <w:tr>
+        <w:trPr>
+          <w:trHeight w:val="294"/>
+        </w:trPr>
+        <w:tc>
+          <w:tcPr>
+            <w:tcW w:w="817" w:type="dxa"/>
+            <w:vAlign w:val="center"/>
+          </w:tcPr>
+          <w:p>
+            <w:pPr>
+              <w:jc w:val="center"/>
+              <w:rPr>
+                <w:rFonts w:asciiTheme="majorHAnsi" w:hAnsiTheme="majorHAnsi" w:cstheme="majorHAnsi"/>
+                <w:lang w:val="en-US"/>
+              </w:rPr>
+            </w:pPr>
+            <w:r>
+              <w:rPr>
+                <w:rFonts w:asciiTheme="majorHAnsi" w:hAnsiTheme="majorHAnsi" w:cstheme="majorHAnsi"/>
+                <w:lang w:val="en-US"/>
+              </w:rPr>
+              <w:t>7</w:t>
+            </w:r>
+          </w:p>
+        </w:tc>
+        <w:tc>
+          <w:tcPr>
+            <w:tcW w:w="2126" w:type="dxa"/>
+            <w:vAlign w:val="center"/>
+          </w:tcPr>
+          <w:p>
+            <w:pPr>
+              <w:rPr>
+                <w:rFonts w:asciiTheme="majorHAnsi" w:hAnsiTheme="majorHAnsi" w:cstheme="majorHAnsi"/>
+                <w:lang w:val="en-US"/>
+              </w:rPr>
+            </w:pPr>
+            <w:r>
+              <w:rPr>
+                <w:rFonts w:asciiTheme="majorHAnsi" w:hAnsiTheme="majorHAnsi" w:cstheme="majorHAnsi"/>
+                <w:lang w:val="en-US"/>
+              </w:rPr>
+              <w:t>tiso</w:t>
+            </w:r>
+          </w:p>
+        </w:tc>
+        <w:tc>
+          <w:tcPr>
+            <w:tcW w:w="2127" w:type="dxa"/>
+            <w:vAlign w:val="center"/>
+          </w:tcPr>
+          <w:p>
+            <w:pPr>
+              <w:rPr>
+                <w:rFonts w:asciiTheme="majorHAnsi" w:hAnsiTheme="majorHAnsi" w:cstheme="majorHAnsi"/>
+                <w:lang w:val="en-US"/>
+              </w:rPr>
+            </w:pPr>
+            <w:r>
+              <w:rPr>
+                <w:rFonts w:asciiTheme="majorHAnsi" w:hAnsiTheme="majorHAnsi" w:cstheme="majorHAnsi"/>
+                <w:lang w:val="en-US"/>
+              </w:rPr>
+              <w:t>nvachar(15)</w:t>
+            </w:r>
+          </w:p>
+        </w:tc>
+        <w:tc>
+          <w:tcPr>
+            <w:tcW w:w="4172" w:type="dxa"/>
+            <w:vAlign w:val="center"/>
+          </w:tcPr>
+          <w:p>
+            <w:pPr>
+              <w:rPr>
+                <w:rFonts w:asciiTheme="majorHAnsi" w:hAnsiTheme="majorHAnsi" w:cstheme="majorHAnsi"/>
+                <w:lang w:val="en-US"/>
+              </w:rPr>
+            </w:pPr>
+            <w:r>
+              <w:rPr>
+                <w:rFonts w:asciiTheme="majorHAnsi" w:hAnsiTheme="majorHAnsi" w:cstheme="majorHAnsi"/>
+                <w:lang w:val="en-US"/>
+              </w:rPr>
+              <w:t>Tỉ số giữa hai đội.</w:t>
+            </w:r>
+          </w:p>
+        </w:tc>
+      </w:tr>
+      <w:tr>
+        <w:trPr>
+          <w:trHeight w:val="294"/>
+        </w:trPr>
+        <w:tc>
+          <w:tcPr>
+            <w:tcW w:w="817" w:type="dxa"/>
+            <w:vAlign w:val="center"/>
+          </w:tcPr>
+          <w:p>
+            <w:pPr>
+              <w:jc w:val="center"/>
+              <w:rPr>
+                <w:rFonts w:asciiTheme="majorHAnsi" w:hAnsiTheme="majorHAnsi" w:cstheme="majorHAnsi"/>
+                <w:lang w:val="en-US"/>
+              </w:rPr>
+            </w:pPr>
+            <w:r>
+              <w:rPr>
+                <w:rFonts w:asciiTheme="majorHAnsi" w:hAnsiTheme="majorHAnsi" w:cstheme="majorHAnsi"/>
+                <w:lang w:val="en-US"/>
+              </w:rPr>
+              <w:t>8</w:t>
+            </w:r>
+          </w:p>
+        </w:tc>
+        <w:tc>
+          <w:tcPr>
+            <w:tcW w:w="2126" w:type="dxa"/>
+            <w:vAlign w:val="center"/>
+          </w:tcPr>
+          <w:p>
+            <w:pPr>
+              <w:rPr>
+                <w:rFonts w:asciiTheme="majorHAnsi" w:hAnsiTheme="majorHAnsi" w:cstheme="majorHAnsi"/>
+                <w:lang w:val="en-US"/>
+              </w:rPr>
+            </w:pPr>
+            <w:r>
+              <w:rPr>
+                <w:rFonts w:asciiTheme="majorHAnsi" w:hAnsiTheme="majorHAnsi" w:cstheme="majorHAnsi"/>
+                <w:lang w:val="en-US"/>
+              </w:rPr>
+              <w:t>sid_vongdau</w:t>
+            </w:r>
+          </w:p>
+        </w:tc>
+        <w:tc>
+          <w:tcPr>
+            <w:tcW w:w="2127" w:type="dxa"/>
+            <w:vAlign w:val="center"/>
+          </w:tcPr>
+          <w:p>
+            <w:pPr>
+              <w:rPr>
+                <w:rFonts w:asciiTheme="majorHAnsi" w:hAnsiTheme="majorHAnsi" w:cstheme="majorHAnsi"/>
+                <w:lang w:val="en-US"/>
+              </w:rPr>
+            </w:pPr>
+            <w:r>
+              <w:rPr>
+                <w:rFonts w:asciiTheme="majorHAnsi" w:hAnsiTheme="majorHAnsi" w:cstheme="majorHAnsi"/>
+                <w:lang w:val="en-US"/>
+              </w:rPr>
+              <w:t>int</w:t>
+            </w:r>
+          </w:p>
+        </w:tc>
+        <w:tc>
+          <w:tcPr>
+            <w:tcW w:w="4172" w:type="dxa"/>
+            <w:vAlign w:val="center"/>
+          </w:tcPr>
+          <w:p>
+            <w:pPr>
+              <w:rPr>
+                <w:rFonts w:asciiTheme="majorHAnsi" w:hAnsiTheme="majorHAnsi" w:cstheme="majorHAnsi"/>
+                <w:lang w:val="en-US"/>
+              </w:rPr>
+            </w:pPr>
+            <w:r>
+              <w:rPr>
+                <w:rFonts w:asciiTheme="majorHAnsi" w:hAnsiTheme="majorHAnsi" w:cstheme="majorHAnsi"/>
+                <w:lang w:val="en-US"/>
+              </w:rPr>
+              <w:t>Tham chiếu bảng VongDau</w:t>
             </w:r>
           </w:p>
         </w:tc>
@@ -2188,7 +4693,7 @@
                 <w:b/>
                 <w:lang w:val="en-US"/>
               </w:rPr>
-              <w:t>LichThiDau</w:t>
+              <w:t>VongDau</w:t>
             </w:r>
             <w:r>
               <w:rPr>
@@ -2203,14 +4708,7 @@
                 <w:rFonts w:asciiTheme="majorHAnsi" w:hAnsiTheme="majorHAnsi" w:cstheme="majorHAnsi"/>
                 <w:lang w:val="en-US"/>
               </w:rPr>
-              <w:t xml:space="preserve">Lưu kết </w:t>
-            </w:r>
-            <w:r>
-              <w:rPr>
-                <w:rFonts w:asciiTheme="majorHAnsi" w:hAnsiTheme="majorHAnsi" w:cstheme="majorHAnsi"/>
-                <w:lang w:val="en-US"/>
-              </w:rPr>
-              <w:t>quả sắp xếp lịch thi đấu</w:t>
+              <w:t>Lưu danh sách các vòng đấu.</w:t>
             </w:r>
           </w:p>
         </w:tc>
@@ -2369,21 +4867,7 @@
                 <w:rFonts w:asciiTheme="majorHAnsi" w:hAnsiTheme="majorHAnsi" w:cstheme="majorHAnsi"/>
                 <w:lang w:val="en-US"/>
               </w:rPr>
-              <w:t>lic</w:t>
-            </w:r>
-            <w:r>
-              <w:rPr>
-                <w:rFonts w:asciiTheme="majorHAnsi" w:hAnsiTheme="majorHAnsi" w:cstheme="majorHAnsi"/>
-                <w:lang w:val="en-US"/>
-              </w:rPr>
-              <w:t>h</w:t>
-            </w:r>
-            <w:r>
-              <w:rPr>
-                <w:rFonts w:asciiTheme="majorHAnsi" w:hAnsiTheme="majorHAnsi" w:cstheme="majorHAnsi"/>
-                <w:lang w:val="en-US"/>
-              </w:rPr>
-              <w:t>thidau</w:t>
+              <w:t>vongdau</w:t>
             </w:r>
           </w:p>
         </w:tc>
@@ -2425,7 +4909,14 @@
                 <w:rFonts w:asciiTheme="majorHAnsi" w:hAnsiTheme="majorHAnsi" w:cstheme="majorHAnsi"/>
                 <w:lang w:val="en-US"/>
               </w:rPr>
-              <w:t>Số thứ tự kết quả trận đấu.</w:t>
+              <w:t xml:space="preserve">Số thứ tự </w:t>
+            </w:r>
+            <w:r>
+              <w:rPr>
+                <w:rFonts w:asciiTheme="majorHAnsi" w:hAnsiTheme="majorHAnsi" w:cstheme="majorHAnsi"/>
+                <w:lang w:val="en-US"/>
+              </w:rPr>
+              <w:t>vòng đấu.</w:t>
             </w:r>
           </w:p>
         </w:tc>
@@ -2480,7 +4971,7 @@
                 <w:rFonts w:asciiTheme="majorHAnsi" w:hAnsiTheme="majorHAnsi" w:cstheme="majorHAnsi"/>
                 <w:lang w:val="en-US"/>
               </w:rPr>
-              <w:t>lichthidau</w:t>
+              <w:t>vongdau</w:t>
             </w:r>
           </w:p>
         </w:tc>
@@ -2529,7 +5020,7 @@
                 <w:rFonts w:asciiTheme="majorHAnsi" w:hAnsiTheme="majorHAnsi" w:cstheme="majorHAnsi"/>
                 <w:lang w:val="en-US"/>
               </w:rPr>
-              <w:t>lịch thi đấu.</w:t>
+              <w:t>vòng đấu.</w:t>
             </w:r>
           </w:p>
         </w:tc>
@@ -2577,14 +5068,7 @@
                 <w:rFonts w:asciiTheme="majorHAnsi" w:hAnsiTheme="majorHAnsi" w:cstheme="majorHAnsi"/>
                 <w:lang w:val="en-US"/>
               </w:rPr>
-              <w:t>sid_</w:t>
-            </w:r>
-            <w:r>
-              <w:rPr>
-                <w:rFonts w:asciiTheme="majorHAnsi" w:hAnsiTheme="majorHAnsi" w:cstheme="majorHAnsi"/>
-                <w:lang w:val="en-US"/>
-              </w:rPr>
-              <w:t>hosodoibong1</w:t>
+              <w:t>tenvongdau</w:t>
             </w:r>
           </w:p>
         </w:tc>
@@ -2605,7 +5089,7 @@
                 <w:rFonts w:asciiTheme="majorHAnsi" w:hAnsiTheme="majorHAnsi" w:cstheme="majorHAnsi"/>
                 <w:lang w:val="en-US"/>
               </w:rPr>
-              <w:t>int</w:t>
+              <w:t>nvachar(20)</w:t>
             </w:r>
           </w:p>
         </w:tc>
@@ -2626,581 +5110,12 @@
                 <w:rFonts w:asciiTheme="majorHAnsi" w:hAnsiTheme="majorHAnsi" w:cstheme="majorHAnsi"/>
                 <w:lang w:val="en-US"/>
               </w:rPr>
-              <w:t>ID đội bóng thứ nhất.</w:t>
-            </w:r>
-          </w:p>
-        </w:tc>
-      </w:tr>
-      <w:tr>
-        <w:trPr>
-          <w:trHeight w:val="294"/>
-        </w:trPr>
-        <w:tc>
-          <w:tcPr>
-            <w:tcW w:w="817" w:type="dxa"/>
-            <w:vAlign w:val="center"/>
-          </w:tcPr>
-          <w:p>
-            <w:pPr>
-              <w:jc w:val="center"/>
-              <w:rPr>
-                <w:rFonts w:asciiTheme="majorHAnsi" w:hAnsiTheme="majorHAnsi" w:cstheme="majorHAnsi"/>
-                <w:lang w:val="en-US"/>
-              </w:rPr>
-            </w:pPr>
-            <w:r>
-              <w:rPr>
-                <w:rFonts w:asciiTheme="majorHAnsi" w:hAnsiTheme="majorHAnsi" w:cstheme="majorHAnsi"/>
-                <w:lang w:val="en-US"/>
-              </w:rPr>
-              <w:t>4</w:t>
-            </w:r>
-          </w:p>
-        </w:tc>
-        <w:tc>
-          <w:tcPr>
-            <w:tcW w:w="2126" w:type="dxa"/>
-            <w:vAlign w:val="center"/>
-          </w:tcPr>
-          <w:p>
-            <w:pPr>
-              <w:rPr>
-                <w:rFonts w:asciiTheme="majorHAnsi" w:hAnsiTheme="majorHAnsi" w:cstheme="majorHAnsi"/>
-                <w:lang w:val="en-US"/>
-              </w:rPr>
-            </w:pPr>
-            <w:r>
-              <w:rPr>
-                <w:rFonts w:asciiTheme="majorHAnsi" w:hAnsiTheme="majorHAnsi" w:cstheme="majorHAnsi"/>
-                <w:lang w:val="en-US"/>
-              </w:rPr>
-              <w:t>sid_</w:t>
-            </w:r>
-            <w:r>
-              <w:rPr>
-                <w:rFonts w:asciiTheme="majorHAnsi" w:hAnsiTheme="majorHAnsi" w:cstheme="majorHAnsi"/>
-                <w:lang w:val="en-US"/>
-              </w:rPr>
-              <w:t>hosodoibong2</w:t>
-            </w:r>
-          </w:p>
-        </w:tc>
-        <w:tc>
-          <w:tcPr>
-            <w:tcW w:w="2127" w:type="dxa"/>
-            <w:vAlign w:val="center"/>
-          </w:tcPr>
-          <w:p>
-            <w:pPr>
-              <w:rPr>
-                <w:rFonts w:asciiTheme="majorHAnsi" w:hAnsiTheme="majorHAnsi" w:cstheme="majorHAnsi"/>
-                <w:lang w:val="en-US"/>
-              </w:rPr>
-            </w:pPr>
-            <w:r>
-              <w:rPr>
-                <w:rFonts w:asciiTheme="majorHAnsi" w:hAnsiTheme="majorHAnsi" w:cstheme="majorHAnsi"/>
-                <w:lang w:val="en-US"/>
-              </w:rPr>
-              <w:t>int</w:t>
-            </w:r>
-          </w:p>
-        </w:tc>
-        <w:tc>
-          <w:tcPr>
-            <w:tcW w:w="4172" w:type="dxa"/>
-            <w:vAlign w:val="center"/>
-          </w:tcPr>
-          <w:p>
-            <w:pPr>
-              <w:rPr>
-                <w:rFonts w:asciiTheme="majorHAnsi" w:hAnsiTheme="majorHAnsi" w:cstheme="majorHAnsi"/>
-                <w:lang w:val="en-US"/>
-              </w:rPr>
-            </w:pPr>
-            <w:r>
-              <w:rPr>
-                <w:rFonts w:asciiTheme="majorHAnsi" w:hAnsiTheme="majorHAnsi" w:cstheme="majorHAnsi"/>
-                <w:lang w:val="en-US"/>
-              </w:rPr>
-              <w:t>ID đội bóng thứ hai.</w:t>
-            </w:r>
-          </w:p>
-        </w:tc>
-      </w:tr>
-      <w:tr>
-        <w:trPr>
-          <w:trHeight w:val="294"/>
-        </w:trPr>
-        <w:tc>
-          <w:tcPr>
-            <w:tcW w:w="817" w:type="dxa"/>
-            <w:vAlign w:val="center"/>
-          </w:tcPr>
-          <w:p>
-            <w:pPr>
-              <w:jc w:val="center"/>
-              <w:rPr>
-                <w:rFonts w:asciiTheme="majorHAnsi" w:hAnsiTheme="majorHAnsi" w:cstheme="majorHAnsi"/>
-                <w:lang w:val="en-US"/>
-              </w:rPr>
-            </w:pPr>
-            <w:r>
-              <w:rPr>
-                <w:rFonts w:asciiTheme="majorHAnsi" w:hAnsiTheme="majorHAnsi" w:cstheme="majorHAnsi"/>
-                <w:lang w:val="en-US"/>
-              </w:rPr>
-              <w:t>5</w:t>
-            </w:r>
-          </w:p>
-        </w:tc>
-        <w:tc>
-          <w:tcPr>
-            <w:tcW w:w="2126" w:type="dxa"/>
-            <w:vAlign w:val="center"/>
-          </w:tcPr>
-          <w:p>
-            <w:pPr>
-              <w:rPr>
-                <w:rFonts w:asciiTheme="majorHAnsi" w:hAnsiTheme="majorHAnsi" w:cstheme="majorHAnsi"/>
-                <w:lang w:val="en-US"/>
-              </w:rPr>
-            </w:pPr>
-            <w:r>
-              <w:rPr>
-                <w:rFonts w:asciiTheme="majorHAnsi" w:hAnsiTheme="majorHAnsi" w:cstheme="majorHAnsi"/>
-                <w:lang w:val="en-US"/>
-              </w:rPr>
-              <w:t>ngay</w:t>
-            </w:r>
-          </w:p>
-        </w:tc>
-        <w:tc>
-          <w:tcPr>
-            <w:tcW w:w="2127" w:type="dxa"/>
-            <w:vAlign w:val="center"/>
-          </w:tcPr>
-          <w:p>
-            <w:pPr>
-              <w:rPr>
-                <w:rFonts w:asciiTheme="majorHAnsi" w:hAnsiTheme="majorHAnsi" w:cstheme="majorHAnsi"/>
-                <w:lang w:val="en-US"/>
-              </w:rPr>
-            </w:pPr>
-            <w:r>
-              <w:rPr>
-                <w:rFonts w:asciiTheme="majorHAnsi" w:hAnsiTheme="majorHAnsi" w:cstheme="majorHAnsi"/>
-                <w:lang w:val="en-US"/>
-              </w:rPr>
-              <w:t>datetime</w:t>
-            </w:r>
-          </w:p>
-        </w:tc>
-        <w:tc>
-          <w:tcPr>
-            <w:tcW w:w="4172" w:type="dxa"/>
-            <w:vAlign w:val="center"/>
-          </w:tcPr>
-          <w:p>
-            <w:pPr>
-              <w:rPr>
-                <w:rFonts w:asciiTheme="majorHAnsi" w:hAnsiTheme="majorHAnsi" w:cstheme="majorHAnsi"/>
-                <w:lang w:val="en-US"/>
-              </w:rPr>
-            </w:pPr>
-            <w:r>
-              <w:rPr>
-                <w:rFonts w:asciiTheme="majorHAnsi" w:hAnsiTheme="majorHAnsi" w:cstheme="majorHAnsi"/>
-                <w:lang w:val="en-US"/>
-              </w:rPr>
-              <w:t>Ngày diễn ra trận đấu.</w:t>
-            </w:r>
-          </w:p>
-        </w:tc>
-      </w:tr>
-      <w:tr>
-        <w:trPr>
-          <w:trHeight w:val="294"/>
-        </w:trPr>
-        <w:tc>
-          <w:tcPr>
-            <w:tcW w:w="817" w:type="dxa"/>
-            <w:vAlign w:val="center"/>
-          </w:tcPr>
-          <w:p>
-            <w:pPr>
-              <w:jc w:val="center"/>
-              <w:rPr>
-                <w:rFonts w:asciiTheme="majorHAnsi" w:hAnsiTheme="majorHAnsi" w:cstheme="majorHAnsi"/>
-                <w:lang w:val="en-US"/>
-              </w:rPr>
-            </w:pPr>
-            <w:r>
-              <w:rPr>
-                <w:rFonts w:asciiTheme="majorHAnsi" w:hAnsiTheme="majorHAnsi" w:cstheme="majorHAnsi"/>
-                <w:lang w:val="en-US"/>
-              </w:rPr>
-              <w:t>6</w:t>
-            </w:r>
-          </w:p>
-        </w:tc>
-        <w:tc>
-          <w:tcPr>
-            <w:tcW w:w="2126" w:type="dxa"/>
-            <w:vAlign w:val="center"/>
-          </w:tcPr>
-          <w:p>
-            <w:pPr>
-              <w:rPr>
-                <w:rFonts w:asciiTheme="majorHAnsi" w:hAnsiTheme="majorHAnsi" w:cstheme="majorHAnsi"/>
-                <w:lang w:val="en-US"/>
-              </w:rPr>
-            </w:pPr>
-            <w:r>
-              <w:rPr>
-                <w:rFonts w:asciiTheme="majorHAnsi" w:hAnsiTheme="majorHAnsi" w:cstheme="majorHAnsi"/>
-                <w:lang w:val="en-US"/>
-              </w:rPr>
-              <w:t>gio</w:t>
-            </w:r>
-          </w:p>
-        </w:tc>
-        <w:tc>
-          <w:tcPr>
-            <w:tcW w:w="2127" w:type="dxa"/>
-            <w:vAlign w:val="center"/>
-          </w:tcPr>
-          <w:p>
-            <w:pPr>
-              <w:rPr>
-                <w:rFonts w:asciiTheme="majorHAnsi" w:hAnsiTheme="majorHAnsi" w:cstheme="majorHAnsi"/>
-                <w:lang w:val="en-US"/>
-              </w:rPr>
-            </w:pPr>
-            <w:r>
-              <w:rPr>
-                <w:rFonts w:asciiTheme="majorHAnsi" w:hAnsiTheme="majorHAnsi" w:cstheme="majorHAnsi"/>
-                <w:lang w:val="en-US"/>
-              </w:rPr>
-              <w:t>datetime</w:t>
-            </w:r>
-          </w:p>
-        </w:tc>
-        <w:tc>
-          <w:tcPr>
-            <w:tcW w:w="4172" w:type="dxa"/>
-            <w:vAlign w:val="center"/>
-          </w:tcPr>
-          <w:p>
-            <w:pPr>
-              <w:rPr>
-                <w:rFonts w:asciiTheme="majorHAnsi" w:hAnsiTheme="majorHAnsi" w:cstheme="majorHAnsi"/>
-                <w:lang w:val="en-US"/>
-              </w:rPr>
-            </w:pPr>
-            <w:r>
-              <w:rPr>
-                <w:rFonts w:asciiTheme="majorHAnsi" w:hAnsiTheme="majorHAnsi" w:cstheme="majorHAnsi"/>
-                <w:lang w:val="en-US"/>
-              </w:rPr>
-              <w:t>Giờ diễn ra trận đấu.</w:t>
-            </w:r>
-          </w:p>
-        </w:tc>
-      </w:tr>
-      <w:tr>
-        <w:trPr>
-          <w:trHeight w:val="294"/>
-        </w:trPr>
-        <w:tc>
-          <w:tcPr>
-            <w:tcW w:w="817" w:type="dxa"/>
-            <w:vAlign w:val="center"/>
-          </w:tcPr>
-          <w:p>
-            <w:pPr>
-              <w:jc w:val="center"/>
-              <w:rPr>
-                <w:rFonts w:asciiTheme="majorHAnsi" w:hAnsiTheme="majorHAnsi" w:cstheme="majorHAnsi"/>
-                <w:lang w:val="en-US"/>
-              </w:rPr>
-            </w:pPr>
-            <w:r>
-              <w:rPr>
-                <w:rFonts w:asciiTheme="majorHAnsi" w:hAnsiTheme="majorHAnsi" w:cstheme="majorHAnsi"/>
-                <w:lang w:val="en-US"/>
-              </w:rPr>
-              <w:t>7</w:t>
-            </w:r>
-          </w:p>
-        </w:tc>
-        <w:tc>
-          <w:tcPr>
-            <w:tcW w:w="2126" w:type="dxa"/>
-            <w:vAlign w:val="center"/>
-          </w:tcPr>
-          <w:p>
-            <w:pPr>
-              <w:rPr>
-                <w:rFonts w:asciiTheme="majorHAnsi" w:hAnsiTheme="majorHAnsi" w:cstheme="majorHAnsi"/>
-                <w:lang w:val="en-US"/>
-              </w:rPr>
-            </w:pPr>
-            <w:r>
-              <w:rPr>
-                <w:rFonts w:asciiTheme="majorHAnsi" w:hAnsiTheme="majorHAnsi" w:cstheme="majorHAnsi"/>
-                <w:lang w:val="en-US"/>
-              </w:rPr>
-              <w:t>sanvd</w:t>
-            </w:r>
-          </w:p>
-        </w:tc>
-        <w:tc>
-          <w:tcPr>
-            <w:tcW w:w="2127" w:type="dxa"/>
-            <w:vAlign w:val="center"/>
-          </w:tcPr>
-          <w:p>
-            <w:pPr>
-              <w:rPr>
-                <w:rFonts w:asciiTheme="majorHAnsi" w:hAnsiTheme="majorHAnsi" w:cstheme="majorHAnsi"/>
-                <w:lang w:val="en-US"/>
-              </w:rPr>
-            </w:pPr>
-            <w:r>
-              <w:rPr>
-                <w:rFonts w:asciiTheme="majorHAnsi" w:hAnsiTheme="majorHAnsi" w:cstheme="majorHAnsi"/>
-                <w:lang w:val="en-US"/>
-              </w:rPr>
-              <w:t>nvachar(</w:t>
-            </w:r>
-            <w:r>
-              <w:rPr>
-                <w:rFonts w:asciiTheme="majorHAnsi" w:hAnsiTheme="majorHAnsi" w:cstheme="majorHAnsi"/>
-                <w:lang w:val="en-US"/>
-              </w:rPr>
-              <w:t>70</w:t>
-            </w:r>
-            <w:r>
-              <w:rPr>
-                <w:rFonts w:asciiTheme="majorHAnsi" w:hAnsiTheme="majorHAnsi" w:cstheme="majorHAnsi"/>
-                <w:lang w:val="en-US"/>
-              </w:rPr>
-              <w:t>)</w:t>
-            </w:r>
-          </w:p>
-        </w:tc>
-        <w:tc>
-          <w:tcPr>
-            <w:tcW w:w="4172" w:type="dxa"/>
-            <w:vAlign w:val="center"/>
-          </w:tcPr>
-          <w:p>
-            <w:pPr>
-              <w:rPr>
-                <w:rFonts w:asciiTheme="majorHAnsi" w:hAnsiTheme="majorHAnsi" w:cstheme="majorHAnsi"/>
-                <w:lang w:val="en-US"/>
-              </w:rPr>
-            </w:pPr>
-            <w:r>
-              <w:rPr>
-                <w:rFonts w:asciiTheme="majorHAnsi" w:hAnsiTheme="majorHAnsi" w:cstheme="majorHAnsi"/>
-                <w:lang w:val="en-US"/>
-              </w:rPr>
-              <w:t>Tên sân vận động.</w:t>
-            </w:r>
-          </w:p>
-        </w:tc>
-      </w:tr>
-      <w:tr>
-        <w:trPr>
-          <w:trHeight w:val="294"/>
-        </w:trPr>
-        <w:tc>
-          <w:tcPr>
-            <w:tcW w:w="817" w:type="dxa"/>
-            <w:vAlign w:val="center"/>
-          </w:tcPr>
-          <w:p>
-            <w:pPr>
-              <w:jc w:val="center"/>
-              <w:rPr>
-                <w:rFonts w:asciiTheme="majorHAnsi" w:hAnsiTheme="majorHAnsi" w:cstheme="majorHAnsi"/>
-                <w:lang w:val="en-US"/>
-              </w:rPr>
-            </w:pPr>
-            <w:r>
-              <w:rPr>
-                <w:rFonts w:asciiTheme="majorHAnsi" w:hAnsiTheme="majorHAnsi" w:cstheme="majorHAnsi"/>
-                <w:lang w:val="en-US"/>
-              </w:rPr>
-              <w:t>8</w:t>
-            </w:r>
-          </w:p>
-        </w:tc>
-        <w:tc>
-          <w:tcPr>
-            <w:tcW w:w="2126" w:type="dxa"/>
-            <w:vAlign w:val="center"/>
-          </w:tcPr>
-          <w:p>
-            <w:pPr>
-              <w:rPr>
-                <w:rFonts w:asciiTheme="majorHAnsi" w:hAnsiTheme="majorHAnsi" w:cstheme="majorHAnsi"/>
-                <w:lang w:val="en-US"/>
-              </w:rPr>
-            </w:pPr>
-            <w:r>
-              <w:rPr>
-                <w:rFonts w:asciiTheme="majorHAnsi" w:hAnsiTheme="majorHAnsi" w:cstheme="majorHAnsi"/>
-                <w:lang w:val="en-US"/>
-              </w:rPr>
-              <w:t>tiso</w:t>
-            </w:r>
-          </w:p>
-        </w:tc>
-        <w:tc>
-          <w:tcPr>
-            <w:tcW w:w="2127" w:type="dxa"/>
-            <w:vAlign w:val="center"/>
-          </w:tcPr>
-          <w:p>
-            <w:pPr>
-              <w:rPr>
-                <w:rFonts w:asciiTheme="majorHAnsi" w:hAnsiTheme="majorHAnsi" w:cstheme="majorHAnsi"/>
-                <w:lang w:val="en-US"/>
-              </w:rPr>
-            </w:pPr>
-            <w:r>
-              <w:rPr>
-                <w:rFonts w:asciiTheme="majorHAnsi" w:hAnsiTheme="majorHAnsi" w:cstheme="majorHAnsi"/>
-                <w:lang w:val="en-US"/>
-              </w:rPr>
-              <w:t>nvachar(15)</w:t>
-            </w:r>
-          </w:p>
-        </w:tc>
-        <w:tc>
-          <w:tcPr>
-            <w:tcW w:w="4172" w:type="dxa"/>
-            <w:vAlign w:val="center"/>
-          </w:tcPr>
-          <w:p>
-            <w:pPr>
-              <w:rPr>
-                <w:rFonts w:asciiTheme="majorHAnsi" w:hAnsiTheme="majorHAnsi" w:cstheme="majorHAnsi"/>
-                <w:lang w:val="en-US"/>
-              </w:rPr>
-            </w:pPr>
-            <w:r>
-              <w:rPr>
-                <w:rFonts w:asciiTheme="majorHAnsi" w:hAnsiTheme="majorHAnsi" w:cstheme="majorHAnsi"/>
-                <w:lang w:val="en-US"/>
-              </w:rPr>
-              <w:t>Tỉ số giữa hai đội.</w:t>
-            </w:r>
-          </w:p>
-        </w:tc>
-      </w:tr>
-      <w:tr>
-        <w:trPr>
-          <w:trHeight w:val="294"/>
-        </w:trPr>
-        <w:tc>
-          <w:tcPr>
-            <w:tcW w:w="817" w:type="dxa"/>
-            <w:vAlign w:val="center"/>
-          </w:tcPr>
-          <w:p>
-            <w:pPr>
-              <w:jc w:val="center"/>
-              <w:rPr>
-                <w:rFonts w:asciiTheme="majorHAnsi" w:hAnsiTheme="majorHAnsi" w:cstheme="majorHAnsi"/>
-                <w:lang w:val="en-US"/>
-              </w:rPr>
-            </w:pPr>
-            <w:r>
-              <w:rPr>
-                <w:rFonts w:asciiTheme="majorHAnsi" w:hAnsiTheme="majorHAnsi" w:cstheme="majorHAnsi"/>
-                <w:lang w:val="en-US"/>
-              </w:rPr>
-              <w:t>9</w:t>
-            </w:r>
-          </w:p>
-        </w:tc>
-        <w:tc>
-          <w:tcPr>
-            <w:tcW w:w="2126" w:type="dxa"/>
-            <w:vAlign w:val="center"/>
-          </w:tcPr>
-          <w:p>
-            <w:pPr>
-              <w:rPr>
-                <w:rFonts w:asciiTheme="majorHAnsi" w:hAnsiTheme="majorHAnsi" w:cstheme="majorHAnsi"/>
-                <w:lang w:val="en-US"/>
-              </w:rPr>
-            </w:pPr>
-            <w:r>
-              <w:rPr>
-                <w:rFonts w:asciiTheme="majorHAnsi" w:hAnsiTheme="majorHAnsi" w:cstheme="majorHAnsi"/>
-                <w:lang w:val="en-US"/>
-              </w:rPr>
-              <w:t>sid_</w:t>
-            </w:r>
-            <w:r>
-              <w:rPr>
-                <w:rFonts w:asciiTheme="majorHAnsi" w:hAnsiTheme="majorHAnsi" w:cstheme="majorHAnsi"/>
-                <w:lang w:val="en-US"/>
-              </w:rPr>
-              <w:t>vongdau</w:t>
-            </w:r>
-          </w:p>
-        </w:tc>
-        <w:tc>
-          <w:tcPr>
-            <w:tcW w:w="2127" w:type="dxa"/>
-            <w:vAlign w:val="center"/>
-          </w:tcPr>
-          <w:p>
-            <w:pPr>
-              <w:rPr>
-                <w:rFonts w:asciiTheme="majorHAnsi" w:hAnsiTheme="majorHAnsi" w:cstheme="majorHAnsi"/>
-                <w:lang w:val="en-US"/>
-              </w:rPr>
-            </w:pPr>
-            <w:r>
-              <w:rPr>
-                <w:rFonts w:asciiTheme="majorHAnsi" w:hAnsiTheme="majorHAnsi" w:cstheme="majorHAnsi"/>
-                <w:lang w:val="en-US"/>
-              </w:rPr>
-              <w:t>int</w:t>
-            </w:r>
-          </w:p>
-        </w:tc>
-        <w:tc>
-          <w:tcPr>
-            <w:tcW w:w="4172" w:type="dxa"/>
-            <w:vAlign w:val="center"/>
-          </w:tcPr>
-          <w:p>
-            <w:pPr>
-              <w:rPr>
-                <w:rFonts w:asciiTheme="majorHAnsi" w:hAnsiTheme="majorHAnsi" w:cstheme="majorHAnsi"/>
-                <w:lang w:val="en-US"/>
-              </w:rPr>
-            </w:pPr>
+              <w:t>Tên vòng đấu.</w:t>
+            </w:r>
           </w:p>
         </w:tc>
       </w:tr>
     </w:tbl>
-    <w:p>
-      <w:pPr>
-        <w:rPr>
-          <w:rFonts w:asciiTheme="majorHAnsi" w:hAnsiTheme="majorHAnsi" w:cstheme="majorHAnsi"/>
-          <w:lang w:val="en-US"/>
-        </w:rPr>
-      </w:pPr>
-    </w:p>
     <w:p>
       <w:pPr>
         <w:rPr>
@@ -3246,30 +5161,14 @@
                 <w:b/>
                 <w:lang w:val="en-US"/>
               </w:rPr>
-              <w:lastRenderedPageBreak/>
-              <w:t>TranDau</w:t>
-            </w:r>
-            <w:r>
-              <w:rPr>
-                <w:rFonts w:asciiTheme="majorHAnsi" w:hAnsiTheme="majorHAnsi" w:cstheme="majorHAnsi"/>
-                <w:b/>
-                <w:lang w:val="en-US"/>
-              </w:rPr>
-              <w:t xml:space="preserve"> – </w:t>
-            </w:r>
-            <w:r>
-              <w:rPr>
-                <w:rFonts w:asciiTheme="majorHAnsi" w:hAnsiTheme="majorHAnsi" w:cstheme="majorHAnsi"/>
-                <w:lang w:val="en-US"/>
-              </w:rPr>
-              <w:t xml:space="preserve">Lưu </w:t>
-            </w:r>
-            <w:r>
-              <w:rPr>
-                <w:rFonts w:asciiTheme="majorHAnsi" w:hAnsiTheme="majorHAnsi" w:cstheme="majorHAnsi"/>
-                <w:lang w:val="en-US"/>
-              </w:rPr>
-              <w:t>thông tin chi tiết trận đấu.</w:t>
+              <w:t xml:space="preserve">TranDau – </w:t>
+            </w:r>
+            <w:r>
+              <w:rPr>
+                <w:rFonts w:asciiTheme="majorHAnsi" w:hAnsiTheme="majorHAnsi" w:cstheme="majorHAnsi"/>
+                <w:lang w:val="en-US"/>
+              </w:rPr>
+              <w:t>Lưu thông tin chi tiết trận đấu.</w:t>
             </w:r>
           </w:p>
         </w:tc>
@@ -3421,14 +5320,7 @@
                 <w:rFonts w:asciiTheme="majorHAnsi" w:hAnsiTheme="majorHAnsi" w:cstheme="majorHAnsi"/>
                 <w:lang w:val="en-US"/>
               </w:rPr>
-              <w:t>sid_</w:t>
-            </w:r>
-            <w:r>
-              <w:rPr>
-                <w:rFonts w:asciiTheme="majorHAnsi" w:hAnsiTheme="majorHAnsi" w:cstheme="majorHAnsi"/>
-                <w:lang w:val="en-US"/>
-              </w:rPr>
-              <w:t>trandau</w:t>
+              <w:t>sid_trandau</w:t>
             </w:r>
           </w:p>
         </w:tc>
@@ -3472,8 +5364,6 @@
               </w:rPr>
               <w:t>Số thứ tự trận đấu.</w:t>
             </w:r>
-            <w:bookmarkStart w:id="0" w:name="_GoBack"/>
-            <w:bookmarkEnd w:id="0"/>
           </w:p>
         </w:tc>
       </w:tr>
@@ -3564,6 +5454,13 @@
               </w:rPr>
               <w:t>ID đội bóng thứ nhất.</w:t>
             </w:r>
+            <w:r>
+              <w:rPr>
+                <w:rFonts w:asciiTheme="majorHAnsi" w:hAnsiTheme="majorHAnsi" w:cstheme="majorHAnsi"/>
+                <w:lang w:val="en-US"/>
+              </w:rPr>
+              <w:t xml:space="preserve"> Tham chiếu DoiBong</w:t>
+            </w:r>
           </w:p>
         </w:tc>
       </w:tr>
@@ -3654,6 +5551,13 @@
               </w:rPr>
               <w:t>ID đội bóng thứ hai.</w:t>
             </w:r>
+            <w:r>
+              <w:rPr>
+                <w:rFonts w:asciiTheme="majorHAnsi" w:hAnsiTheme="majorHAnsi" w:cstheme="majorHAnsi"/>
+                <w:lang w:val="en-US"/>
+              </w:rPr>
+              <w:t xml:space="preserve"> Tham chiếu DoiBong</w:t>
+            </w:r>
           </w:p>
         </w:tc>
       </w:tr>
@@ -3700,7 +5604,7 @@
                 <w:rFonts w:asciiTheme="majorHAnsi" w:hAnsiTheme="majorHAnsi" w:cstheme="majorHAnsi"/>
                 <w:lang w:val="en-US"/>
               </w:rPr>
-              <w:t>ngaygio</w:t>
+              <w:t>sid_trandau</w:t>
             </w:r>
           </w:p>
         </w:tc>
@@ -3721,7 +5625,7 @@
                 <w:rFonts w:asciiTheme="majorHAnsi" w:hAnsiTheme="majorHAnsi" w:cstheme="majorHAnsi"/>
                 <w:lang w:val="en-US"/>
               </w:rPr>
-              <w:t>datetime</w:t>
+              <w:t>int</w:t>
             </w:r>
           </w:p>
         </w:tc>
@@ -3742,7 +5646,7 @@
                 <w:rFonts w:asciiTheme="majorHAnsi" w:hAnsiTheme="majorHAnsi" w:cstheme="majorHAnsi"/>
                 <w:lang w:val="en-US"/>
               </w:rPr>
-              <w:t>Ngày giờ diễn ra trận đấu.</w:t>
+              <w:t>Tham chiếu bảng TranDau.</w:t>
             </w:r>
           </w:p>
         </w:tc>
@@ -3790,7 +5694,7 @@
                 <w:rFonts w:asciiTheme="majorHAnsi" w:hAnsiTheme="majorHAnsi" w:cstheme="majorHAnsi"/>
                 <w:lang w:val="en-US"/>
               </w:rPr>
-              <w:t>sanvd</w:t>
+              <w:t>ngaygio</w:t>
             </w:r>
           </w:p>
         </w:tc>
@@ -3811,7 +5715,7 @@
                 <w:rFonts w:asciiTheme="majorHAnsi" w:hAnsiTheme="majorHAnsi" w:cstheme="majorHAnsi"/>
                 <w:lang w:val="en-US"/>
               </w:rPr>
-              <w:t>nvachar(70)</w:t>
+              <w:t>datetime</w:t>
             </w:r>
           </w:p>
         </w:tc>
@@ -3832,7 +5736,7 @@
                 <w:rFonts w:asciiTheme="majorHAnsi" w:hAnsiTheme="majorHAnsi" w:cstheme="majorHAnsi"/>
                 <w:lang w:val="en-US"/>
               </w:rPr>
-              <w:t>Tên sân vận động.</w:t>
+              <w:t>Ngày giờ diễn ra trận đấu.</w:t>
             </w:r>
           </w:p>
         </w:tc>
@@ -3880,7 +5784,7 @@
                 <w:rFonts w:asciiTheme="majorHAnsi" w:hAnsiTheme="majorHAnsi" w:cstheme="majorHAnsi"/>
                 <w:lang w:val="en-US"/>
               </w:rPr>
-              <w:t>sid_vongdau</w:t>
+              <w:t>sanvd</w:t>
             </w:r>
           </w:p>
         </w:tc>
@@ -3901,7 +5805,7 @@
                 <w:rFonts w:asciiTheme="majorHAnsi" w:hAnsiTheme="majorHAnsi" w:cstheme="majorHAnsi"/>
                 <w:lang w:val="en-US"/>
               </w:rPr>
-              <w:t>int</w:t>
+              <w:t>nvachar(70)</w:t>
             </w:r>
           </w:p>
         </w:tc>
@@ -3917,6 +5821,13 @@
                 <w:lang w:val="en-US"/>
               </w:rPr>
             </w:pPr>
+            <w:r>
+              <w:rPr>
+                <w:rFonts w:asciiTheme="majorHAnsi" w:hAnsiTheme="majorHAnsi" w:cstheme="majorHAnsi"/>
+                <w:lang w:val="en-US"/>
+              </w:rPr>
+              <w:t>Tên sân vận động.</w:t>
+            </w:r>
           </w:p>
         </w:tc>
       </w:tr>
@@ -3963,7 +5874,7 @@
                 <w:rFonts w:asciiTheme="majorHAnsi" w:hAnsiTheme="majorHAnsi" w:cstheme="majorHAnsi"/>
                 <w:lang w:val="en-US"/>
               </w:rPr>
-              <w:t>tiso</w:t>
+              <w:t>sid_vongdau</w:t>
             </w:r>
           </w:p>
         </w:tc>
@@ -3984,7 +5895,7 @@
                 <w:rFonts w:asciiTheme="majorHAnsi" w:hAnsiTheme="majorHAnsi" w:cstheme="majorHAnsi"/>
                 <w:lang w:val="en-US"/>
               </w:rPr>
-              <w:t>nvachar(15)</w:t>
+              <w:t>int</w:t>
             </w:r>
           </w:p>
         </w:tc>
@@ -4005,7 +5916,7 @@
                 <w:rFonts w:asciiTheme="majorHAnsi" w:hAnsiTheme="majorHAnsi" w:cstheme="majorHAnsi"/>
                 <w:lang w:val="en-US"/>
               </w:rPr>
-              <w:t>Tỉ số giữa hai đội.</w:t>
+              <w:t>Tham chiếu bảng VongDau.</w:t>
             </w:r>
           </w:p>
         </w:tc>
@@ -4048,6 +5959,13 @@
                 <w:lang w:val="en-US"/>
               </w:rPr>
             </w:pPr>
+            <w:r>
+              <w:rPr>
+                <w:rFonts w:asciiTheme="majorHAnsi" w:hAnsiTheme="majorHAnsi" w:cstheme="majorHAnsi"/>
+                <w:lang w:val="en-US"/>
+              </w:rPr>
+              <w:t>tiso</w:t>
+            </w:r>
           </w:p>
         </w:tc>
         <w:tc>
@@ -4062,6 +5980,13 @@
                 <w:lang w:val="en-US"/>
               </w:rPr>
             </w:pPr>
+            <w:r>
+              <w:rPr>
+                <w:rFonts w:asciiTheme="majorHAnsi" w:hAnsiTheme="majorHAnsi" w:cstheme="majorHAnsi"/>
+                <w:lang w:val="en-US"/>
+              </w:rPr>
+              <w:t>nvachar(15)</w:t>
+            </w:r>
           </w:p>
         </w:tc>
         <w:tc>
@@ -4076,6 +6001,384 @@
                 <w:lang w:val="en-US"/>
               </w:rPr>
             </w:pPr>
+            <w:r>
+              <w:rPr>
+                <w:rFonts w:asciiTheme="majorHAnsi" w:hAnsiTheme="majorHAnsi" w:cstheme="majorHAnsi"/>
+                <w:lang w:val="en-US"/>
+              </w:rPr>
+              <w:t>Tỉ số giữa hai đội.</w:t>
+            </w:r>
+          </w:p>
+        </w:tc>
+      </w:tr>
+    </w:tbl>
+    <w:p>
+      <w:pPr>
+        <w:rPr>
+          <w:rFonts w:asciiTheme="majorHAnsi" w:hAnsiTheme="majorHAnsi" w:cstheme="majorHAnsi"/>
+          <w:lang w:val="en-US"/>
+        </w:rPr>
+      </w:pPr>
+    </w:p>
+    <w:tbl>
+      <w:tblPr>
+        <w:tblStyle w:val="TableGrid"/>
+        <w:tblW w:w="0" w:type="auto"/>
+        <w:tblLook w:val="04A0" w:firstRow="1" w:lastRow="0" w:firstColumn="1" w:lastColumn="0" w:noHBand="0" w:noVBand="1"/>
+      </w:tblPr>
+      <w:tblGrid>
+        <w:gridCol w:w="817"/>
+        <w:gridCol w:w="2126"/>
+        <w:gridCol w:w="2127"/>
+        <w:gridCol w:w="4172"/>
+      </w:tblGrid>
+      <w:tr>
+        <w:trPr>
+          <w:trHeight w:val="281"/>
+        </w:trPr>
+        <w:tc>
+          <w:tcPr>
+            <w:tcW w:w="9242" w:type="dxa"/>
+            <w:gridSpan w:val="4"/>
+            <w:shd w:val="clear" w:color="auto" w:fill="F2F2F2" w:themeFill="background1" w:themeFillShade="F2"/>
+            <w:vAlign w:val="center"/>
+          </w:tcPr>
+          <w:p>
+            <w:pPr>
+              <w:rPr>
+                <w:rFonts w:asciiTheme="majorHAnsi" w:hAnsiTheme="majorHAnsi" w:cstheme="majorHAnsi"/>
+                <w:b/>
+                <w:lang w:val="en-US"/>
+              </w:rPr>
+            </w:pPr>
+            <w:r>
+              <w:rPr>
+                <w:rFonts w:asciiTheme="majorHAnsi" w:hAnsiTheme="majorHAnsi" w:cstheme="majorHAnsi"/>
+                <w:b/>
+                <w:lang w:val="en-US"/>
+              </w:rPr>
+              <w:t>SuKien</w:t>
+            </w:r>
+            <w:r>
+              <w:rPr>
+                <w:rFonts w:asciiTheme="majorHAnsi" w:hAnsiTheme="majorHAnsi" w:cstheme="majorHAnsi"/>
+                <w:b/>
+                <w:lang w:val="en-US"/>
+              </w:rPr>
+              <w:t xml:space="preserve"> – </w:t>
+            </w:r>
+            <w:r>
+              <w:rPr>
+                <w:rFonts w:asciiTheme="majorHAnsi" w:hAnsiTheme="majorHAnsi" w:cstheme="majorHAnsi"/>
+                <w:lang w:val="en-US"/>
+              </w:rPr>
+              <w:t xml:space="preserve">Lưu thông tin </w:t>
+            </w:r>
+            <w:r>
+              <w:rPr>
+                <w:rFonts w:asciiTheme="majorHAnsi" w:hAnsiTheme="majorHAnsi" w:cstheme="majorHAnsi"/>
+                <w:lang w:val="en-US"/>
+              </w:rPr>
+              <w:t>những sự kiện diễn ra trong trận đấu.</w:t>
+            </w:r>
+          </w:p>
+        </w:tc>
+      </w:tr>
+      <w:tr>
+        <w:trPr>
+          <w:trHeight w:val="272"/>
+        </w:trPr>
+        <w:tc>
+          <w:tcPr>
+            <w:tcW w:w="817" w:type="dxa"/>
+            <w:shd w:val="clear" w:color="auto" w:fill="F2F2F2" w:themeFill="background1" w:themeFillShade="F2"/>
+            <w:vAlign w:val="center"/>
+          </w:tcPr>
+          <w:p>
+            <w:pPr>
+              <w:rPr>
+                <w:rFonts w:asciiTheme="majorHAnsi" w:hAnsiTheme="majorHAnsi" w:cstheme="majorHAnsi"/>
+                <w:b/>
+                <w:lang w:val="en-US"/>
+              </w:rPr>
+            </w:pPr>
+            <w:r>
+              <w:rPr>
+                <w:rFonts w:asciiTheme="majorHAnsi" w:hAnsiTheme="majorHAnsi" w:cstheme="majorHAnsi"/>
+                <w:b/>
+                <w:lang w:val="en-US"/>
+              </w:rPr>
+              <w:t>STT</w:t>
+            </w:r>
+          </w:p>
+        </w:tc>
+        <w:tc>
+          <w:tcPr>
+            <w:tcW w:w="2126" w:type="dxa"/>
+            <w:shd w:val="clear" w:color="auto" w:fill="F2F2F2" w:themeFill="background1" w:themeFillShade="F2"/>
+            <w:vAlign w:val="center"/>
+          </w:tcPr>
+          <w:p>
+            <w:pPr>
+              <w:jc w:val="center"/>
+              <w:rPr>
+                <w:rFonts w:asciiTheme="majorHAnsi" w:hAnsiTheme="majorHAnsi" w:cstheme="majorHAnsi"/>
+                <w:b/>
+                <w:lang w:val="en-US"/>
+              </w:rPr>
+            </w:pPr>
+            <w:r>
+              <w:rPr>
+                <w:rFonts w:asciiTheme="majorHAnsi" w:hAnsiTheme="majorHAnsi" w:cstheme="majorHAnsi"/>
+                <w:b/>
+                <w:lang w:val="en-US"/>
+              </w:rPr>
+              <w:t>Thuộc tính</w:t>
+            </w:r>
+          </w:p>
+        </w:tc>
+        <w:tc>
+          <w:tcPr>
+            <w:tcW w:w="2127" w:type="dxa"/>
+            <w:shd w:val="clear" w:color="auto" w:fill="F2F2F2" w:themeFill="background1" w:themeFillShade="F2"/>
+            <w:vAlign w:val="center"/>
+          </w:tcPr>
+          <w:p>
+            <w:pPr>
+              <w:jc w:val="center"/>
+              <w:rPr>
+                <w:rFonts w:asciiTheme="majorHAnsi" w:hAnsiTheme="majorHAnsi" w:cstheme="majorHAnsi"/>
+                <w:b/>
+                <w:lang w:val="en-US"/>
+              </w:rPr>
+            </w:pPr>
+            <w:r>
+              <w:rPr>
+                <w:rFonts w:asciiTheme="majorHAnsi" w:hAnsiTheme="majorHAnsi" w:cstheme="majorHAnsi"/>
+                <w:b/>
+                <w:lang w:val="en-US"/>
+              </w:rPr>
+              <w:t>Kiểu dữ liệu</w:t>
+            </w:r>
+          </w:p>
+        </w:tc>
+        <w:tc>
+          <w:tcPr>
+            <w:tcW w:w="4172" w:type="dxa"/>
+            <w:shd w:val="clear" w:color="auto" w:fill="F2F2F2" w:themeFill="background1" w:themeFillShade="F2"/>
+            <w:vAlign w:val="center"/>
+          </w:tcPr>
+          <w:p>
+            <w:pPr>
+              <w:jc w:val="center"/>
+              <w:rPr>
+                <w:rFonts w:asciiTheme="majorHAnsi" w:hAnsiTheme="majorHAnsi" w:cstheme="majorHAnsi"/>
+                <w:b/>
+                <w:lang w:val="en-US"/>
+              </w:rPr>
+            </w:pPr>
+            <w:r>
+              <w:rPr>
+                <w:rFonts w:asciiTheme="majorHAnsi" w:hAnsiTheme="majorHAnsi" w:cstheme="majorHAnsi"/>
+                <w:b/>
+                <w:lang w:val="en-US"/>
+              </w:rPr>
+              <w:t>Mô tả</w:t>
+            </w:r>
+          </w:p>
+        </w:tc>
+      </w:tr>
+      <w:tr>
+        <w:trPr>
+          <w:trHeight w:val="289"/>
+        </w:trPr>
+        <w:tc>
+          <w:tcPr>
+            <w:tcW w:w="817" w:type="dxa"/>
+            <w:vAlign w:val="center"/>
+          </w:tcPr>
+          <w:p>
+            <w:pPr>
+              <w:jc w:val="center"/>
+              <w:rPr>
+                <w:rFonts w:asciiTheme="majorHAnsi" w:hAnsiTheme="majorHAnsi" w:cstheme="majorHAnsi"/>
+                <w:lang w:val="en-US"/>
+              </w:rPr>
+            </w:pPr>
+            <w:r>
+              <w:rPr>
+                <w:rFonts w:asciiTheme="majorHAnsi" w:hAnsiTheme="majorHAnsi" w:cstheme="majorHAnsi"/>
+                <w:lang w:val="en-US"/>
+              </w:rPr>
+              <w:t>1</w:t>
+            </w:r>
+          </w:p>
+        </w:tc>
+        <w:tc>
+          <w:tcPr>
+            <w:tcW w:w="2126" w:type="dxa"/>
+            <w:vAlign w:val="center"/>
+          </w:tcPr>
+          <w:p>
+            <w:pPr>
+              <w:rPr>
+                <w:rFonts w:asciiTheme="majorHAnsi" w:hAnsiTheme="majorHAnsi" w:cstheme="majorHAnsi"/>
+                <w:lang w:val="en-US"/>
+              </w:rPr>
+            </w:pPr>
+            <w:r>
+              <w:rPr>
+                <w:rFonts w:asciiTheme="majorHAnsi" w:hAnsiTheme="majorHAnsi" w:cstheme="majorHAnsi"/>
+                <w:lang w:val="en-US"/>
+              </w:rPr>
+              <w:t>sid_</w:t>
+            </w:r>
+            <w:r>
+              <w:rPr>
+                <w:rFonts w:asciiTheme="majorHAnsi" w:hAnsiTheme="majorHAnsi" w:cstheme="majorHAnsi"/>
+                <w:lang w:val="en-US"/>
+              </w:rPr>
+              <w:t>sukien</w:t>
+            </w:r>
+          </w:p>
+        </w:tc>
+        <w:tc>
+          <w:tcPr>
+            <w:tcW w:w="2127" w:type="dxa"/>
+            <w:vAlign w:val="center"/>
+          </w:tcPr>
+          <w:p>
+            <w:pPr>
+              <w:rPr>
+                <w:rFonts w:asciiTheme="majorHAnsi" w:hAnsiTheme="majorHAnsi" w:cstheme="majorHAnsi"/>
+                <w:lang w:val="en-US"/>
+              </w:rPr>
+            </w:pPr>
+            <w:r>
+              <w:rPr>
+                <w:rFonts w:asciiTheme="majorHAnsi" w:hAnsiTheme="majorHAnsi" w:cstheme="majorHAnsi"/>
+                <w:lang w:val="en-US"/>
+              </w:rPr>
+              <w:t>int</w:t>
+            </w:r>
+          </w:p>
+        </w:tc>
+        <w:tc>
+          <w:tcPr>
+            <w:tcW w:w="4172" w:type="dxa"/>
+            <w:vAlign w:val="center"/>
+          </w:tcPr>
+          <w:p>
+            <w:pPr>
+              <w:rPr>
+                <w:rFonts w:asciiTheme="majorHAnsi" w:hAnsiTheme="majorHAnsi" w:cstheme="majorHAnsi"/>
+                <w:lang w:val="en-US"/>
+              </w:rPr>
+            </w:pPr>
+            <w:r>
+              <w:rPr>
+                <w:rFonts w:asciiTheme="majorHAnsi" w:hAnsiTheme="majorHAnsi" w:cstheme="majorHAnsi"/>
+                <w:lang w:val="en-US"/>
+              </w:rPr>
+              <w:t>Số thứ tự trận đấu.</w:t>
+            </w:r>
+          </w:p>
+        </w:tc>
+      </w:tr>
+      <w:tr>
+        <w:trPr>
+          <w:trHeight w:val="289"/>
+        </w:trPr>
+        <w:tc>
+          <w:tcPr>
+            <w:tcW w:w="817" w:type="dxa"/>
+            <w:vAlign w:val="center"/>
+          </w:tcPr>
+          <w:p>
+            <w:pPr>
+              <w:jc w:val="center"/>
+              <w:rPr>
+                <w:rFonts w:asciiTheme="majorHAnsi" w:hAnsiTheme="majorHAnsi" w:cstheme="majorHAnsi"/>
+                <w:lang w:val="en-US"/>
+              </w:rPr>
+            </w:pPr>
+            <w:r>
+              <w:rPr>
+                <w:rFonts w:asciiTheme="majorHAnsi" w:hAnsiTheme="majorHAnsi" w:cstheme="majorHAnsi"/>
+                <w:lang w:val="en-US"/>
+              </w:rPr>
+              <w:t>2</w:t>
+            </w:r>
+          </w:p>
+        </w:tc>
+        <w:tc>
+          <w:tcPr>
+            <w:tcW w:w="2126" w:type="dxa"/>
+            <w:vAlign w:val="center"/>
+          </w:tcPr>
+          <w:p>
+            <w:pPr>
+              <w:rPr>
+                <w:rFonts w:asciiTheme="majorHAnsi" w:hAnsiTheme="majorHAnsi" w:cstheme="majorHAnsi"/>
+                <w:lang w:val="en-US"/>
+              </w:rPr>
+            </w:pPr>
+            <w:r>
+              <w:rPr>
+                <w:rFonts w:asciiTheme="majorHAnsi" w:hAnsiTheme="majorHAnsi" w:cstheme="majorHAnsi"/>
+                <w:lang w:val="en-US"/>
+              </w:rPr>
+              <w:t>sid_</w:t>
+            </w:r>
+            <w:r>
+              <w:rPr>
+                <w:rFonts w:asciiTheme="majorHAnsi" w:hAnsiTheme="majorHAnsi" w:cstheme="majorHAnsi"/>
+                <w:lang w:val="en-US"/>
+              </w:rPr>
+              <w:t>trandau</w:t>
+            </w:r>
+          </w:p>
+        </w:tc>
+        <w:tc>
+          <w:tcPr>
+            <w:tcW w:w="2127" w:type="dxa"/>
+            <w:vAlign w:val="center"/>
+          </w:tcPr>
+          <w:p>
+            <w:pPr>
+              <w:rPr>
+                <w:rFonts w:asciiTheme="majorHAnsi" w:hAnsiTheme="majorHAnsi" w:cstheme="majorHAnsi"/>
+                <w:lang w:val="en-US"/>
+              </w:rPr>
+            </w:pPr>
+            <w:r>
+              <w:rPr>
+                <w:rFonts w:asciiTheme="majorHAnsi" w:hAnsiTheme="majorHAnsi" w:cstheme="majorHAnsi"/>
+                <w:lang w:val="en-US"/>
+              </w:rPr>
+              <w:t>int</w:t>
+            </w:r>
+          </w:p>
+        </w:tc>
+        <w:tc>
+          <w:tcPr>
+            <w:tcW w:w="4172" w:type="dxa"/>
+            <w:vAlign w:val="center"/>
+          </w:tcPr>
+          <w:p>
+            <w:pPr>
+              <w:rPr>
+                <w:rFonts w:asciiTheme="majorHAnsi" w:hAnsiTheme="majorHAnsi" w:cstheme="majorHAnsi"/>
+                <w:lang w:val="en-US"/>
+              </w:rPr>
+            </w:pPr>
+            <w:r>
+              <w:rPr>
+                <w:rFonts w:asciiTheme="majorHAnsi" w:hAnsiTheme="majorHAnsi" w:cstheme="majorHAnsi"/>
+                <w:lang w:val="en-US"/>
+              </w:rPr>
+              <w:t>Tham chiếu đến bảng TranDau.</w:t>
+            </w:r>
           </w:p>
         </w:tc>
       </w:tr>
@@ -4101,50 +6404,3110 @@
                 <w:rFonts w:asciiTheme="majorHAnsi" w:hAnsiTheme="majorHAnsi" w:cstheme="majorHAnsi"/>
                 <w:lang w:val="en-US"/>
               </w:rPr>
+              <w:t>3</w:t>
+            </w:r>
+          </w:p>
+        </w:tc>
+        <w:tc>
+          <w:tcPr>
+            <w:tcW w:w="2126" w:type="dxa"/>
+            <w:vAlign w:val="center"/>
+          </w:tcPr>
+          <w:p>
+            <w:pPr>
+              <w:rPr>
+                <w:rFonts w:asciiTheme="majorHAnsi" w:hAnsiTheme="majorHAnsi" w:cstheme="majorHAnsi"/>
+                <w:lang w:val="en-US"/>
+              </w:rPr>
+            </w:pPr>
+            <w:r>
+              <w:rPr>
+                <w:rFonts w:asciiTheme="majorHAnsi" w:hAnsiTheme="majorHAnsi" w:cstheme="majorHAnsi"/>
+                <w:lang w:val="en-US"/>
+              </w:rPr>
+              <w:t>sid_</w:t>
+            </w:r>
+            <w:r>
+              <w:rPr>
+                <w:rFonts w:asciiTheme="majorHAnsi" w:hAnsiTheme="majorHAnsi" w:cstheme="majorHAnsi"/>
+                <w:lang w:val="en-US"/>
+              </w:rPr>
+              <w:t>cauthu</w:t>
+            </w:r>
+          </w:p>
+        </w:tc>
+        <w:tc>
+          <w:tcPr>
+            <w:tcW w:w="2127" w:type="dxa"/>
+            <w:vAlign w:val="center"/>
+          </w:tcPr>
+          <w:p>
+            <w:pPr>
+              <w:rPr>
+                <w:rFonts w:asciiTheme="majorHAnsi" w:hAnsiTheme="majorHAnsi" w:cstheme="majorHAnsi"/>
+                <w:lang w:val="en-US"/>
+              </w:rPr>
+            </w:pPr>
+            <w:r>
+              <w:rPr>
+                <w:rFonts w:asciiTheme="majorHAnsi" w:hAnsiTheme="majorHAnsi" w:cstheme="majorHAnsi"/>
+                <w:lang w:val="en-US"/>
+              </w:rPr>
+              <w:t>int</w:t>
+            </w:r>
+          </w:p>
+        </w:tc>
+        <w:tc>
+          <w:tcPr>
+            <w:tcW w:w="4172" w:type="dxa"/>
+            <w:vAlign w:val="center"/>
+          </w:tcPr>
+          <w:p>
+            <w:pPr>
+              <w:rPr>
+                <w:rFonts w:asciiTheme="majorHAnsi" w:hAnsiTheme="majorHAnsi" w:cstheme="majorHAnsi"/>
+                <w:lang w:val="en-US"/>
+              </w:rPr>
+            </w:pPr>
+            <w:r>
+              <w:rPr>
+                <w:rFonts w:asciiTheme="majorHAnsi" w:hAnsiTheme="majorHAnsi" w:cstheme="majorHAnsi"/>
+                <w:lang w:val="en-US"/>
+              </w:rPr>
+              <w:t>Tham chiếu đến bảng CauThu.</w:t>
+            </w:r>
+          </w:p>
+        </w:tc>
+      </w:tr>
+      <w:tr>
+        <w:trPr>
+          <w:trHeight w:val="294"/>
+        </w:trPr>
+        <w:tc>
+          <w:tcPr>
+            <w:tcW w:w="817" w:type="dxa"/>
+            <w:vAlign w:val="center"/>
+          </w:tcPr>
+          <w:p>
+            <w:pPr>
+              <w:jc w:val="center"/>
+              <w:rPr>
+                <w:rFonts w:asciiTheme="majorHAnsi" w:hAnsiTheme="majorHAnsi" w:cstheme="majorHAnsi"/>
+                <w:lang w:val="en-US"/>
+              </w:rPr>
+            </w:pPr>
+            <w:r>
+              <w:rPr>
+                <w:rFonts w:asciiTheme="majorHAnsi" w:hAnsiTheme="majorHAnsi" w:cstheme="majorHAnsi"/>
+                <w:lang w:val="en-US"/>
+              </w:rPr>
+              <w:t>4</w:t>
+            </w:r>
+          </w:p>
+        </w:tc>
+        <w:tc>
+          <w:tcPr>
+            <w:tcW w:w="2126" w:type="dxa"/>
+            <w:vAlign w:val="center"/>
+          </w:tcPr>
+          <w:p>
+            <w:pPr>
+              <w:rPr>
+                <w:rFonts w:asciiTheme="majorHAnsi" w:hAnsiTheme="majorHAnsi" w:cstheme="majorHAnsi"/>
+                <w:lang w:val="en-US"/>
+              </w:rPr>
+            </w:pPr>
+            <w:r>
+              <w:rPr>
+                <w:rFonts w:asciiTheme="majorHAnsi" w:hAnsiTheme="majorHAnsi" w:cstheme="majorHAnsi"/>
+                <w:lang w:val="en-US"/>
+              </w:rPr>
+              <w:t>sid_</w:t>
+            </w:r>
+            <w:r>
+              <w:rPr>
+                <w:rFonts w:asciiTheme="majorHAnsi" w:hAnsiTheme="majorHAnsi" w:cstheme="majorHAnsi"/>
+                <w:lang w:val="en-US"/>
+              </w:rPr>
+              <w:t>loaibanthang</w:t>
+            </w:r>
+          </w:p>
+        </w:tc>
+        <w:tc>
+          <w:tcPr>
+            <w:tcW w:w="2127" w:type="dxa"/>
+            <w:vAlign w:val="center"/>
+          </w:tcPr>
+          <w:p>
+            <w:pPr>
+              <w:rPr>
+                <w:rFonts w:asciiTheme="majorHAnsi" w:hAnsiTheme="majorHAnsi" w:cstheme="majorHAnsi"/>
+                <w:lang w:val="en-US"/>
+              </w:rPr>
+            </w:pPr>
+            <w:r>
+              <w:rPr>
+                <w:rFonts w:asciiTheme="majorHAnsi" w:hAnsiTheme="majorHAnsi" w:cstheme="majorHAnsi"/>
+                <w:lang w:val="en-US"/>
+              </w:rPr>
+              <w:t>int</w:t>
+            </w:r>
+          </w:p>
+        </w:tc>
+        <w:tc>
+          <w:tcPr>
+            <w:tcW w:w="4172" w:type="dxa"/>
+            <w:vAlign w:val="center"/>
+          </w:tcPr>
+          <w:p>
+            <w:pPr>
+              <w:rPr>
+                <w:rFonts w:asciiTheme="majorHAnsi" w:hAnsiTheme="majorHAnsi" w:cstheme="majorHAnsi"/>
+                <w:lang w:val="en-US"/>
+              </w:rPr>
+            </w:pPr>
+            <w:r>
+              <w:rPr>
+                <w:rFonts w:asciiTheme="majorHAnsi" w:hAnsiTheme="majorHAnsi" w:cstheme="majorHAnsi"/>
+                <w:lang w:val="en-US"/>
+              </w:rPr>
+              <w:t>Tham chiếu dến bảng LoaiBanThang</w:t>
+            </w:r>
+          </w:p>
+        </w:tc>
+      </w:tr>
+      <w:tr>
+        <w:trPr>
+          <w:trHeight w:val="294"/>
+        </w:trPr>
+        <w:tc>
+          <w:tcPr>
+            <w:tcW w:w="817" w:type="dxa"/>
+            <w:vAlign w:val="center"/>
+          </w:tcPr>
+          <w:p>
+            <w:pPr>
+              <w:jc w:val="center"/>
+              <w:rPr>
+                <w:rFonts w:asciiTheme="majorHAnsi" w:hAnsiTheme="majorHAnsi" w:cstheme="majorHAnsi"/>
+                <w:lang w:val="en-US"/>
+              </w:rPr>
+            </w:pPr>
+            <w:r>
+              <w:rPr>
+                <w:rFonts w:asciiTheme="majorHAnsi" w:hAnsiTheme="majorHAnsi" w:cstheme="majorHAnsi"/>
+                <w:lang w:val="en-US"/>
+              </w:rPr>
+              <w:t>5</w:t>
+            </w:r>
+          </w:p>
+        </w:tc>
+        <w:tc>
+          <w:tcPr>
+            <w:tcW w:w="2126" w:type="dxa"/>
+            <w:vAlign w:val="center"/>
+          </w:tcPr>
+          <w:p>
+            <w:pPr>
+              <w:rPr>
+                <w:rFonts w:asciiTheme="majorHAnsi" w:hAnsiTheme="majorHAnsi" w:cstheme="majorHAnsi"/>
+                <w:lang w:val="en-US"/>
+              </w:rPr>
+            </w:pPr>
+            <w:r>
+              <w:rPr>
+                <w:rFonts w:asciiTheme="majorHAnsi" w:hAnsiTheme="majorHAnsi" w:cstheme="majorHAnsi"/>
+                <w:lang w:val="en-US"/>
+              </w:rPr>
+              <w:t>thevang</w:t>
+            </w:r>
+          </w:p>
+        </w:tc>
+        <w:tc>
+          <w:tcPr>
+            <w:tcW w:w="2127" w:type="dxa"/>
+            <w:vAlign w:val="center"/>
+          </w:tcPr>
+          <w:p>
+            <w:pPr>
+              <w:rPr>
+                <w:rFonts w:asciiTheme="majorHAnsi" w:hAnsiTheme="majorHAnsi" w:cstheme="majorHAnsi"/>
+                <w:lang w:val="en-US"/>
+              </w:rPr>
+            </w:pPr>
+            <w:r>
+              <w:rPr>
+                <w:rFonts w:asciiTheme="majorHAnsi" w:hAnsiTheme="majorHAnsi" w:cstheme="majorHAnsi"/>
+                <w:lang w:val="en-US"/>
+              </w:rPr>
+              <w:t>bit</w:t>
+            </w:r>
+          </w:p>
+        </w:tc>
+        <w:tc>
+          <w:tcPr>
+            <w:tcW w:w="4172" w:type="dxa"/>
+            <w:vAlign w:val="center"/>
+          </w:tcPr>
+          <w:p>
+            <w:pPr>
+              <w:rPr>
+                <w:rFonts w:asciiTheme="majorHAnsi" w:hAnsiTheme="majorHAnsi" w:cstheme="majorHAnsi"/>
+                <w:lang w:val="en-US"/>
+              </w:rPr>
+            </w:pPr>
+            <w:r>
+              <w:rPr>
+                <w:rFonts w:asciiTheme="majorHAnsi" w:hAnsiTheme="majorHAnsi" w:cstheme="majorHAnsi"/>
+                <w:lang w:val="en-US"/>
+              </w:rPr>
+              <w:t>Bật lên 1 nếu sự kiện có thẻ vàng.</w:t>
+            </w:r>
+          </w:p>
+        </w:tc>
+      </w:tr>
+      <w:tr>
+        <w:trPr>
+          <w:trHeight w:val="294"/>
+        </w:trPr>
+        <w:tc>
+          <w:tcPr>
+            <w:tcW w:w="817" w:type="dxa"/>
+            <w:vAlign w:val="center"/>
+          </w:tcPr>
+          <w:p>
+            <w:pPr>
+              <w:jc w:val="center"/>
+              <w:rPr>
+                <w:rFonts w:asciiTheme="majorHAnsi" w:hAnsiTheme="majorHAnsi" w:cstheme="majorHAnsi"/>
+                <w:lang w:val="en-US"/>
+              </w:rPr>
+            </w:pPr>
+            <w:r>
+              <w:rPr>
+                <w:rFonts w:asciiTheme="majorHAnsi" w:hAnsiTheme="majorHAnsi" w:cstheme="majorHAnsi"/>
+                <w:lang w:val="en-US"/>
+              </w:rPr>
+              <w:t>6</w:t>
+            </w:r>
+          </w:p>
+        </w:tc>
+        <w:tc>
+          <w:tcPr>
+            <w:tcW w:w="2126" w:type="dxa"/>
+            <w:vAlign w:val="center"/>
+          </w:tcPr>
+          <w:p>
+            <w:pPr>
+              <w:rPr>
+                <w:rFonts w:asciiTheme="majorHAnsi" w:hAnsiTheme="majorHAnsi" w:cstheme="majorHAnsi"/>
+                <w:lang w:val="en-US"/>
+              </w:rPr>
+            </w:pPr>
+            <w:r>
+              <w:rPr>
+                <w:rFonts w:asciiTheme="majorHAnsi" w:hAnsiTheme="majorHAnsi" w:cstheme="majorHAnsi"/>
+                <w:lang w:val="en-US"/>
+              </w:rPr>
+              <w:t>loi</w:t>
+            </w:r>
+          </w:p>
+        </w:tc>
+        <w:tc>
+          <w:tcPr>
+            <w:tcW w:w="2127" w:type="dxa"/>
+            <w:vAlign w:val="center"/>
+          </w:tcPr>
+          <w:p>
+            <w:pPr>
+              <w:rPr>
+                <w:rFonts w:asciiTheme="majorHAnsi" w:hAnsiTheme="majorHAnsi" w:cstheme="majorHAnsi"/>
+                <w:lang w:val="en-US"/>
+              </w:rPr>
+            </w:pPr>
+            <w:r>
+              <w:rPr>
+                <w:rFonts w:asciiTheme="majorHAnsi" w:hAnsiTheme="majorHAnsi" w:cstheme="majorHAnsi"/>
+                <w:lang w:val="en-US"/>
+              </w:rPr>
+              <w:t>nvachar(70)</w:t>
+            </w:r>
+          </w:p>
+        </w:tc>
+        <w:tc>
+          <w:tcPr>
+            <w:tcW w:w="4172" w:type="dxa"/>
+            <w:vAlign w:val="center"/>
+          </w:tcPr>
+          <w:p>
+            <w:pPr>
+              <w:rPr>
+                <w:rFonts w:asciiTheme="majorHAnsi" w:hAnsiTheme="majorHAnsi" w:cstheme="majorHAnsi"/>
+                <w:lang w:val="en-US"/>
+              </w:rPr>
+            </w:pPr>
+            <w:r>
+              <w:rPr>
+                <w:rFonts w:asciiTheme="majorHAnsi" w:hAnsiTheme="majorHAnsi" w:cstheme="majorHAnsi"/>
+                <w:lang w:val="en-US"/>
+              </w:rPr>
+              <w:t xml:space="preserve">Tên </w:t>
+            </w:r>
+            <w:r>
+              <w:rPr>
+                <w:rFonts w:asciiTheme="majorHAnsi" w:hAnsiTheme="majorHAnsi" w:cstheme="majorHAnsi"/>
+                <w:lang w:val="en-US"/>
+              </w:rPr>
+              <w:t>lỗi.</w:t>
+            </w:r>
+          </w:p>
+        </w:tc>
+      </w:tr>
+      <w:tr>
+        <w:trPr>
+          <w:trHeight w:val="294"/>
+        </w:trPr>
+        <w:tc>
+          <w:tcPr>
+            <w:tcW w:w="817" w:type="dxa"/>
+            <w:vAlign w:val="center"/>
+          </w:tcPr>
+          <w:p>
+            <w:pPr>
+              <w:jc w:val="center"/>
+              <w:rPr>
+                <w:rFonts w:asciiTheme="majorHAnsi" w:hAnsiTheme="majorHAnsi" w:cstheme="majorHAnsi"/>
+                <w:lang w:val="en-US"/>
+              </w:rPr>
+            </w:pPr>
+            <w:r>
+              <w:rPr>
+                <w:rFonts w:asciiTheme="majorHAnsi" w:hAnsiTheme="majorHAnsi" w:cstheme="majorHAnsi"/>
+                <w:lang w:val="en-US"/>
+              </w:rPr>
+              <w:t>7</w:t>
+            </w:r>
+          </w:p>
+        </w:tc>
+        <w:tc>
+          <w:tcPr>
+            <w:tcW w:w="2126" w:type="dxa"/>
+            <w:vAlign w:val="center"/>
+          </w:tcPr>
+          <w:p>
+            <w:pPr>
+              <w:rPr>
+                <w:rFonts w:asciiTheme="majorHAnsi" w:hAnsiTheme="majorHAnsi" w:cstheme="majorHAnsi"/>
+                <w:lang w:val="en-US"/>
+              </w:rPr>
+            </w:pPr>
+            <w:r>
+              <w:rPr>
+                <w:rFonts w:asciiTheme="majorHAnsi" w:hAnsiTheme="majorHAnsi" w:cstheme="majorHAnsi"/>
+                <w:lang w:val="en-US"/>
+              </w:rPr>
+              <w:t>thedo</w:t>
+            </w:r>
+          </w:p>
+        </w:tc>
+        <w:tc>
+          <w:tcPr>
+            <w:tcW w:w="2127" w:type="dxa"/>
+            <w:vAlign w:val="center"/>
+          </w:tcPr>
+          <w:p>
+            <w:pPr>
+              <w:rPr>
+                <w:rFonts w:asciiTheme="majorHAnsi" w:hAnsiTheme="majorHAnsi" w:cstheme="majorHAnsi"/>
+                <w:lang w:val="en-US"/>
+              </w:rPr>
+            </w:pPr>
+            <w:r>
+              <w:rPr>
+                <w:rFonts w:asciiTheme="majorHAnsi" w:hAnsiTheme="majorHAnsi" w:cstheme="majorHAnsi"/>
+                <w:lang w:val="en-US"/>
+              </w:rPr>
+              <w:t>bit</w:t>
+            </w:r>
+          </w:p>
+        </w:tc>
+        <w:tc>
+          <w:tcPr>
+            <w:tcW w:w="4172" w:type="dxa"/>
+            <w:vAlign w:val="center"/>
+          </w:tcPr>
+          <w:p>
+            <w:pPr>
+              <w:rPr>
+                <w:rFonts w:asciiTheme="majorHAnsi" w:hAnsiTheme="majorHAnsi" w:cstheme="majorHAnsi"/>
+                <w:lang w:val="en-US"/>
+              </w:rPr>
+            </w:pPr>
+            <w:r>
+              <w:rPr>
+                <w:rFonts w:asciiTheme="majorHAnsi" w:hAnsiTheme="majorHAnsi" w:cstheme="majorHAnsi"/>
+                <w:lang w:val="en-US"/>
+              </w:rPr>
+              <w:t>Bật lên 1 nếu sự kiện có thẻ đỏ.</w:t>
+            </w:r>
+          </w:p>
+        </w:tc>
+      </w:tr>
+      <w:tr>
+        <w:trPr>
+          <w:trHeight w:val="294"/>
+        </w:trPr>
+        <w:tc>
+          <w:tcPr>
+            <w:tcW w:w="817" w:type="dxa"/>
+            <w:vAlign w:val="center"/>
+          </w:tcPr>
+          <w:p>
+            <w:pPr>
+              <w:jc w:val="center"/>
+              <w:rPr>
+                <w:rFonts w:asciiTheme="majorHAnsi" w:hAnsiTheme="majorHAnsi" w:cstheme="majorHAnsi"/>
+                <w:lang w:val="en-US"/>
+              </w:rPr>
+            </w:pPr>
+            <w:r>
+              <w:rPr>
+                <w:rFonts w:asciiTheme="majorHAnsi" w:hAnsiTheme="majorHAnsi" w:cstheme="majorHAnsi"/>
+                <w:lang w:val="en-US"/>
+              </w:rPr>
+              <w:t>8</w:t>
+            </w:r>
+          </w:p>
+        </w:tc>
+        <w:tc>
+          <w:tcPr>
+            <w:tcW w:w="2126" w:type="dxa"/>
+            <w:vAlign w:val="center"/>
+          </w:tcPr>
+          <w:p>
+            <w:pPr>
+              <w:rPr>
+                <w:rFonts w:asciiTheme="majorHAnsi" w:hAnsiTheme="majorHAnsi" w:cstheme="majorHAnsi"/>
+                <w:lang w:val="en-US"/>
+              </w:rPr>
+            </w:pPr>
+            <w:r>
+              <w:rPr>
+                <w:rFonts w:asciiTheme="majorHAnsi" w:hAnsiTheme="majorHAnsi" w:cstheme="majorHAnsi"/>
+                <w:lang w:val="en-US"/>
+              </w:rPr>
+              <w:t>vietvi</w:t>
+            </w:r>
+          </w:p>
+        </w:tc>
+        <w:tc>
+          <w:tcPr>
+            <w:tcW w:w="2127" w:type="dxa"/>
+            <w:vAlign w:val="center"/>
+          </w:tcPr>
+          <w:p>
+            <w:pPr>
+              <w:rPr>
+                <w:rFonts w:asciiTheme="majorHAnsi" w:hAnsiTheme="majorHAnsi" w:cstheme="majorHAnsi"/>
+                <w:lang w:val="en-US"/>
+              </w:rPr>
+            </w:pPr>
+            <w:r>
+              <w:rPr>
+                <w:rFonts w:asciiTheme="majorHAnsi" w:hAnsiTheme="majorHAnsi" w:cstheme="majorHAnsi"/>
+                <w:lang w:val="en-US"/>
+              </w:rPr>
+              <w:t>bit</w:t>
+            </w:r>
+          </w:p>
+        </w:tc>
+        <w:tc>
+          <w:tcPr>
+            <w:tcW w:w="4172" w:type="dxa"/>
+            <w:vAlign w:val="center"/>
+          </w:tcPr>
+          <w:p>
+            <w:pPr>
+              <w:rPr>
+                <w:rFonts w:asciiTheme="majorHAnsi" w:hAnsiTheme="majorHAnsi" w:cstheme="majorHAnsi"/>
+                <w:lang w:val="en-US"/>
+              </w:rPr>
+            </w:pPr>
+            <w:r>
+              <w:rPr>
+                <w:rFonts w:asciiTheme="majorHAnsi" w:hAnsiTheme="majorHAnsi" w:cstheme="majorHAnsi"/>
+                <w:lang w:val="en-US"/>
+              </w:rPr>
+              <w:t>Bật lên 1 nếu sự kiện có xảy ra việt vị.</w:t>
+            </w:r>
+          </w:p>
+        </w:tc>
+      </w:tr>
+    </w:tbl>
+    <w:p>
+      <w:pPr>
+        <w:rPr>
+          <w:rFonts w:asciiTheme="majorHAnsi" w:hAnsiTheme="majorHAnsi" w:cstheme="majorHAnsi"/>
+          <w:lang w:val="en-US"/>
+        </w:rPr>
+      </w:pPr>
+    </w:p>
+    <w:tbl>
+      <w:tblPr>
+        <w:tblStyle w:val="TableGrid"/>
+        <w:tblW w:w="0" w:type="auto"/>
+        <w:tblLook w:val="04A0" w:firstRow="1" w:lastRow="0" w:firstColumn="1" w:lastColumn="0" w:noHBand="0" w:noVBand="1"/>
+      </w:tblPr>
+      <w:tblGrid>
+        <w:gridCol w:w="817"/>
+        <w:gridCol w:w="2126"/>
+        <w:gridCol w:w="2127"/>
+        <w:gridCol w:w="4172"/>
+      </w:tblGrid>
+      <w:tr>
+        <w:trPr>
+          <w:trHeight w:val="281"/>
+        </w:trPr>
+        <w:tc>
+          <w:tcPr>
+            <w:tcW w:w="9242" w:type="dxa"/>
+            <w:gridSpan w:val="4"/>
+            <w:shd w:val="clear" w:color="auto" w:fill="F2F2F2" w:themeFill="background1" w:themeFillShade="F2"/>
+            <w:vAlign w:val="center"/>
+          </w:tcPr>
+          <w:p>
+            <w:pPr>
+              <w:rPr>
+                <w:rFonts w:asciiTheme="majorHAnsi" w:hAnsiTheme="majorHAnsi" w:cstheme="majorHAnsi"/>
+                <w:b/>
+                <w:lang w:val="en-US"/>
+              </w:rPr>
+            </w:pPr>
+            <w:r>
+              <w:rPr>
+                <w:rFonts w:asciiTheme="majorHAnsi" w:hAnsiTheme="majorHAnsi" w:cstheme="majorHAnsi"/>
+                <w:b/>
+                <w:lang w:val="en-US"/>
+              </w:rPr>
+              <w:t>LoaiBanThang</w:t>
+            </w:r>
+            <w:r>
+              <w:rPr>
+                <w:rFonts w:asciiTheme="majorHAnsi" w:hAnsiTheme="majorHAnsi" w:cstheme="majorHAnsi"/>
+                <w:b/>
+                <w:lang w:val="en-US"/>
+              </w:rPr>
+              <w:t xml:space="preserve"> – </w:t>
+            </w:r>
+            <w:r>
+              <w:rPr>
+                <w:rFonts w:asciiTheme="majorHAnsi" w:hAnsiTheme="majorHAnsi" w:cstheme="majorHAnsi"/>
+                <w:lang w:val="en-US"/>
+              </w:rPr>
+              <w:t xml:space="preserve">Lưu </w:t>
+            </w:r>
+            <w:r>
+              <w:rPr>
+                <w:rFonts w:asciiTheme="majorHAnsi" w:hAnsiTheme="majorHAnsi" w:cstheme="majorHAnsi"/>
+                <w:lang w:val="en-US"/>
+              </w:rPr>
+              <w:t>thông tin loại bàn thắng.</w:t>
+            </w:r>
+          </w:p>
+        </w:tc>
+      </w:tr>
+      <w:tr>
+        <w:trPr>
+          <w:trHeight w:val="272"/>
+        </w:trPr>
+        <w:tc>
+          <w:tcPr>
+            <w:tcW w:w="817" w:type="dxa"/>
+            <w:shd w:val="clear" w:color="auto" w:fill="F2F2F2" w:themeFill="background1" w:themeFillShade="F2"/>
+            <w:vAlign w:val="center"/>
+          </w:tcPr>
+          <w:p>
+            <w:pPr>
+              <w:rPr>
+                <w:rFonts w:asciiTheme="majorHAnsi" w:hAnsiTheme="majorHAnsi" w:cstheme="majorHAnsi"/>
+                <w:b/>
+                <w:lang w:val="en-US"/>
+              </w:rPr>
+            </w:pPr>
+            <w:r>
+              <w:rPr>
+                <w:rFonts w:asciiTheme="majorHAnsi" w:hAnsiTheme="majorHAnsi" w:cstheme="majorHAnsi"/>
+                <w:b/>
+                <w:lang w:val="en-US"/>
+              </w:rPr>
+              <w:t>STT</w:t>
+            </w:r>
+          </w:p>
+        </w:tc>
+        <w:tc>
+          <w:tcPr>
+            <w:tcW w:w="2126" w:type="dxa"/>
+            <w:shd w:val="clear" w:color="auto" w:fill="F2F2F2" w:themeFill="background1" w:themeFillShade="F2"/>
+            <w:vAlign w:val="center"/>
+          </w:tcPr>
+          <w:p>
+            <w:pPr>
+              <w:jc w:val="center"/>
+              <w:rPr>
+                <w:rFonts w:asciiTheme="majorHAnsi" w:hAnsiTheme="majorHAnsi" w:cstheme="majorHAnsi"/>
+                <w:b/>
+                <w:lang w:val="en-US"/>
+              </w:rPr>
+            </w:pPr>
+            <w:r>
+              <w:rPr>
+                <w:rFonts w:asciiTheme="majorHAnsi" w:hAnsiTheme="majorHAnsi" w:cstheme="majorHAnsi"/>
+                <w:b/>
+                <w:lang w:val="en-US"/>
+              </w:rPr>
+              <w:t>Thuộc tính</w:t>
+            </w:r>
+          </w:p>
+        </w:tc>
+        <w:tc>
+          <w:tcPr>
+            <w:tcW w:w="2127" w:type="dxa"/>
+            <w:shd w:val="clear" w:color="auto" w:fill="F2F2F2" w:themeFill="background1" w:themeFillShade="F2"/>
+            <w:vAlign w:val="center"/>
+          </w:tcPr>
+          <w:p>
+            <w:pPr>
+              <w:jc w:val="center"/>
+              <w:rPr>
+                <w:rFonts w:asciiTheme="majorHAnsi" w:hAnsiTheme="majorHAnsi" w:cstheme="majorHAnsi"/>
+                <w:b/>
+                <w:lang w:val="en-US"/>
+              </w:rPr>
+            </w:pPr>
+            <w:r>
+              <w:rPr>
+                <w:rFonts w:asciiTheme="majorHAnsi" w:hAnsiTheme="majorHAnsi" w:cstheme="majorHAnsi"/>
+                <w:b/>
+                <w:lang w:val="en-US"/>
+              </w:rPr>
+              <w:t>Kiểu dữ liệu</w:t>
+            </w:r>
+          </w:p>
+        </w:tc>
+        <w:tc>
+          <w:tcPr>
+            <w:tcW w:w="4172" w:type="dxa"/>
+            <w:shd w:val="clear" w:color="auto" w:fill="F2F2F2" w:themeFill="background1" w:themeFillShade="F2"/>
+            <w:vAlign w:val="center"/>
+          </w:tcPr>
+          <w:p>
+            <w:pPr>
+              <w:jc w:val="center"/>
+              <w:rPr>
+                <w:rFonts w:asciiTheme="majorHAnsi" w:hAnsiTheme="majorHAnsi" w:cstheme="majorHAnsi"/>
+                <w:b/>
+                <w:lang w:val="en-US"/>
+              </w:rPr>
+            </w:pPr>
+            <w:r>
+              <w:rPr>
+                <w:rFonts w:asciiTheme="majorHAnsi" w:hAnsiTheme="majorHAnsi" w:cstheme="majorHAnsi"/>
+                <w:b/>
+                <w:lang w:val="en-US"/>
+              </w:rPr>
+              <w:t>Mô tả</w:t>
+            </w:r>
+          </w:p>
+        </w:tc>
+      </w:tr>
+      <w:tr>
+        <w:trPr>
+          <w:trHeight w:val="289"/>
+        </w:trPr>
+        <w:tc>
+          <w:tcPr>
+            <w:tcW w:w="817" w:type="dxa"/>
+            <w:vAlign w:val="center"/>
+          </w:tcPr>
+          <w:p>
+            <w:pPr>
+              <w:jc w:val="center"/>
+              <w:rPr>
+                <w:rFonts w:asciiTheme="majorHAnsi" w:hAnsiTheme="majorHAnsi" w:cstheme="majorHAnsi"/>
+                <w:lang w:val="en-US"/>
+              </w:rPr>
+            </w:pPr>
+            <w:r>
+              <w:rPr>
+                <w:rFonts w:asciiTheme="majorHAnsi" w:hAnsiTheme="majorHAnsi" w:cstheme="majorHAnsi"/>
+                <w:lang w:val="en-US"/>
+              </w:rPr>
+              <w:t>1</w:t>
+            </w:r>
+          </w:p>
+        </w:tc>
+        <w:tc>
+          <w:tcPr>
+            <w:tcW w:w="2126" w:type="dxa"/>
+            <w:vAlign w:val="center"/>
+          </w:tcPr>
+          <w:p>
+            <w:pPr>
+              <w:rPr>
+                <w:rFonts w:asciiTheme="majorHAnsi" w:hAnsiTheme="majorHAnsi" w:cstheme="majorHAnsi"/>
+                <w:lang w:val="en-US"/>
+              </w:rPr>
+            </w:pPr>
+            <w:r>
+              <w:rPr>
+                <w:rFonts w:asciiTheme="majorHAnsi" w:hAnsiTheme="majorHAnsi" w:cstheme="majorHAnsi"/>
+                <w:lang w:val="en-US"/>
+              </w:rPr>
+              <w:t>sid_</w:t>
+            </w:r>
+            <w:r>
+              <w:rPr>
+                <w:rFonts w:asciiTheme="majorHAnsi" w:hAnsiTheme="majorHAnsi" w:cstheme="majorHAnsi"/>
+                <w:lang w:val="en-US"/>
+              </w:rPr>
+              <w:t>loaibanthang</w:t>
+            </w:r>
+          </w:p>
+        </w:tc>
+        <w:tc>
+          <w:tcPr>
+            <w:tcW w:w="2127" w:type="dxa"/>
+            <w:vAlign w:val="center"/>
+          </w:tcPr>
+          <w:p>
+            <w:pPr>
+              <w:rPr>
+                <w:rFonts w:asciiTheme="majorHAnsi" w:hAnsiTheme="majorHAnsi" w:cstheme="majorHAnsi"/>
+                <w:lang w:val="en-US"/>
+              </w:rPr>
+            </w:pPr>
+            <w:r>
+              <w:rPr>
+                <w:rFonts w:asciiTheme="majorHAnsi" w:hAnsiTheme="majorHAnsi" w:cstheme="majorHAnsi"/>
+                <w:lang w:val="en-US"/>
+              </w:rPr>
+              <w:t>int</w:t>
+            </w:r>
+          </w:p>
+        </w:tc>
+        <w:tc>
+          <w:tcPr>
+            <w:tcW w:w="4172" w:type="dxa"/>
+            <w:vAlign w:val="center"/>
+          </w:tcPr>
+          <w:p>
+            <w:pPr>
+              <w:rPr>
+                <w:rFonts w:asciiTheme="majorHAnsi" w:hAnsiTheme="majorHAnsi" w:cstheme="majorHAnsi"/>
+                <w:lang w:val="en-US"/>
+              </w:rPr>
+            </w:pPr>
+            <w:r>
+              <w:rPr>
+                <w:rFonts w:asciiTheme="majorHAnsi" w:hAnsiTheme="majorHAnsi" w:cstheme="majorHAnsi"/>
+                <w:lang w:val="en-US"/>
+              </w:rPr>
+              <w:t>Số thứ tự trận đấu.</w:t>
+            </w:r>
+          </w:p>
+        </w:tc>
+      </w:tr>
+      <w:tr>
+        <w:trPr>
+          <w:trHeight w:val="289"/>
+        </w:trPr>
+        <w:tc>
+          <w:tcPr>
+            <w:tcW w:w="817" w:type="dxa"/>
+            <w:vAlign w:val="center"/>
+          </w:tcPr>
+          <w:p>
+            <w:pPr>
+              <w:jc w:val="center"/>
+              <w:rPr>
+                <w:rFonts w:asciiTheme="majorHAnsi" w:hAnsiTheme="majorHAnsi" w:cstheme="majorHAnsi"/>
+                <w:lang w:val="en-US"/>
+              </w:rPr>
+            </w:pPr>
+            <w:r>
+              <w:rPr>
+                <w:rFonts w:asciiTheme="majorHAnsi" w:hAnsiTheme="majorHAnsi" w:cstheme="majorHAnsi"/>
+                <w:lang w:val="en-US"/>
+              </w:rPr>
+              <w:t>2</w:t>
+            </w:r>
+          </w:p>
+        </w:tc>
+        <w:tc>
+          <w:tcPr>
+            <w:tcW w:w="2126" w:type="dxa"/>
+            <w:vAlign w:val="center"/>
+          </w:tcPr>
+          <w:p>
+            <w:pPr>
+              <w:rPr>
+                <w:rFonts w:asciiTheme="majorHAnsi" w:hAnsiTheme="majorHAnsi" w:cstheme="majorHAnsi"/>
+                <w:lang w:val="en-US"/>
+              </w:rPr>
+            </w:pPr>
+            <w:r>
+              <w:rPr>
+                <w:rFonts w:asciiTheme="majorHAnsi" w:hAnsiTheme="majorHAnsi" w:cstheme="majorHAnsi"/>
+                <w:lang w:val="en-US"/>
+              </w:rPr>
+              <w:t>id_</w:t>
+            </w:r>
+            <w:r>
+              <w:rPr>
+                <w:rFonts w:asciiTheme="majorHAnsi" w:hAnsiTheme="majorHAnsi" w:cstheme="majorHAnsi"/>
+                <w:lang w:val="en-US"/>
+              </w:rPr>
+              <w:t>loaibanthang</w:t>
+            </w:r>
+          </w:p>
+        </w:tc>
+        <w:tc>
+          <w:tcPr>
+            <w:tcW w:w="2127" w:type="dxa"/>
+            <w:vAlign w:val="center"/>
+          </w:tcPr>
+          <w:p>
+            <w:pPr>
+              <w:rPr>
+                <w:rFonts w:asciiTheme="majorHAnsi" w:hAnsiTheme="majorHAnsi" w:cstheme="majorHAnsi"/>
+                <w:lang w:val="en-US"/>
+              </w:rPr>
+            </w:pPr>
+            <w:r>
+              <w:rPr>
+                <w:rFonts w:asciiTheme="majorHAnsi" w:hAnsiTheme="majorHAnsi" w:cstheme="majorHAnsi"/>
+                <w:lang w:val="en-US"/>
+              </w:rPr>
+              <w:t>nvachar(15)</w:t>
+            </w:r>
+          </w:p>
+        </w:tc>
+        <w:tc>
+          <w:tcPr>
+            <w:tcW w:w="4172" w:type="dxa"/>
+            <w:vAlign w:val="center"/>
+          </w:tcPr>
+          <w:p>
+            <w:pPr>
+              <w:rPr>
+                <w:rFonts w:asciiTheme="majorHAnsi" w:hAnsiTheme="majorHAnsi" w:cstheme="majorHAnsi"/>
+                <w:lang w:val="en-US"/>
+              </w:rPr>
+            </w:pPr>
+            <w:r>
+              <w:rPr>
+                <w:rFonts w:asciiTheme="majorHAnsi" w:hAnsiTheme="majorHAnsi" w:cstheme="majorHAnsi"/>
+                <w:lang w:val="en-US"/>
+              </w:rPr>
+              <w:t>Mã loại bàn thắng.</w:t>
+            </w:r>
+          </w:p>
+        </w:tc>
+      </w:tr>
+      <w:tr>
+        <w:trPr>
+          <w:trHeight w:val="294"/>
+        </w:trPr>
+        <w:tc>
+          <w:tcPr>
+            <w:tcW w:w="817" w:type="dxa"/>
+            <w:vAlign w:val="center"/>
+          </w:tcPr>
+          <w:p>
+            <w:pPr>
+              <w:jc w:val="center"/>
+              <w:rPr>
+                <w:rFonts w:asciiTheme="majorHAnsi" w:hAnsiTheme="majorHAnsi" w:cstheme="majorHAnsi"/>
+                <w:lang w:val="en-US"/>
+              </w:rPr>
+            </w:pPr>
+            <w:r>
+              <w:rPr>
+                <w:rFonts w:asciiTheme="majorHAnsi" w:hAnsiTheme="majorHAnsi" w:cstheme="majorHAnsi"/>
+                <w:lang w:val="en-US"/>
+              </w:rPr>
+              <w:t>3</w:t>
+            </w:r>
+          </w:p>
+        </w:tc>
+        <w:tc>
+          <w:tcPr>
+            <w:tcW w:w="2126" w:type="dxa"/>
+            <w:vAlign w:val="center"/>
+          </w:tcPr>
+          <w:p>
+            <w:pPr>
+              <w:rPr>
+                <w:rFonts w:asciiTheme="majorHAnsi" w:hAnsiTheme="majorHAnsi" w:cstheme="majorHAnsi"/>
+                <w:lang w:val="en-US"/>
+              </w:rPr>
+            </w:pPr>
+            <w:r>
+              <w:rPr>
+                <w:rFonts w:asciiTheme="majorHAnsi" w:hAnsiTheme="majorHAnsi" w:cstheme="majorHAnsi"/>
+                <w:lang w:val="en-US"/>
+              </w:rPr>
+              <w:t>tenloaibanthang</w:t>
+            </w:r>
+          </w:p>
+        </w:tc>
+        <w:tc>
+          <w:tcPr>
+            <w:tcW w:w="2127" w:type="dxa"/>
+            <w:vAlign w:val="center"/>
+          </w:tcPr>
+          <w:p>
+            <w:pPr>
+              <w:rPr>
+                <w:rFonts w:asciiTheme="majorHAnsi" w:hAnsiTheme="majorHAnsi" w:cstheme="majorHAnsi"/>
+                <w:lang w:val="en-US"/>
+              </w:rPr>
+            </w:pPr>
+            <w:r>
+              <w:rPr>
+                <w:rFonts w:asciiTheme="majorHAnsi" w:hAnsiTheme="majorHAnsi" w:cstheme="majorHAnsi"/>
+                <w:lang w:val="en-US"/>
+              </w:rPr>
+              <w:t>nvachar(</w:t>
+            </w:r>
+            <w:r>
+              <w:rPr>
+                <w:rFonts w:asciiTheme="majorHAnsi" w:hAnsiTheme="majorHAnsi" w:cstheme="majorHAnsi"/>
+                <w:lang w:val="en-US"/>
+              </w:rPr>
+              <w:t>50</w:t>
+            </w:r>
+            <w:r>
+              <w:rPr>
+                <w:rFonts w:asciiTheme="majorHAnsi" w:hAnsiTheme="majorHAnsi" w:cstheme="majorHAnsi"/>
+                <w:lang w:val="en-US"/>
+              </w:rPr>
+              <w:t>)</w:t>
+            </w:r>
+          </w:p>
+        </w:tc>
+        <w:tc>
+          <w:tcPr>
+            <w:tcW w:w="4172" w:type="dxa"/>
+            <w:vAlign w:val="center"/>
+          </w:tcPr>
+          <w:p>
+            <w:pPr>
+              <w:rPr>
+                <w:rFonts w:asciiTheme="majorHAnsi" w:hAnsiTheme="majorHAnsi" w:cstheme="majorHAnsi"/>
+                <w:lang w:val="en-US"/>
+              </w:rPr>
+            </w:pPr>
+            <w:r>
+              <w:rPr>
+                <w:rFonts w:asciiTheme="majorHAnsi" w:hAnsiTheme="majorHAnsi" w:cstheme="majorHAnsi"/>
+                <w:lang w:val="en-US"/>
+              </w:rPr>
+              <w:t>Tên loại bàn thắng.</w:t>
+            </w:r>
+          </w:p>
+        </w:tc>
+      </w:tr>
+    </w:tbl>
+    <w:p>
+      <w:pPr>
+        <w:rPr>
+          <w:rFonts w:asciiTheme="majorHAnsi" w:hAnsiTheme="majorHAnsi" w:cstheme="majorHAnsi"/>
+          <w:lang w:val="en-US"/>
+        </w:rPr>
+      </w:pPr>
+    </w:p>
+    <w:tbl>
+      <w:tblPr>
+        <w:tblStyle w:val="TableGrid"/>
+        <w:tblW w:w="0" w:type="auto"/>
+        <w:tblLook w:val="04A0" w:firstRow="1" w:lastRow="0" w:firstColumn="1" w:lastColumn="0" w:noHBand="0" w:noVBand="1"/>
+      </w:tblPr>
+      <w:tblGrid>
+        <w:gridCol w:w="798"/>
+        <w:gridCol w:w="2636"/>
+        <w:gridCol w:w="1494"/>
+        <w:gridCol w:w="4314"/>
+      </w:tblGrid>
+      <w:tr>
+        <w:trPr>
+          <w:trHeight w:val="281"/>
+        </w:trPr>
+        <w:tc>
+          <w:tcPr>
+            <w:tcW w:w="9242" w:type="dxa"/>
+            <w:gridSpan w:val="4"/>
+            <w:shd w:val="clear" w:color="auto" w:fill="F2F2F2" w:themeFill="background1" w:themeFillShade="F2"/>
+            <w:vAlign w:val="center"/>
+          </w:tcPr>
+          <w:p>
+            <w:pPr>
+              <w:rPr>
+                <w:rFonts w:asciiTheme="majorHAnsi" w:hAnsiTheme="majorHAnsi" w:cstheme="majorHAnsi"/>
+                <w:b/>
+                <w:lang w:val="en-US"/>
+              </w:rPr>
+            </w:pPr>
+            <w:r>
+              <w:rPr>
+                <w:rFonts w:asciiTheme="majorHAnsi" w:hAnsiTheme="majorHAnsi" w:cstheme="majorHAnsi"/>
+                <w:b/>
+                <w:lang w:val="en-US"/>
+              </w:rPr>
+              <w:t>ThamSo</w:t>
+            </w:r>
+            <w:r>
+              <w:rPr>
+                <w:rFonts w:asciiTheme="majorHAnsi" w:hAnsiTheme="majorHAnsi" w:cstheme="majorHAnsi"/>
+                <w:b/>
+                <w:lang w:val="en-US"/>
+              </w:rPr>
+              <w:t xml:space="preserve"> – </w:t>
+            </w:r>
+            <w:r>
+              <w:rPr>
+                <w:rFonts w:asciiTheme="majorHAnsi" w:hAnsiTheme="majorHAnsi" w:cstheme="majorHAnsi"/>
+                <w:lang w:val="en-US"/>
+              </w:rPr>
+              <w:t>Lưu</w:t>
+            </w:r>
+            <w:r>
+              <w:rPr>
+                <w:rFonts w:asciiTheme="majorHAnsi" w:hAnsiTheme="majorHAnsi" w:cstheme="majorHAnsi"/>
+                <w:lang w:val="en-US"/>
+              </w:rPr>
+              <w:t xml:space="preserve"> lại </w:t>
+            </w:r>
+            <w:r>
+              <w:rPr>
+                <w:rFonts w:asciiTheme="majorHAnsi" w:hAnsiTheme="majorHAnsi" w:cstheme="majorHAnsi"/>
+                <w:lang w:val="en-US"/>
+              </w:rPr>
+              <w:t>tham số theo quy định</w:t>
+            </w:r>
+            <w:r>
+              <w:rPr>
+                <w:rFonts w:asciiTheme="majorHAnsi" w:hAnsiTheme="majorHAnsi" w:cstheme="majorHAnsi"/>
+                <w:lang w:val="en-US"/>
+              </w:rPr>
+              <w:t>.</w:t>
+            </w:r>
+          </w:p>
+        </w:tc>
+      </w:tr>
+      <w:tr>
+        <w:trPr>
+          <w:trHeight w:val="272"/>
+        </w:trPr>
+        <w:tc>
+          <w:tcPr>
+            <w:tcW w:w="798" w:type="dxa"/>
+            <w:shd w:val="clear" w:color="auto" w:fill="F2F2F2" w:themeFill="background1" w:themeFillShade="F2"/>
+            <w:vAlign w:val="center"/>
+          </w:tcPr>
+          <w:p>
+            <w:pPr>
+              <w:rPr>
+                <w:rFonts w:asciiTheme="majorHAnsi" w:hAnsiTheme="majorHAnsi" w:cstheme="majorHAnsi"/>
+                <w:b/>
+                <w:lang w:val="en-US"/>
+              </w:rPr>
+            </w:pPr>
+            <w:r>
+              <w:rPr>
+                <w:rFonts w:asciiTheme="majorHAnsi" w:hAnsiTheme="majorHAnsi" w:cstheme="majorHAnsi"/>
+                <w:b/>
+                <w:lang w:val="en-US"/>
+              </w:rPr>
+              <w:t>STT</w:t>
+            </w:r>
+          </w:p>
+        </w:tc>
+        <w:tc>
+          <w:tcPr>
+            <w:tcW w:w="2636" w:type="dxa"/>
+            <w:shd w:val="clear" w:color="auto" w:fill="F2F2F2" w:themeFill="background1" w:themeFillShade="F2"/>
+            <w:vAlign w:val="center"/>
+          </w:tcPr>
+          <w:p>
+            <w:pPr>
+              <w:jc w:val="center"/>
+              <w:rPr>
+                <w:rFonts w:asciiTheme="majorHAnsi" w:hAnsiTheme="majorHAnsi" w:cstheme="majorHAnsi"/>
+                <w:b/>
+                <w:lang w:val="en-US"/>
+              </w:rPr>
+            </w:pPr>
+            <w:r>
+              <w:rPr>
+                <w:rFonts w:asciiTheme="majorHAnsi" w:hAnsiTheme="majorHAnsi" w:cstheme="majorHAnsi"/>
+                <w:b/>
+                <w:lang w:val="en-US"/>
+              </w:rPr>
+              <w:t>Thuộc tính</w:t>
+            </w:r>
+          </w:p>
+        </w:tc>
+        <w:tc>
+          <w:tcPr>
+            <w:tcW w:w="1494" w:type="dxa"/>
+            <w:shd w:val="clear" w:color="auto" w:fill="F2F2F2" w:themeFill="background1" w:themeFillShade="F2"/>
+            <w:vAlign w:val="center"/>
+          </w:tcPr>
+          <w:p>
+            <w:pPr>
+              <w:jc w:val="center"/>
+              <w:rPr>
+                <w:rFonts w:asciiTheme="majorHAnsi" w:hAnsiTheme="majorHAnsi" w:cstheme="majorHAnsi"/>
+                <w:b/>
+                <w:lang w:val="en-US"/>
+              </w:rPr>
+            </w:pPr>
+            <w:r>
+              <w:rPr>
+                <w:rFonts w:asciiTheme="majorHAnsi" w:hAnsiTheme="majorHAnsi" w:cstheme="majorHAnsi"/>
+                <w:b/>
+                <w:lang w:val="en-US"/>
+              </w:rPr>
+              <w:t>Kiểu dữ liệu</w:t>
+            </w:r>
+          </w:p>
+        </w:tc>
+        <w:tc>
+          <w:tcPr>
+            <w:tcW w:w="4314" w:type="dxa"/>
+            <w:shd w:val="clear" w:color="auto" w:fill="F2F2F2" w:themeFill="background1" w:themeFillShade="F2"/>
+            <w:vAlign w:val="center"/>
+          </w:tcPr>
+          <w:p>
+            <w:pPr>
+              <w:jc w:val="center"/>
+              <w:rPr>
+                <w:rFonts w:asciiTheme="majorHAnsi" w:hAnsiTheme="majorHAnsi" w:cstheme="majorHAnsi"/>
+                <w:b/>
+                <w:lang w:val="en-US"/>
+              </w:rPr>
+            </w:pPr>
+            <w:r>
+              <w:rPr>
+                <w:rFonts w:asciiTheme="majorHAnsi" w:hAnsiTheme="majorHAnsi" w:cstheme="majorHAnsi"/>
+                <w:b/>
+                <w:lang w:val="en-US"/>
+              </w:rPr>
+              <w:t>Mô tả</w:t>
+            </w:r>
+          </w:p>
+        </w:tc>
+      </w:tr>
+      <w:tr>
+        <w:trPr>
+          <w:trHeight w:val="289"/>
+        </w:trPr>
+        <w:tc>
+          <w:tcPr>
+            <w:tcW w:w="798" w:type="dxa"/>
+            <w:vAlign w:val="center"/>
+          </w:tcPr>
+          <w:p>
+            <w:pPr>
+              <w:jc w:val="center"/>
+              <w:rPr>
+                <w:rFonts w:asciiTheme="majorHAnsi" w:hAnsiTheme="majorHAnsi" w:cstheme="majorHAnsi"/>
+                <w:lang w:val="en-US"/>
+              </w:rPr>
+            </w:pPr>
+            <w:r>
+              <w:rPr>
+                <w:rFonts w:asciiTheme="majorHAnsi" w:hAnsiTheme="majorHAnsi" w:cstheme="majorHAnsi"/>
+                <w:lang w:val="en-US"/>
+              </w:rPr>
+              <w:t>1</w:t>
+            </w:r>
+          </w:p>
+        </w:tc>
+        <w:tc>
+          <w:tcPr>
+            <w:tcW w:w="2636" w:type="dxa"/>
+            <w:vAlign w:val="center"/>
+          </w:tcPr>
+          <w:p>
+            <w:pPr>
+              <w:rPr>
+                <w:rFonts w:asciiTheme="majorHAnsi" w:hAnsiTheme="majorHAnsi" w:cstheme="majorHAnsi"/>
+                <w:lang w:val="en-US"/>
+              </w:rPr>
+            </w:pPr>
+            <w:r>
+              <w:rPr>
+                <w:rFonts w:asciiTheme="majorHAnsi" w:hAnsiTheme="majorHAnsi" w:cstheme="majorHAnsi"/>
+                <w:lang w:val="en-US"/>
+              </w:rPr>
+              <w:t>tuoitoithieu</w:t>
+            </w:r>
+          </w:p>
+        </w:tc>
+        <w:tc>
+          <w:tcPr>
+            <w:tcW w:w="1494" w:type="dxa"/>
+            <w:vAlign w:val="center"/>
+          </w:tcPr>
+          <w:p>
+            <w:pPr>
+              <w:rPr>
+                <w:rFonts w:asciiTheme="majorHAnsi" w:hAnsiTheme="majorHAnsi" w:cstheme="majorHAnsi"/>
+                <w:lang w:val="en-US"/>
+              </w:rPr>
+            </w:pPr>
+            <w:r>
+              <w:rPr>
+                <w:rFonts w:asciiTheme="majorHAnsi" w:hAnsiTheme="majorHAnsi" w:cstheme="majorHAnsi"/>
+                <w:lang w:val="en-US"/>
+              </w:rPr>
+              <w:t>int</w:t>
+            </w:r>
+          </w:p>
+        </w:tc>
+        <w:tc>
+          <w:tcPr>
+            <w:tcW w:w="4314" w:type="dxa"/>
+            <w:vAlign w:val="center"/>
+          </w:tcPr>
+          <w:p>
+            <w:pPr>
+              <w:rPr>
+                <w:rFonts w:asciiTheme="majorHAnsi" w:hAnsiTheme="majorHAnsi" w:cstheme="majorHAnsi"/>
+                <w:lang w:val="en-US"/>
+              </w:rPr>
+            </w:pPr>
+            <w:r>
+              <w:rPr>
+                <w:rFonts w:asciiTheme="majorHAnsi" w:hAnsiTheme="majorHAnsi" w:cstheme="majorHAnsi"/>
+                <w:lang w:val="en-US"/>
+              </w:rPr>
+              <w:t>Tuổi tối thiểu của cầu thủ.</w:t>
+            </w:r>
+          </w:p>
+        </w:tc>
+      </w:tr>
+      <w:tr>
+        <w:trPr>
+          <w:trHeight w:val="289"/>
+        </w:trPr>
+        <w:tc>
+          <w:tcPr>
+            <w:tcW w:w="798" w:type="dxa"/>
+            <w:vAlign w:val="center"/>
+          </w:tcPr>
+          <w:p>
+            <w:pPr>
+              <w:jc w:val="center"/>
+              <w:rPr>
+                <w:rFonts w:asciiTheme="majorHAnsi" w:hAnsiTheme="majorHAnsi" w:cstheme="majorHAnsi"/>
+                <w:lang w:val="en-US"/>
+              </w:rPr>
+            </w:pPr>
+            <w:r>
+              <w:rPr>
+                <w:rFonts w:asciiTheme="majorHAnsi" w:hAnsiTheme="majorHAnsi" w:cstheme="majorHAnsi"/>
+                <w:lang w:val="en-US"/>
+              </w:rPr>
+              <w:t>2</w:t>
+            </w:r>
+          </w:p>
+        </w:tc>
+        <w:tc>
+          <w:tcPr>
+            <w:tcW w:w="2636" w:type="dxa"/>
+            <w:vAlign w:val="center"/>
+          </w:tcPr>
+          <w:p>
+            <w:pPr>
+              <w:rPr>
+                <w:rFonts w:asciiTheme="majorHAnsi" w:hAnsiTheme="majorHAnsi" w:cstheme="majorHAnsi"/>
+                <w:lang w:val="en-US"/>
+              </w:rPr>
+            </w:pPr>
+            <w:r>
+              <w:rPr>
+                <w:rFonts w:asciiTheme="majorHAnsi" w:hAnsiTheme="majorHAnsi" w:cstheme="majorHAnsi"/>
+                <w:lang w:val="en-US"/>
+              </w:rPr>
+              <w:t>tuoitoida</w:t>
+            </w:r>
+          </w:p>
+        </w:tc>
+        <w:tc>
+          <w:tcPr>
+            <w:tcW w:w="1494" w:type="dxa"/>
+            <w:vAlign w:val="center"/>
+          </w:tcPr>
+          <w:p>
+            <w:pPr>
+              <w:rPr>
+                <w:rFonts w:asciiTheme="majorHAnsi" w:hAnsiTheme="majorHAnsi" w:cstheme="majorHAnsi"/>
+                <w:lang w:val="en-US"/>
+              </w:rPr>
+            </w:pPr>
+            <w:r>
+              <w:rPr>
+                <w:rFonts w:asciiTheme="majorHAnsi" w:hAnsiTheme="majorHAnsi" w:cstheme="majorHAnsi"/>
+                <w:lang w:val="en-US"/>
+              </w:rPr>
+              <w:t>int</w:t>
+            </w:r>
+          </w:p>
+        </w:tc>
+        <w:tc>
+          <w:tcPr>
+            <w:tcW w:w="4314" w:type="dxa"/>
+            <w:vAlign w:val="center"/>
+          </w:tcPr>
+          <w:p>
+            <w:pPr>
+              <w:rPr>
+                <w:rFonts w:asciiTheme="majorHAnsi" w:hAnsiTheme="majorHAnsi" w:cstheme="majorHAnsi"/>
+                <w:lang w:val="en-US"/>
+              </w:rPr>
+            </w:pPr>
+            <w:r>
+              <w:rPr>
+                <w:rFonts w:asciiTheme="majorHAnsi" w:hAnsiTheme="majorHAnsi" w:cstheme="majorHAnsi"/>
+                <w:lang w:val="en-US"/>
+              </w:rPr>
+              <w:t>Tuổi tối đa của cầu thủ.</w:t>
+            </w:r>
+          </w:p>
+        </w:tc>
+      </w:tr>
+      <w:tr>
+        <w:trPr>
+          <w:trHeight w:val="294"/>
+        </w:trPr>
+        <w:tc>
+          <w:tcPr>
+            <w:tcW w:w="798" w:type="dxa"/>
+            <w:vAlign w:val="center"/>
+          </w:tcPr>
+          <w:p>
+            <w:pPr>
+              <w:jc w:val="center"/>
+              <w:rPr>
+                <w:rFonts w:asciiTheme="majorHAnsi" w:hAnsiTheme="majorHAnsi" w:cstheme="majorHAnsi"/>
+                <w:lang w:val="en-US"/>
+              </w:rPr>
+            </w:pPr>
+            <w:r>
+              <w:rPr>
+                <w:rFonts w:asciiTheme="majorHAnsi" w:hAnsiTheme="majorHAnsi" w:cstheme="majorHAnsi"/>
+                <w:lang w:val="en-US"/>
+              </w:rPr>
+              <w:t>3</w:t>
+            </w:r>
+          </w:p>
+        </w:tc>
+        <w:tc>
+          <w:tcPr>
+            <w:tcW w:w="2636" w:type="dxa"/>
+            <w:vAlign w:val="center"/>
+          </w:tcPr>
+          <w:p>
+            <w:pPr>
+              <w:rPr>
+                <w:rFonts w:asciiTheme="majorHAnsi" w:hAnsiTheme="majorHAnsi" w:cstheme="majorHAnsi"/>
+                <w:lang w:val="en-US"/>
+              </w:rPr>
+            </w:pPr>
+            <w:r>
+              <w:rPr>
+                <w:rFonts w:asciiTheme="majorHAnsi" w:hAnsiTheme="majorHAnsi" w:cstheme="majorHAnsi"/>
+                <w:lang w:val="en-US"/>
+              </w:rPr>
+              <w:t>socauthutoithieu</w:t>
+            </w:r>
+          </w:p>
+        </w:tc>
+        <w:tc>
+          <w:tcPr>
+            <w:tcW w:w="1494" w:type="dxa"/>
+            <w:vAlign w:val="center"/>
+          </w:tcPr>
+          <w:p>
+            <w:pPr>
+              <w:rPr>
+                <w:rFonts w:asciiTheme="majorHAnsi" w:hAnsiTheme="majorHAnsi" w:cstheme="majorHAnsi"/>
+                <w:lang w:val="en-US"/>
+              </w:rPr>
+            </w:pPr>
+            <w:r>
+              <w:rPr>
+                <w:rFonts w:asciiTheme="majorHAnsi" w:hAnsiTheme="majorHAnsi" w:cstheme="majorHAnsi"/>
+                <w:lang w:val="en-US"/>
+              </w:rPr>
+              <w:t>int</w:t>
+            </w:r>
+          </w:p>
+        </w:tc>
+        <w:tc>
+          <w:tcPr>
+            <w:tcW w:w="4314" w:type="dxa"/>
+            <w:vAlign w:val="center"/>
+          </w:tcPr>
+          <w:p>
+            <w:pPr>
+              <w:rPr>
+                <w:rFonts w:asciiTheme="majorHAnsi" w:hAnsiTheme="majorHAnsi" w:cstheme="majorHAnsi"/>
+                <w:lang w:val="en-US"/>
+              </w:rPr>
+            </w:pPr>
+            <w:r>
+              <w:rPr>
+                <w:rFonts w:asciiTheme="majorHAnsi" w:hAnsiTheme="majorHAnsi" w:cstheme="majorHAnsi"/>
+                <w:lang w:val="en-US"/>
+              </w:rPr>
+              <w:t>Số lượng cầu thủ tối thiểu của 1 đội bóng</w:t>
+            </w:r>
+          </w:p>
+        </w:tc>
+      </w:tr>
+      <w:tr>
+        <w:trPr>
+          <w:trHeight w:val="294"/>
+        </w:trPr>
+        <w:tc>
+          <w:tcPr>
+            <w:tcW w:w="798" w:type="dxa"/>
+            <w:vAlign w:val="center"/>
+          </w:tcPr>
+          <w:p>
+            <w:pPr>
+              <w:jc w:val="center"/>
+              <w:rPr>
+                <w:rFonts w:asciiTheme="majorHAnsi" w:hAnsiTheme="majorHAnsi" w:cstheme="majorHAnsi"/>
+                <w:lang w:val="en-US"/>
+              </w:rPr>
+            </w:pPr>
+            <w:r>
+              <w:rPr>
+                <w:rFonts w:asciiTheme="majorHAnsi" w:hAnsiTheme="majorHAnsi" w:cstheme="majorHAnsi"/>
+                <w:lang w:val="en-US"/>
+              </w:rPr>
+              <w:t>4</w:t>
+            </w:r>
+          </w:p>
+        </w:tc>
+        <w:tc>
+          <w:tcPr>
+            <w:tcW w:w="2636" w:type="dxa"/>
+            <w:vAlign w:val="center"/>
+          </w:tcPr>
+          <w:p>
+            <w:pPr>
+              <w:rPr>
+                <w:rFonts w:asciiTheme="majorHAnsi" w:hAnsiTheme="majorHAnsi" w:cstheme="majorHAnsi"/>
+                <w:lang w:val="en-US"/>
+              </w:rPr>
+            </w:pPr>
+            <w:r>
+              <w:rPr>
+                <w:rFonts w:asciiTheme="majorHAnsi" w:hAnsiTheme="majorHAnsi" w:cstheme="majorHAnsi"/>
+                <w:lang w:val="en-US"/>
+              </w:rPr>
+              <w:t>socauthutoida</w:t>
+            </w:r>
+          </w:p>
+        </w:tc>
+        <w:tc>
+          <w:tcPr>
+            <w:tcW w:w="1494" w:type="dxa"/>
+            <w:vAlign w:val="center"/>
+          </w:tcPr>
+          <w:p>
+            <w:pPr>
+              <w:rPr>
+                <w:rFonts w:asciiTheme="majorHAnsi" w:hAnsiTheme="majorHAnsi" w:cstheme="majorHAnsi"/>
+                <w:lang w:val="en-US"/>
+              </w:rPr>
+            </w:pPr>
+            <w:r>
+              <w:rPr>
+                <w:rFonts w:asciiTheme="majorHAnsi" w:hAnsiTheme="majorHAnsi" w:cstheme="majorHAnsi"/>
+                <w:lang w:val="en-US"/>
+              </w:rPr>
+              <w:t>int</w:t>
+            </w:r>
+          </w:p>
+        </w:tc>
+        <w:tc>
+          <w:tcPr>
+            <w:tcW w:w="4314" w:type="dxa"/>
+            <w:vAlign w:val="center"/>
+          </w:tcPr>
+          <w:p>
+            <w:pPr>
+              <w:rPr>
+                <w:rFonts w:asciiTheme="majorHAnsi" w:hAnsiTheme="majorHAnsi" w:cstheme="majorHAnsi"/>
+                <w:lang w:val="en-US"/>
+              </w:rPr>
+            </w:pPr>
+            <w:r>
+              <w:rPr>
+                <w:rFonts w:asciiTheme="majorHAnsi" w:hAnsiTheme="majorHAnsi" w:cstheme="majorHAnsi"/>
+                <w:lang w:val="en-US"/>
+              </w:rPr>
+              <w:t>Số lượng cầu thủ tối đa của 1 đội bóng.</w:t>
+            </w:r>
+          </w:p>
+        </w:tc>
+      </w:tr>
+      <w:tr>
+        <w:trPr>
+          <w:trHeight w:val="294"/>
+        </w:trPr>
+        <w:tc>
+          <w:tcPr>
+            <w:tcW w:w="798" w:type="dxa"/>
+            <w:vAlign w:val="center"/>
+          </w:tcPr>
+          <w:p>
+            <w:pPr>
+              <w:jc w:val="center"/>
+              <w:rPr>
+                <w:rFonts w:asciiTheme="majorHAnsi" w:hAnsiTheme="majorHAnsi" w:cstheme="majorHAnsi"/>
+                <w:lang w:val="en-US"/>
+              </w:rPr>
+            </w:pPr>
+            <w:r>
+              <w:rPr>
+                <w:rFonts w:asciiTheme="majorHAnsi" w:hAnsiTheme="majorHAnsi" w:cstheme="majorHAnsi"/>
+                <w:lang w:val="en-US"/>
+              </w:rPr>
+              <w:t>5</w:t>
+            </w:r>
+          </w:p>
+        </w:tc>
+        <w:tc>
+          <w:tcPr>
+            <w:tcW w:w="2636" w:type="dxa"/>
+            <w:vAlign w:val="center"/>
+          </w:tcPr>
+          <w:p>
+            <w:pPr>
+              <w:rPr>
+                <w:rFonts w:asciiTheme="majorHAnsi" w:hAnsiTheme="majorHAnsi" w:cstheme="majorHAnsi"/>
+                <w:lang w:val="en-US"/>
+              </w:rPr>
+            </w:pPr>
+            <w:r>
+              <w:rPr>
+                <w:rFonts w:asciiTheme="majorHAnsi" w:hAnsiTheme="majorHAnsi" w:cstheme="majorHAnsi"/>
+                <w:lang w:val="en-US"/>
+              </w:rPr>
+              <w:t>socauthunuocngoaitoida</w:t>
+            </w:r>
+          </w:p>
+        </w:tc>
+        <w:tc>
+          <w:tcPr>
+            <w:tcW w:w="1494" w:type="dxa"/>
+            <w:vAlign w:val="center"/>
+          </w:tcPr>
+          <w:p>
+            <w:pPr>
+              <w:rPr>
+                <w:rFonts w:asciiTheme="majorHAnsi" w:hAnsiTheme="majorHAnsi" w:cstheme="majorHAnsi"/>
+                <w:lang w:val="en-US"/>
+              </w:rPr>
+            </w:pPr>
+            <w:r>
+              <w:rPr>
+                <w:rFonts w:asciiTheme="majorHAnsi" w:hAnsiTheme="majorHAnsi" w:cstheme="majorHAnsi"/>
+                <w:lang w:val="en-US"/>
+              </w:rPr>
+              <w:t>int</w:t>
+            </w:r>
+          </w:p>
+        </w:tc>
+        <w:tc>
+          <w:tcPr>
+            <w:tcW w:w="4314" w:type="dxa"/>
+            <w:vAlign w:val="center"/>
+          </w:tcPr>
+          <w:p>
+            <w:pPr>
+              <w:rPr>
+                <w:rFonts w:asciiTheme="majorHAnsi" w:hAnsiTheme="majorHAnsi" w:cstheme="majorHAnsi"/>
+                <w:lang w:val="en-US"/>
+              </w:rPr>
+            </w:pPr>
+            <w:r>
+              <w:rPr>
+                <w:rFonts w:asciiTheme="majorHAnsi" w:hAnsiTheme="majorHAnsi" w:cstheme="majorHAnsi"/>
+                <w:lang w:val="en-US"/>
+              </w:rPr>
+              <w:t>Số cầu thủ nước ngoài tói đa của 1 đội bóng.</w:t>
+            </w:r>
+          </w:p>
+        </w:tc>
+      </w:tr>
+      <w:tr>
+        <w:trPr>
+          <w:trHeight w:val="294"/>
+        </w:trPr>
+        <w:tc>
+          <w:tcPr>
+            <w:tcW w:w="798" w:type="dxa"/>
+            <w:vAlign w:val="center"/>
+          </w:tcPr>
+          <w:p>
+            <w:pPr>
+              <w:jc w:val="center"/>
+              <w:rPr>
+                <w:rFonts w:asciiTheme="majorHAnsi" w:hAnsiTheme="majorHAnsi" w:cstheme="majorHAnsi"/>
+                <w:lang w:val="en-US"/>
+              </w:rPr>
+            </w:pPr>
+            <w:r>
+              <w:rPr>
+                <w:rFonts w:asciiTheme="majorHAnsi" w:hAnsiTheme="majorHAnsi" w:cstheme="majorHAnsi"/>
+                <w:lang w:val="en-US"/>
+              </w:rPr>
+              <w:t>6</w:t>
+            </w:r>
+          </w:p>
+        </w:tc>
+        <w:tc>
+          <w:tcPr>
+            <w:tcW w:w="2636" w:type="dxa"/>
+            <w:vAlign w:val="center"/>
+          </w:tcPr>
+          <w:p>
+            <w:pPr>
+              <w:rPr>
+                <w:rFonts w:asciiTheme="majorHAnsi" w:hAnsiTheme="majorHAnsi" w:cstheme="majorHAnsi"/>
+                <w:lang w:val="en-US"/>
+              </w:rPr>
+            </w:pPr>
+            <w:r>
+              <w:rPr>
+                <w:rFonts w:asciiTheme="majorHAnsi" w:hAnsiTheme="majorHAnsi" w:cstheme="majorHAnsi"/>
+                <w:lang w:val="en-US"/>
+              </w:rPr>
+              <w:t>tuoichuyennhuong</w:t>
+            </w:r>
+          </w:p>
+        </w:tc>
+        <w:tc>
+          <w:tcPr>
+            <w:tcW w:w="1494" w:type="dxa"/>
+            <w:vAlign w:val="center"/>
+          </w:tcPr>
+          <w:p>
+            <w:pPr>
+              <w:rPr>
+                <w:rFonts w:asciiTheme="majorHAnsi" w:hAnsiTheme="majorHAnsi" w:cstheme="majorHAnsi"/>
+                <w:lang w:val="en-US"/>
+              </w:rPr>
+            </w:pPr>
+            <w:r>
+              <w:rPr>
+                <w:rFonts w:asciiTheme="majorHAnsi" w:hAnsiTheme="majorHAnsi" w:cstheme="majorHAnsi"/>
+                <w:lang w:val="en-US"/>
+              </w:rPr>
+              <w:t>int</w:t>
+            </w:r>
+          </w:p>
+        </w:tc>
+        <w:tc>
+          <w:tcPr>
+            <w:tcW w:w="4314" w:type="dxa"/>
+            <w:vAlign w:val="center"/>
+          </w:tcPr>
+          <w:p>
+            <w:pPr>
+              <w:rPr>
+                <w:rFonts w:asciiTheme="majorHAnsi" w:hAnsiTheme="majorHAnsi" w:cstheme="majorHAnsi"/>
+                <w:lang w:val="en-US"/>
+              </w:rPr>
+            </w:pPr>
+            <w:r>
+              <w:rPr>
+                <w:rFonts w:asciiTheme="majorHAnsi" w:hAnsiTheme="majorHAnsi" w:cstheme="majorHAnsi"/>
+                <w:lang w:val="en-US"/>
+              </w:rPr>
+              <w:t>Tuổi quy định chuyển nhượng.</w:t>
+            </w:r>
+          </w:p>
+        </w:tc>
+      </w:tr>
+      <w:tr>
+        <w:trPr>
+          <w:trHeight w:val="294"/>
+        </w:trPr>
+        <w:tc>
+          <w:tcPr>
+            <w:tcW w:w="798" w:type="dxa"/>
+            <w:vAlign w:val="center"/>
+          </w:tcPr>
+          <w:p>
+            <w:pPr>
+              <w:jc w:val="center"/>
+              <w:rPr>
+                <w:rFonts w:asciiTheme="majorHAnsi" w:hAnsiTheme="majorHAnsi" w:cstheme="majorHAnsi"/>
+                <w:lang w:val="en-US"/>
+              </w:rPr>
+            </w:pPr>
+            <w:r>
+              <w:rPr>
+                <w:rFonts w:asciiTheme="majorHAnsi" w:hAnsiTheme="majorHAnsi" w:cstheme="majorHAnsi"/>
+                <w:lang w:val="en-US"/>
+              </w:rPr>
+              <w:t>7</w:t>
+            </w:r>
+          </w:p>
+        </w:tc>
+        <w:tc>
+          <w:tcPr>
+            <w:tcW w:w="2636" w:type="dxa"/>
+            <w:vAlign w:val="center"/>
+          </w:tcPr>
+          <w:p>
+            <w:pPr>
+              <w:rPr>
+                <w:rFonts w:asciiTheme="majorHAnsi" w:hAnsiTheme="majorHAnsi" w:cstheme="majorHAnsi"/>
+                <w:lang w:val="en-US"/>
+              </w:rPr>
+            </w:pPr>
+            <w:r>
+              <w:rPr>
+                <w:rFonts w:asciiTheme="majorHAnsi" w:hAnsiTheme="majorHAnsi" w:cstheme="majorHAnsi"/>
+                <w:lang w:val="en-US"/>
+              </w:rPr>
+              <w:t>sotrandautoidatrenvongdau</w:t>
+            </w:r>
+          </w:p>
+        </w:tc>
+        <w:tc>
+          <w:tcPr>
+            <w:tcW w:w="1494" w:type="dxa"/>
+            <w:vAlign w:val="center"/>
+          </w:tcPr>
+          <w:p>
+            <w:pPr>
+              <w:rPr>
+                <w:rFonts w:asciiTheme="majorHAnsi" w:hAnsiTheme="majorHAnsi" w:cstheme="majorHAnsi"/>
+                <w:lang w:val="en-US"/>
+              </w:rPr>
+            </w:pPr>
+            <w:r>
+              <w:rPr>
+                <w:rFonts w:asciiTheme="majorHAnsi" w:hAnsiTheme="majorHAnsi" w:cstheme="majorHAnsi"/>
+                <w:lang w:val="en-US"/>
+              </w:rPr>
+              <w:t>int</w:t>
+            </w:r>
+          </w:p>
+        </w:tc>
+        <w:tc>
+          <w:tcPr>
+            <w:tcW w:w="4314" w:type="dxa"/>
+            <w:vAlign w:val="center"/>
+          </w:tcPr>
+          <w:p>
+            <w:pPr>
+              <w:rPr>
+                <w:rFonts w:asciiTheme="majorHAnsi" w:hAnsiTheme="majorHAnsi" w:cstheme="majorHAnsi"/>
+                <w:lang w:val="en-US"/>
+              </w:rPr>
+            </w:pPr>
+            <w:r>
+              <w:rPr>
+                <w:rFonts w:asciiTheme="majorHAnsi" w:hAnsiTheme="majorHAnsi" w:cstheme="majorHAnsi"/>
+                <w:lang w:val="en-US"/>
+              </w:rPr>
+              <w:t>Số trận tối đa trong một vòng đấu.</w:t>
+            </w:r>
+          </w:p>
+        </w:tc>
+      </w:tr>
+      <w:tr>
+        <w:trPr>
+          <w:trHeight w:val="294"/>
+        </w:trPr>
+        <w:tc>
+          <w:tcPr>
+            <w:tcW w:w="798" w:type="dxa"/>
+            <w:vAlign w:val="center"/>
+          </w:tcPr>
+          <w:p>
+            <w:pPr>
+              <w:jc w:val="center"/>
+              <w:rPr>
+                <w:rFonts w:asciiTheme="majorHAnsi" w:hAnsiTheme="majorHAnsi" w:cstheme="majorHAnsi"/>
+                <w:lang w:val="en-US"/>
+              </w:rPr>
+            </w:pPr>
+            <w:r>
+              <w:rPr>
+                <w:rFonts w:asciiTheme="majorHAnsi" w:hAnsiTheme="majorHAnsi" w:cstheme="majorHAnsi"/>
+                <w:lang w:val="en-US"/>
+              </w:rPr>
+              <w:t>8</w:t>
+            </w:r>
+          </w:p>
+        </w:tc>
+        <w:tc>
+          <w:tcPr>
+            <w:tcW w:w="2636" w:type="dxa"/>
+            <w:vAlign w:val="center"/>
+          </w:tcPr>
+          <w:p>
+            <w:pPr>
+              <w:rPr>
+                <w:rFonts w:asciiTheme="majorHAnsi" w:hAnsiTheme="majorHAnsi" w:cstheme="majorHAnsi"/>
+                <w:lang w:val="en-US"/>
+              </w:rPr>
+            </w:pPr>
+            <w:r>
+              <w:rPr>
+                <w:rFonts w:asciiTheme="majorHAnsi" w:hAnsiTheme="majorHAnsi" w:cstheme="majorHAnsi"/>
+                <w:lang w:val="en-US"/>
+              </w:rPr>
+              <w:t>sotrandautoidatrengiai</w:t>
+            </w:r>
+          </w:p>
+        </w:tc>
+        <w:tc>
+          <w:tcPr>
+            <w:tcW w:w="1494" w:type="dxa"/>
+            <w:vAlign w:val="center"/>
+          </w:tcPr>
+          <w:p>
+            <w:pPr>
+              <w:rPr>
+                <w:rFonts w:asciiTheme="majorHAnsi" w:hAnsiTheme="majorHAnsi" w:cstheme="majorHAnsi"/>
+                <w:lang w:val="en-US"/>
+              </w:rPr>
+            </w:pPr>
+            <w:r>
+              <w:rPr>
+                <w:rFonts w:asciiTheme="majorHAnsi" w:hAnsiTheme="majorHAnsi" w:cstheme="majorHAnsi"/>
+                <w:lang w:val="en-US"/>
+              </w:rPr>
+              <w:t>int</w:t>
+            </w:r>
+          </w:p>
+        </w:tc>
+        <w:tc>
+          <w:tcPr>
+            <w:tcW w:w="4314" w:type="dxa"/>
+            <w:vAlign w:val="center"/>
+          </w:tcPr>
+          <w:p>
+            <w:pPr>
+              <w:rPr>
+                <w:rFonts w:asciiTheme="majorHAnsi" w:hAnsiTheme="majorHAnsi" w:cstheme="majorHAnsi"/>
+                <w:lang w:val="en-US"/>
+              </w:rPr>
+            </w:pPr>
+            <w:r>
+              <w:rPr>
+                <w:rFonts w:asciiTheme="majorHAnsi" w:hAnsiTheme="majorHAnsi" w:cstheme="majorHAnsi"/>
+                <w:lang w:val="en-US"/>
+              </w:rPr>
+              <w:t>Số trận tối đa trên một giải đấu.</w:t>
+            </w:r>
+          </w:p>
+        </w:tc>
+      </w:tr>
+      <w:tr>
+        <w:trPr>
+          <w:trHeight w:val="294"/>
+        </w:trPr>
+        <w:tc>
+          <w:tcPr>
+            <w:tcW w:w="798" w:type="dxa"/>
+            <w:vAlign w:val="center"/>
+          </w:tcPr>
+          <w:p>
+            <w:pPr>
+              <w:jc w:val="center"/>
+              <w:rPr>
+                <w:rFonts w:asciiTheme="majorHAnsi" w:hAnsiTheme="majorHAnsi" w:cstheme="majorHAnsi"/>
+                <w:lang w:val="en-US"/>
+              </w:rPr>
+            </w:pPr>
+            <w:r>
+              <w:rPr>
+                <w:rFonts w:asciiTheme="majorHAnsi" w:hAnsiTheme="majorHAnsi" w:cstheme="majorHAnsi"/>
+                <w:lang w:val="en-US"/>
+              </w:rPr>
               <w:t>9</w:t>
             </w:r>
           </w:p>
         </w:tc>
         <w:tc>
           <w:tcPr>
+            <w:tcW w:w="2636" w:type="dxa"/>
+            <w:vAlign w:val="center"/>
+          </w:tcPr>
+          <w:p>
+            <w:pPr>
+              <w:rPr>
+                <w:rFonts w:asciiTheme="majorHAnsi" w:hAnsiTheme="majorHAnsi" w:cstheme="majorHAnsi"/>
+                <w:lang w:val="en-US"/>
+              </w:rPr>
+            </w:pPr>
+            <w:r>
+              <w:rPr>
+                <w:rFonts w:asciiTheme="majorHAnsi" w:hAnsiTheme="majorHAnsi" w:cstheme="majorHAnsi"/>
+                <w:lang w:val="en-US"/>
+              </w:rPr>
+              <w:t>sothedoroisan</w:t>
+            </w:r>
+          </w:p>
+        </w:tc>
+        <w:tc>
+          <w:tcPr>
+            <w:tcW w:w="1494" w:type="dxa"/>
+            <w:vAlign w:val="center"/>
+          </w:tcPr>
+          <w:p>
+            <w:pPr>
+              <w:rPr>
+                <w:rFonts w:asciiTheme="majorHAnsi" w:hAnsiTheme="majorHAnsi" w:cstheme="majorHAnsi"/>
+                <w:lang w:val="en-US"/>
+              </w:rPr>
+            </w:pPr>
+            <w:r>
+              <w:rPr>
+                <w:rFonts w:asciiTheme="majorHAnsi" w:hAnsiTheme="majorHAnsi" w:cstheme="majorHAnsi"/>
+                <w:lang w:val="en-US"/>
+              </w:rPr>
+              <w:t>int</w:t>
+            </w:r>
+          </w:p>
+        </w:tc>
+        <w:tc>
+          <w:tcPr>
+            <w:tcW w:w="4314" w:type="dxa"/>
+            <w:vAlign w:val="center"/>
+          </w:tcPr>
+          <w:p>
+            <w:pPr>
+              <w:rPr>
+                <w:rFonts w:asciiTheme="majorHAnsi" w:hAnsiTheme="majorHAnsi" w:cstheme="majorHAnsi"/>
+                <w:lang w:val="en-US"/>
+              </w:rPr>
+            </w:pPr>
+            <w:r>
+              <w:rPr>
+                <w:rFonts w:asciiTheme="majorHAnsi" w:hAnsiTheme="majorHAnsi" w:cstheme="majorHAnsi"/>
+                <w:lang w:val="en-US"/>
+              </w:rPr>
+              <w:t>Số thẻ đỏ quy định buộc cầu thủ rời sân.</w:t>
+            </w:r>
+          </w:p>
+        </w:tc>
+      </w:tr>
+      <w:tr>
+        <w:trPr>
+          <w:trHeight w:val="294"/>
+        </w:trPr>
+        <w:tc>
+          <w:tcPr>
+            <w:tcW w:w="798" w:type="dxa"/>
+            <w:vAlign w:val="center"/>
+          </w:tcPr>
+          <w:p>
+            <w:pPr>
+              <w:jc w:val="center"/>
+              <w:rPr>
+                <w:rFonts w:asciiTheme="majorHAnsi" w:hAnsiTheme="majorHAnsi" w:cstheme="majorHAnsi"/>
+                <w:lang w:val="en-US"/>
+              </w:rPr>
+            </w:pPr>
+            <w:r>
+              <w:rPr>
+                <w:rFonts w:asciiTheme="majorHAnsi" w:hAnsiTheme="majorHAnsi" w:cstheme="majorHAnsi"/>
+                <w:lang w:val="en-US"/>
+              </w:rPr>
+              <w:t>10</w:t>
+            </w:r>
+          </w:p>
+        </w:tc>
+        <w:tc>
+          <w:tcPr>
+            <w:tcW w:w="2636" w:type="dxa"/>
+            <w:vAlign w:val="center"/>
+          </w:tcPr>
+          <w:p>
+            <w:pPr>
+              <w:rPr>
+                <w:rFonts w:asciiTheme="majorHAnsi" w:hAnsiTheme="majorHAnsi" w:cstheme="majorHAnsi"/>
+                <w:lang w:val="en-US"/>
+              </w:rPr>
+            </w:pPr>
+            <w:r>
+              <w:rPr>
+                <w:rFonts w:asciiTheme="majorHAnsi" w:hAnsiTheme="majorHAnsi" w:cstheme="majorHAnsi"/>
+                <w:lang w:val="en-US"/>
+              </w:rPr>
+              <w:t>sothevangroisan</w:t>
+            </w:r>
+          </w:p>
+        </w:tc>
+        <w:tc>
+          <w:tcPr>
+            <w:tcW w:w="1494" w:type="dxa"/>
+            <w:vAlign w:val="center"/>
+          </w:tcPr>
+          <w:p>
+            <w:pPr>
+              <w:rPr>
+                <w:rFonts w:asciiTheme="majorHAnsi" w:hAnsiTheme="majorHAnsi" w:cstheme="majorHAnsi"/>
+                <w:lang w:val="en-US"/>
+              </w:rPr>
+            </w:pPr>
+            <w:r>
+              <w:rPr>
+                <w:rFonts w:asciiTheme="majorHAnsi" w:hAnsiTheme="majorHAnsi" w:cstheme="majorHAnsi"/>
+                <w:lang w:val="en-US"/>
+              </w:rPr>
+              <w:t>int</w:t>
+            </w:r>
+          </w:p>
+        </w:tc>
+        <w:tc>
+          <w:tcPr>
+            <w:tcW w:w="4314" w:type="dxa"/>
+            <w:vAlign w:val="center"/>
+          </w:tcPr>
+          <w:p>
+            <w:pPr>
+              <w:rPr>
+                <w:rFonts w:asciiTheme="majorHAnsi" w:hAnsiTheme="majorHAnsi" w:cstheme="majorHAnsi"/>
+                <w:lang w:val="en-US"/>
+              </w:rPr>
+            </w:pPr>
+            <w:r>
+              <w:rPr>
+                <w:rFonts w:asciiTheme="majorHAnsi" w:hAnsiTheme="majorHAnsi" w:cstheme="majorHAnsi"/>
+                <w:lang w:val="en-US"/>
+              </w:rPr>
+              <w:t>Số thẻ vàng quy định buộc cầu thủ rời sân.</w:t>
+            </w:r>
+          </w:p>
+        </w:tc>
+      </w:tr>
+      <w:tr>
+        <w:trPr>
+          <w:trHeight w:val="294"/>
+        </w:trPr>
+        <w:tc>
+          <w:tcPr>
+            <w:tcW w:w="798" w:type="dxa"/>
+            <w:vAlign w:val="center"/>
+          </w:tcPr>
+          <w:p>
+            <w:pPr>
+              <w:jc w:val="center"/>
+              <w:rPr>
+                <w:rFonts w:asciiTheme="majorHAnsi" w:hAnsiTheme="majorHAnsi" w:cstheme="majorHAnsi"/>
+                <w:lang w:val="en-US"/>
+              </w:rPr>
+            </w:pPr>
+            <w:r>
+              <w:rPr>
+                <w:rFonts w:asciiTheme="majorHAnsi" w:hAnsiTheme="majorHAnsi" w:cstheme="majorHAnsi"/>
+                <w:lang w:val="en-US"/>
+              </w:rPr>
+              <w:t>11</w:t>
+            </w:r>
+          </w:p>
+        </w:tc>
+        <w:tc>
+          <w:tcPr>
+            <w:tcW w:w="2636" w:type="dxa"/>
+            <w:vAlign w:val="center"/>
+          </w:tcPr>
+          <w:p>
+            <w:pPr>
+              <w:rPr>
+                <w:rFonts w:asciiTheme="majorHAnsi" w:hAnsiTheme="majorHAnsi" w:cstheme="majorHAnsi"/>
+                <w:lang w:val="en-US"/>
+              </w:rPr>
+            </w:pPr>
+            <w:r>
+              <w:rPr>
+                <w:rFonts w:asciiTheme="majorHAnsi" w:hAnsiTheme="majorHAnsi" w:cstheme="majorHAnsi"/>
+                <w:lang w:val="en-US"/>
+              </w:rPr>
+              <w:t>socauthutrensan</w:t>
+            </w:r>
+          </w:p>
+        </w:tc>
+        <w:tc>
+          <w:tcPr>
+            <w:tcW w:w="1494" w:type="dxa"/>
+            <w:vAlign w:val="center"/>
+          </w:tcPr>
+          <w:p>
+            <w:pPr>
+              <w:rPr>
+                <w:rFonts w:asciiTheme="majorHAnsi" w:hAnsiTheme="majorHAnsi" w:cstheme="majorHAnsi"/>
+                <w:lang w:val="en-US"/>
+              </w:rPr>
+            </w:pPr>
+            <w:r>
+              <w:rPr>
+                <w:rFonts w:asciiTheme="majorHAnsi" w:hAnsiTheme="majorHAnsi" w:cstheme="majorHAnsi"/>
+                <w:lang w:val="en-US"/>
+              </w:rPr>
+              <w:t>int</w:t>
+            </w:r>
+          </w:p>
+        </w:tc>
+        <w:tc>
+          <w:tcPr>
+            <w:tcW w:w="4314" w:type="dxa"/>
+            <w:vAlign w:val="center"/>
+          </w:tcPr>
+          <w:p>
+            <w:pPr>
+              <w:rPr>
+                <w:rFonts w:asciiTheme="majorHAnsi" w:hAnsiTheme="majorHAnsi" w:cstheme="majorHAnsi"/>
+                <w:lang w:val="en-US"/>
+              </w:rPr>
+            </w:pPr>
+            <w:r>
+              <w:rPr>
+                <w:rFonts w:asciiTheme="majorHAnsi" w:hAnsiTheme="majorHAnsi" w:cstheme="majorHAnsi"/>
+                <w:lang w:val="en-US"/>
+              </w:rPr>
+              <w:t>Số cầu thủ quy định trên sân của 1 đội.</w:t>
+            </w:r>
+          </w:p>
+        </w:tc>
+      </w:tr>
+      <w:tr>
+        <w:trPr>
+          <w:trHeight w:val="294"/>
+        </w:trPr>
+        <w:tc>
+          <w:tcPr>
+            <w:tcW w:w="798" w:type="dxa"/>
+            <w:vAlign w:val="center"/>
+          </w:tcPr>
+          <w:p>
+            <w:pPr>
+              <w:jc w:val="center"/>
+              <w:rPr>
+                <w:rFonts w:asciiTheme="majorHAnsi" w:hAnsiTheme="majorHAnsi" w:cstheme="majorHAnsi"/>
+                <w:lang w:val="en-US"/>
+              </w:rPr>
+            </w:pPr>
+            <w:r>
+              <w:rPr>
+                <w:rFonts w:asciiTheme="majorHAnsi" w:hAnsiTheme="majorHAnsi" w:cstheme="majorHAnsi"/>
+                <w:lang w:val="en-US"/>
+              </w:rPr>
+              <w:t>12</w:t>
+            </w:r>
+          </w:p>
+        </w:tc>
+        <w:tc>
+          <w:tcPr>
+            <w:tcW w:w="2636" w:type="dxa"/>
+            <w:vAlign w:val="center"/>
+          </w:tcPr>
+          <w:p>
+            <w:pPr>
+              <w:rPr>
+                <w:rFonts w:asciiTheme="majorHAnsi" w:hAnsiTheme="majorHAnsi" w:cstheme="majorHAnsi"/>
+                <w:lang w:val="en-US"/>
+              </w:rPr>
+            </w:pPr>
+            <w:r>
+              <w:rPr>
+                <w:rFonts w:asciiTheme="majorHAnsi" w:hAnsiTheme="majorHAnsi" w:cstheme="majorHAnsi"/>
+                <w:lang w:val="en-US"/>
+              </w:rPr>
+              <w:t>socauthutrongtrandau</w:t>
+            </w:r>
+          </w:p>
+        </w:tc>
+        <w:tc>
+          <w:tcPr>
+            <w:tcW w:w="1494" w:type="dxa"/>
+            <w:vAlign w:val="center"/>
+          </w:tcPr>
+          <w:p>
+            <w:pPr>
+              <w:rPr>
+                <w:rFonts w:asciiTheme="majorHAnsi" w:hAnsiTheme="majorHAnsi" w:cstheme="majorHAnsi"/>
+                <w:lang w:val="en-US"/>
+              </w:rPr>
+            </w:pPr>
+            <w:r>
+              <w:rPr>
+                <w:rFonts w:asciiTheme="majorHAnsi" w:hAnsiTheme="majorHAnsi" w:cstheme="majorHAnsi"/>
+                <w:lang w:val="en-US"/>
+              </w:rPr>
+              <w:t>int</w:t>
+            </w:r>
+          </w:p>
+        </w:tc>
+        <w:tc>
+          <w:tcPr>
+            <w:tcW w:w="4314" w:type="dxa"/>
+            <w:vAlign w:val="center"/>
+          </w:tcPr>
+          <w:p>
+            <w:pPr>
+              <w:rPr>
+                <w:rFonts w:asciiTheme="majorHAnsi" w:hAnsiTheme="majorHAnsi" w:cstheme="majorHAnsi"/>
+                <w:lang w:val="en-US"/>
+              </w:rPr>
+            </w:pPr>
+            <w:r>
+              <w:rPr>
+                <w:rFonts w:asciiTheme="majorHAnsi" w:hAnsiTheme="majorHAnsi" w:cstheme="majorHAnsi"/>
+                <w:lang w:val="en-US"/>
+              </w:rPr>
+              <w:t>Số cầu thủ được sử dụng tối đa trong trận đấu.</w:t>
+            </w:r>
+          </w:p>
+        </w:tc>
+      </w:tr>
+      <w:tr>
+        <w:trPr>
+          <w:trHeight w:val="294"/>
+        </w:trPr>
+        <w:tc>
+          <w:tcPr>
+            <w:tcW w:w="798" w:type="dxa"/>
+            <w:vAlign w:val="center"/>
+          </w:tcPr>
+          <w:p>
+            <w:pPr>
+              <w:jc w:val="center"/>
+              <w:rPr>
+                <w:rFonts w:asciiTheme="majorHAnsi" w:hAnsiTheme="majorHAnsi" w:cstheme="majorHAnsi"/>
+                <w:lang w:val="en-US"/>
+              </w:rPr>
+            </w:pPr>
+            <w:r>
+              <w:rPr>
+                <w:rFonts w:asciiTheme="majorHAnsi" w:hAnsiTheme="majorHAnsi" w:cstheme="majorHAnsi"/>
+                <w:lang w:val="en-US"/>
+              </w:rPr>
+              <w:t>13</w:t>
+            </w:r>
+          </w:p>
+        </w:tc>
+        <w:tc>
+          <w:tcPr>
+            <w:tcW w:w="2636" w:type="dxa"/>
+            <w:vAlign w:val="center"/>
+          </w:tcPr>
+          <w:p>
+            <w:pPr>
+              <w:rPr>
+                <w:rFonts w:asciiTheme="majorHAnsi" w:hAnsiTheme="majorHAnsi" w:cstheme="majorHAnsi"/>
+                <w:lang w:val="en-US"/>
+              </w:rPr>
+            </w:pPr>
+            <w:r>
+              <w:rPr>
+                <w:rFonts w:asciiTheme="majorHAnsi" w:hAnsiTheme="majorHAnsi" w:cstheme="majorHAnsi"/>
+                <w:lang w:val="en-US"/>
+              </w:rPr>
+              <w:t>diemthang</w:t>
+            </w:r>
+          </w:p>
+        </w:tc>
+        <w:tc>
+          <w:tcPr>
+            <w:tcW w:w="1494" w:type="dxa"/>
+            <w:vAlign w:val="center"/>
+          </w:tcPr>
+          <w:p>
+            <w:pPr>
+              <w:rPr>
+                <w:rFonts w:asciiTheme="majorHAnsi" w:hAnsiTheme="majorHAnsi" w:cstheme="majorHAnsi"/>
+                <w:lang w:val="en-US"/>
+              </w:rPr>
+            </w:pPr>
+            <w:r>
+              <w:rPr>
+                <w:rFonts w:asciiTheme="majorHAnsi" w:hAnsiTheme="majorHAnsi" w:cstheme="majorHAnsi"/>
+                <w:lang w:val="en-US"/>
+              </w:rPr>
+              <w:t>int</w:t>
+            </w:r>
+          </w:p>
+        </w:tc>
+        <w:tc>
+          <w:tcPr>
+            <w:tcW w:w="4314" w:type="dxa"/>
+            <w:vAlign w:val="center"/>
+          </w:tcPr>
+          <w:p>
+            <w:pPr>
+              <w:rPr>
+                <w:rFonts w:asciiTheme="majorHAnsi" w:hAnsiTheme="majorHAnsi" w:cstheme="majorHAnsi"/>
+                <w:lang w:val="en-US"/>
+              </w:rPr>
+            </w:pPr>
+            <w:r>
+              <w:rPr>
+                <w:rFonts w:asciiTheme="majorHAnsi" w:hAnsiTheme="majorHAnsi" w:cstheme="majorHAnsi"/>
+                <w:lang w:val="en-US"/>
+              </w:rPr>
+              <w:t>Điểm thắng.</w:t>
+            </w:r>
+          </w:p>
+        </w:tc>
+      </w:tr>
+      <w:tr>
+        <w:trPr>
+          <w:trHeight w:val="294"/>
+        </w:trPr>
+        <w:tc>
+          <w:tcPr>
+            <w:tcW w:w="798" w:type="dxa"/>
+            <w:vAlign w:val="center"/>
+          </w:tcPr>
+          <w:p>
+            <w:pPr>
+              <w:jc w:val="center"/>
+              <w:rPr>
+                <w:rFonts w:asciiTheme="majorHAnsi" w:hAnsiTheme="majorHAnsi" w:cstheme="majorHAnsi"/>
+                <w:lang w:val="en-US"/>
+              </w:rPr>
+            </w:pPr>
+            <w:r>
+              <w:rPr>
+                <w:rFonts w:asciiTheme="majorHAnsi" w:hAnsiTheme="majorHAnsi" w:cstheme="majorHAnsi"/>
+                <w:lang w:val="en-US"/>
+              </w:rPr>
+              <w:t>14</w:t>
+            </w:r>
+          </w:p>
+        </w:tc>
+        <w:tc>
+          <w:tcPr>
+            <w:tcW w:w="2636" w:type="dxa"/>
+            <w:vAlign w:val="center"/>
+          </w:tcPr>
+          <w:p>
+            <w:pPr>
+              <w:rPr>
+                <w:rFonts w:asciiTheme="majorHAnsi" w:hAnsiTheme="majorHAnsi" w:cstheme="majorHAnsi"/>
+                <w:lang w:val="en-US"/>
+              </w:rPr>
+            </w:pPr>
+            <w:r>
+              <w:rPr>
+                <w:rFonts w:asciiTheme="majorHAnsi" w:hAnsiTheme="majorHAnsi" w:cstheme="majorHAnsi"/>
+                <w:lang w:val="en-US"/>
+              </w:rPr>
+              <w:t>diemhoa</w:t>
+            </w:r>
+          </w:p>
+        </w:tc>
+        <w:tc>
+          <w:tcPr>
+            <w:tcW w:w="1494" w:type="dxa"/>
+            <w:vAlign w:val="center"/>
+          </w:tcPr>
+          <w:p>
+            <w:pPr>
+              <w:rPr>
+                <w:rFonts w:asciiTheme="majorHAnsi" w:hAnsiTheme="majorHAnsi" w:cstheme="majorHAnsi"/>
+                <w:lang w:val="en-US"/>
+              </w:rPr>
+            </w:pPr>
+            <w:r>
+              <w:rPr>
+                <w:rFonts w:asciiTheme="majorHAnsi" w:hAnsiTheme="majorHAnsi" w:cstheme="majorHAnsi"/>
+                <w:lang w:val="en-US"/>
+              </w:rPr>
+              <w:t>int</w:t>
+            </w:r>
+          </w:p>
+        </w:tc>
+        <w:tc>
+          <w:tcPr>
+            <w:tcW w:w="4314" w:type="dxa"/>
+            <w:vAlign w:val="center"/>
+          </w:tcPr>
+          <w:p>
+            <w:pPr>
+              <w:rPr>
+                <w:rFonts w:asciiTheme="majorHAnsi" w:hAnsiTheme="majorHAnsi" w:cstheme="majorHAnsi"/>
+                <w:lang w:val="en-US"/>
+              </w:rPr>
+            </w:pPr>
+            <w:r>
+              <w:rPr>
+                <w:rFonts w:asciiTheme="majorHAnsi" w:hAnsiTheme="majorHAnsi" w:cstheme="majorHAnsi"/>
+                <w:lang w:val="en-US"/>
+              </w:rPr>
+              <w:t>Điểm hòa.</w:t>
+            </w:r>
+          </w:p>
+        </w:tc>
+      </w:tr>
+      <w:tr>
+        <w:trPr>
+          <w:trHeight w:val="294"/>
+        </w:trPr>
+        <w:tc>
+          <w:tcPr>
+            <w:tcW w:w="798" w:type="dxa"/>
+            <w:vAlign w:val="center"/>
+          </w:tcPr>
+          <w:p>
+            <w:pPr>
+              <w:jc w:val="center"/>
+              <w:rPr>
+                <w:rFonts w:asciiTheme="majorHAnsi" w:hAnsiTheme="majorHAnsi" w:cstheme="majorHAnsi"/>
+                <w:lang w:val="en-US"/>
+              </w:rPr>
+            </w:pPr>
+            <w:r>
+              <w:rPr>
+                <w:rFonts w:asciiTheme="majorHAnsi" w:hAnsiTheme="majorHAnsi" w:cstheme="majorHAnsi"/>
+                <w:lang w:val="en-US"/>
+              </w:rPr>
+              <w:t>15</w:t>
+            </w:r>
+          </w:p>
+        </w:tc>
+        <w:tc>
+          <w:tcPr>
+            <w:tcW w:w="2636" w:type="dxa"/>
+            <w:vAlign w:val="center"/>
+          </w:tcPr>
+          <w:p>
+            <w:pPr>
+              <w:rPr>
+                <w:rFonts w:asciiTheme="majorHAnsi" w:hAnsiTheme="majorHAnsi" w:cstheme="majorHAnsi"/>
+                <w:lang w:val="en-US"/>
+              </w:rPr>
+            </w:pPr>
+            <w:r>
+              <w:rPr>
+                <w:rFonts w:asciiTheme="majorHAnsi" w:hAnsiTheme="majorHAnsi" w:cstheme="majorHAnsi"/>
+                <w:lang w:val="en-US"/>
+              </w:rPr>
+              <w:t>diemthua</w:t>
+            </w:r>
+          </w:p>
+        </w:tc>
+        <w:tc>
+          <w:tcPr>
+            <w:tcW w:w="1494" w:type="dxa"/>
+            <w:vAlign w:val="center"/>
+          </w:tcPr>
+          <w:p>
+            <w:pPr>
+              <w:rPr>
+                <w:rFonts w:asciiTheme="majorHAnsi" w:hAnsiTheme="majorHAnsi" w:cstheme="majorHAnsi"/>
+                <w:lang w:val="en-US"/>
+              </w:rPr>
+            </w:pPr>
+            <w:r>
+              <w:rPr>
+                <w:rFonts w:asciiTheme="majorHAnsi" w:hAnsiTheme="majorHAnsi" w:cstheme="majorHAnsi"/>
+                <w:lang w:val="en-US"/>
+              </w:rPr>
+              <w:t>int</w:t>
+            </w:r>
+          </w:p>
+        </w:tc>
+        <w:tc>
+          <w:tcPr>
+            <w:tcW w:w="4314" w:type="dxa"/>
+            <w:vAlign w:val="center"/>
+          </w:tcPr>
+          <w:p>
+            <w:pPr>
+              <w:rPr>
+                <w:rFonts w:asciiTheme="majorHAnsi" w:hAnsiTheme="majorHAnsi" w:cstheme="majorHAnsi"/>
+                <w:lang w:val="en-US"/>
+              </w:rPr>
+            </w:pPr>
+            <w:r>
+              <w:rPr>
+                <w:rFonts w:asciiTheme="majorHAnsi" w:hAnsiTheme="majorHAnsi" w:cstheme="majorHAnsi"/>
+                <w:lang w:val="en-US"/>
+              </w:rPr>
+              <w:t>Điểm thua.</w:t>
+            </w:r>
+          </w:p>
+        </w:tc>
+      </w:tr>
+      <w:tr>
+        <w:trPr>
+          <w:trHeight w:val="294"/>
+        </w:trPr>
+        <w:tc>
+          <w:tcPr>
+            <w:tcW w:w="798" w:type="dxa"/>
+            <w:vAlign w:val="center"/>
+          </w:tcPr>
+          <w:p>
+            <w:pPr>
+              <w:jc w:val="center"/>
+              <w:rPr>
+                <w:rFonts w:asciiTheme="majorHAnsi" w:hAnsiTheme="majorHAnsi" w:cstheme="majorHAnsi"/>
+                <w:lang w:val="en-US"/>
+              </w:rPr>
+            </w:pPr>
+            <w:r>
+              <w:rPr>
+                <w:rFonts w:asciiTheme="majorHAnsi" w:hAnsiTheme="majorHAnsi" w:cstheme="majorHAnsi"/>
+                <w:lang w:val="en-US"/>
+              </w:rPr>
+              <w:t>16</w:t>
+            </w:r>
+          </w:p>
+        </w:tc>
+        <w:tc>
+          <w:tcPr>
+            <w:tcW w:w="2636" w:type="dxa"/>
+            <w:vAlign w:val="center"/>
+          </w:tcPr>
+          <w:p>
+            <w:pPr>
+              <w:rPr>
+                <w:rFonts w:asciiTheme="majorHAnsi" w:hAnsiTheme="majorHAnsi" w:cstheme="majorHAnsi"/>
+                <w:lang w:val="en-US"/>
+              </w:rPr>
+            </w:pPr>
+            <w:r>
+              <w:rPr>
+                <w:rFonts w:asciiTheme="majorHAnsi" w:hAnsiTheme="majorHAnsi" w:cstheme="majorHAnsi"/>
+                <w:lang w:val="en-US"/>
+              </w:rPr>
+              <w:t>sodoimoihangdau</w:t>
+            </w:r>
+          </w:p>
+        </w:tc>
+        <w:tc>
+          <w:tcPr>
+            <w:tcW w:w="1494" w:type="dxa"/>
+            <w:vAlign w:val="center"/>
+          </w:tcPr>
+          <w:p>
+            <w:pPr>
+              <w:rPr>
+                <w:rFonts w:asciiTheme="majorHAnsi" w:hAnsiTheme="majorHAnsi" w:cstheme="majorHAnsi"/>
+                <w:lang w:val="en-US"/>
+              </w:rPr>
+            </w:pPr>
+            <w:r>
+              <w:rPr>
+                <w:rFonts w:asciiTheme="majorHAnsi" w:hAnsiTheme="majorHAnsi" w:cstheme="majorHAnsi"/>
+                <w:lang w:val="en-US"/>
+              </w:rPr>
+              <w:t>int</w:t>
+            </w:r>
+          </w:p>
+        </w:tc>
+        <w:tc>
+          <w:tcPr>
+            <w:tcW w:w="4314" w:type="dxa"/>
+            <w:vAlign w:val="center"/>
+          </w:tcPr>
+          <w:p>
+            <w:pPr>
+              <w:rPr>
+                <w:rFonts w:asciiTheme="majorHAnsi" w:hAnsiTheme="majorHAnsi" w:cstheme="majorHAnsi"/>
+                <w:lang w:val="en-US"/>
+              </w:rPr>
+            </w:pPr>
+            <w:r>
+              <w:rPr>
+                <w:rFonts w:asciiTheme="majorHAnsi" w:hAnsiTheme="majorHAnsi" w:cstheme="majorHAnsi"/>
+                <w:lang w:val="en-US"/>
+              </w:rPr>
+              <w:t>Số đội mỗi hạng đấu.</w:t>
+            </w:r>
+          </w:p>
+        </w:tc>
+      </w:tr>
+      <w:tr>
+        <w:trPr>
+          <w:trHeight w:val="294"/>
+        </w:trPr>
+        <w:tc>
+          <w:tcPr>
+            <w:tcW w:w="798" w:type="dxa"/>
+            <w:vAlign w:val="center"/>
+          </w:tcPr>
+          <w:p>
+            <w:pPr>
+              <w:jc w:val="center"/>
+              <w:rPr>
+                <w:rFonts w:asciiTheme="majorHAnsi" w:hAnsiTheme="majorHAnsi" w:cstheme="majorHAnsi"/>
+                <w:lang w:val="en-US"/>
+              </w:rPr>
+            </w:pPr>
+            <w:r>
+              <w:rPr>
+                <w:rFonts w:asciiTheme="majorHAnsi" w:hAnsiTheme="majorHAnsi" w:cstheme="majorHAnsi"/>
+                <w:lang w:val="en-US"/>
+              </w:rPr>
+              <w:t>17</w:t>
+            </w:r>
+          </w:p>
+        </w:tc>
+        <w:tc>
+          <w:tcPr>
+            <w:tcW w:w="2636" w:type="dxa"/>
+            <w:vAlign w:val="center"/>
+          </w:tcPr>
+          <w:p>
+            <w:pPr>
+              <w:rPr>
+                <w:rFonts w:asciiTheme="majorHAnsi" w:hAnsiTheme="majorHAnsi" w:cstheme="majorHAnsi"/>
+                <w:lang w:val="en-US"/>
+              </w:rPr>
+            </w:pPr>
+            <w:r>
+              <w:rPr>
+                <w:rFonts w:asciiTheme="majorHAnsi" w:hAnsiTheme="majorHAnsi" w:cstheme="majorHAnsi"/>
+                <w:lang w:val="en-US"/>
+              </w:rPr>
+              <w:t>k</w:t>
+            </w:r>
+            <w:r>
+              <w:rPr>
+                <w:rFonts w:asciiTheme="majorHAnsi" w:hAnsiTheme="majorHAnsi" w:cstheme="majorHAnsi"/>
+                <w:lang w:val="en-US"/>
+              </w:rPr>
+              <w:t>hoangcachtu_svd_den_ks</w:t>
+            </w:r>
+          </w:p>
+        </w:tc>
+        <w:tc>
+          <w:tcPr>
+            <w:tcW w:w="1494" w:type="dxa"/>
+            <w:vAlign w:val="center"/>
+          </w:tcPr>
+          <w:p>
+            <w:pPr>
+              <w:rPr>
+                <w:rFonts w:asciiTheme="majorHAnsi" w:hAnsiTheme="majorHAnsi" w:cstheme="majorHAnsi"/>
+                <w:lang w:val="en-US"/>
+              </w:rPr>
+            </w:pPr>
+            <w:r>
+              <w:rPr>
+                <w:rFonts w:asciiTheme="majorHAnsi" w:hAnsiTheme="majorHAnsi" w:cstheme="majorHAnsi"/>
+                <w:lang w:val="en-US"/>
+              </w:rPr>
+              <w:t>int</w:t>
+            </w:r>
+          </w:p>
+        </w:tc>
+        <w:tc>
+          <w:tcPr>
+            <w:tcW w:w="4314" w:type="dxa"/>
+            <w:vAlign w:val="center"/>
+          </w:tcPr>
+          <w:p>
+            <w:pPr>
+              <w:rPr>
+                <w:rFonts w:asciiTheme="majorHAnsi" w:hAnsiTheme="majorHAnsi" w:cstheme="majorHAnsi"/>
+                <w:lang w:val="en-US"/>
+              </w:rPr>
+            </w:pPr>
+          </w:p>
+        </w:tc>
+      </w:tr>
+    </w:tbl>
+    <w:p>
+      <w:pPr>
+        <w:rPr>
+          <w:rFonts w:asciiTheme="majorHAnsi" w:hAnsiTheme="majorHAnsi" w:cstheme="majorHAnsi"/>
+          <w:lang w:val="en-US"/>
+        </w:rPr>
+      </w:pPr>
+    </w:p>
+    <w:tbl>
+      <w:tblPr>
+        <w:tblStyle w:val="TableGrid"/>
+        <w:tblW w:w="0" w:type="auto"/>
+        <w:tblLook w:val="04A0" w:firstRow="1" w:lastRow="0" w:firstColumn="1" w:lastColumn="0" w:noHBand="0" w:noVBand="1"/>
+      </w:tblPr>
+      <w:tblGrid>
+        <w:gridCol w:w="817"/>
+        <w:gridCol w:w="2126"/>
+        <w:gridCol w:w="2127"/>
+        <w:gridCol w:w="4172"/>
+      </w:tblGrid>
+      <w:tr>
+        <w:trPr>
+          <w:trHeight w:val="281"/>
+        </w:trPr>
+        <w:tc>
+          <w:tcPr>
+            <w:tcW w:w="9242" w:type="dxa"/>
+            <w:gridSpan w:val="4"/>
+            <w:shd w:val="clear" w:color="auto" w:fill="F2F2F2" w:themeFill="background1" w:themeFillShade="F2"/>
+            <w:vAlign w:val="center"/>
+          </w:tcPr>
+          <w:p>
+            <w:pPr>
+              <w:rPr>
+                <w:rFonts w:asciiTheme="majorHAnsi" w:hAnsiTheme="majorHAnsi" w:cstheme="majorHAnsi"/>
+                <w:b/>
+                <w:lang w:val="en-US"/>
+              </w:rPr>
+            </w:pPr>
+            <w:r>
+              <w:rPr>
+                <w:rFonts w:asciiTheme="majorHAnsi" w:hAnsiTheme="majorHAnsi" w:cstheme="majorHAnsi"/>
+                <w:b/>
+                <w:lang w:val="en-US"/>
+              </w:rPr>
+              <w:t xml:space="preserve">LoaiBanThang – </w:t>
+            </w:r>
+            <w:r>
+              <w:rPr>
+                <w:rFonts w:asciiTheme="majorHAnsi" w:hAnsiTheme="majorHAnsi" w:cstheme="majorHAnsi"/>
+                <w:lang w:val="en-US"/>
+              </w:rPr>
+              <w:t>Lưu thông tin loại bàn thắng.</w:t>
+            </w:r>
+          </w:p>
+        </w:tc>
+      </w:tr>
+      <w:tr>
+        <w:trPr>
+          <w:trHeight w:val="272"/>
+        </w:trPr>
+        <w:tc>
+          <w:tcPr>
+            <w:tcW w:w="817" w:type="dxa"/>
+            <w:shd w:val="clear" w:color="auto" w:fill="F2F2F2" w:themeFill="background1" w:themeFillShade="F2"/>
+            <w:vAlign w:val="center"/>
+          </w:tcPr>
+          <w:p>
+            <w:pPr>
+              <w:rPr>
+                <w:rFonts w:asciiTheme="majorHAnsi" w:hAnsiTheme="majorHAnsi" w:cstheme="majorHAnsi"/>
+                <w:b/>
+                <w:lang w:val="en-US"/>
+              </w:rPr>
+            </w:pPr>
+            <w:r>
+              <w:rPr>
+                <w:rFonts w:asciiTheme="majorHAnsi" w:hAnsiTheme="majorHAnsi" w:cstheme="majorHAnsi"/>
+                <w:b/>
+                <w:lang w:val="en-US"/>
+              </w:rPr>
+              <w:t>STT</w:t>
+            </w:r>
+          </w:p>
+        </w:tc>
+        <w:tc>
+          <w:tcPr>
             <w:tcW w:w="2126" w:type="dxa"/>
-            <w:vAlign w:val="center"/>
-          </w:tcPr>
-          <w:p>
-            <w:pPr>
-              <w:rPr>
-                <w:rFonts w:asciiTheme="majorHAnsi" w:hAnsiTheme="majorHAnsi" w:cstheme="majorHAnsi"/>
-                <w:lang w:val="en-US"/>
-              </w:rPr>
-            </w:pPr>
+            <w:shd w:val="clear" w:color="auto" w:fill="F2F2F2" w:themeFill="background1" w:themeFillShade="F2"/>
+            <w:vAlign w:val="center"/>
+          </w:tcPr>
+          <w:p>
+            <w:pPr>
+              <w:jc w:val="center"/>
+              <w:rPr>
+                <w:rFonts w:asciiTheme="majorHAnsi" w:hAnsiTheme="majorHAnsi" w:cstheme="majorHAnsi"/>
+                <w:b/>
+                <w:lang w:val="en-US"/>
+              </w:rPr>
+            </w:pPr>
+            <w:r>
+              <w:rPr>
+                <w:rFonts w:asciiTheme="majorHAnsi" w:hAnsiTheme="majorHAnsi" w:cstheme="majorHAnsi"/>
+                <w:b/>
+                <w:lang w:val="en-US"/>
+              </w:rPr>
+              <w:t>Thuộc tính</w:t>
+            </w:r>
           </w:p>
         </w:tc>
         <w:tc>
           <w:tcPr>
             <w:tcW w:w="2127" w:type="dxa"/>
-            <w:vAlign w:val="center"/>
-          </w:tcPr>
-          <w:p>
-            <w:pPr>
-              <w:rPr>
-                <w:rFonts w:asciiTheme="majorHAnsi" w:hAnsiTheme="majorHAnsi" w:cstheme="majorHAnsi"/>
-                <w:lang w:val="en-US"/>
-              </w:rPr>
-            </w:pPr>
+            <w:shd w:val="clear" w:color="auto" w:fill="F2F2F2" w:themeFill="background1" w:themeFillShade="F2"/>
+            <w:vAlign w:val="center"/>
+          </w:tcPr>
+          <w:p>
+            <w:pPr>
+              <w:jc w:val="center"/>
+              <w:rPr>
+                <w:rFonts w:asciiTheme="majorHAnsi" w:hAnsiTheme="majorHAnsi" w:cstheme="majorHAnsi"/>
+                <w:b/>
+                <w:lang w:val="en-US"/>
+              </w:rPr>
+            </w:pPr>
+            <w:r>
+              <w:rPr>
+                <w:rFonts w:asciiTheme="majorHAnsi" w:hAnsiTheme="majorHAnsi" w:cstheme="majorHAnsi"/>
+                <w:b/>
+                <w:lang w:val="en-US"/>
+              </w:rPr>
+              <w:t>Kiểu dữ liệu</w:t>
+            </w:r>
           </w:p>
         </w:tc>
         <w:tc>
           <w:tcPr>
             <w:tcW w:w="4172" w:type="dxa"/>
-            <w:vAlign w:val="center"/>
-          </w:tcPr>
-          <w:p>
-            <w:pPr>
-              <w:rPr>
-                <w:rFonts w:asciiTheme="majorHAnsi" w:hAnsiTheme="majorHAnsi" w:cstheme="majorHAnsi"/>
-                <w:lang w:val="en-US"/>
-              </w:rPr>
-            </w:pPr>
+            <w:shd w:val="clear" w:color="auto" w:fill="F2F2F2" w:themeFill="background1" w:themeFillShade="F2"/>
+            <w:vAlign w:val="center"/>
+          </w:tcPr>
+          <w:p>
+            <w:pPr>
+              <w:jc w:val="center"/>
+              <w:rPr>
+                <w:rFonts w:asciiTheme="majorHAnsi" w:hAnsiTheme="majorHAnsi" w:cstheme="majorHAnsi"/>
+                <w:b/>
+                <w:lang w:val="en-US"/>
+              </w:rPr>
+            </w:pPr>
+            <w:r>
+              <w:rPr>
+                <w:rFonts w:asciiTheme="majorHAnsi" w:hAnsiTheme="majorHAnsi" w:cstheme="majorHAnsi"/>
+                <w:b/>
+                <w:lang w:val="en-US"/>
+              </w:rPr>
+              <w:t>Mô tả</w:t>
+            </w:r>
+          </w:p>
+        </w:tc>
+      </w:tr>
+      <w:tr>
+        <w:trPr>
+          <w:trHeight w:val="289"/>
+        </w:trPr>
+        <w:tc>
+          <w:tcPr>
+            <w:tcW w:w="817" w:type="dxa"/>
+            <w:vAlign w:val="center"/>
+          </w:tcPr>
+          <w:p>
+            <w:pPr>
+              <w:jc w:val="center"/>
+              <w:rPr>
+                <w:rFonts w:asciiTheme="majorHAnsi" w:hAnsiTheme="majorHAnsi" w:cstheme="majorHAnsi"/>
+                <w:lang w:val="en-US"/>
+              </w:rPr>
+            </w:pPr>
+            <w:r>
+              <w:rPr>
+                <w:rFonts w:asciiTheme="majorHAnsi" w:hAnsiTheme="majorHAnsi" w:cstheme="majorHAnsi"/>
+                <w:lang w:val="en-US"/>
+              </w:rPr>
+              <w:t>1</w:t>
+            </w:r>
+          </w:p>
+        </w:tc>
+        <w:tc>
+          <w:tcPr>
+            <w:tcW w:w="2126" w:type="dxa"/>
+            <w:vAlign w:val="center"/>
+          </w:tcPr>
+          <w:p>
+            <w:pPr>
+              <w:rPr>
+                <w:rFonts w:asciiTheme="majorHAnsi" w:hAnsiTheme="majorHAnsi" w:cstheme="majorHAnsi"/>
+                <w:lang w:val="en-US"/>
+              </w:rPr>
+            </w:pPr>
+            <w:r>
+              <w:rPr>
+                <w:rFonts w:asciiTheme="majorHAnsi" w:hAnsiTheme="majorHAnsi" w:cstheme="majorHAnsi"/>
+                <w:lang w:val="en-US"/>
+              </w:rPr>
+              <w:t>sid_</w:t>
+            </w:r>
+            <w:r>
+              <w:rPr>
+                <w:rFonts w:asciiTheme="majorHAnsi" w:hAnsiTheme="majorHAnsi" w:cstheme="majorHAnsi"/>
+                <w:lang w:val="en-US"/>
+              </w:rPr>
+              <w:t>quydinh</w:t>
+            </w:r>
+          </w:p>
+        </w:tc>
+        <w:tc>
+          <w:tcPr>
+            <w:tcW w:w="2127" w:type="dxa"/>
+            <w:vAlign w:val="center"/>
+          </w:tcPr>
+          <w:p>
+            <w:pPr>
+              <w:rPr>
+                <w:rFonts w:asciiTheme="majorHAnsi" w:hAnsiTheme="majorHAnsi" w:cstheme="majorHAnsi"/>
+                <w:lang w:val="en-US"/>
+              </w:rPr>
+            </w:pPr>
+            <w:r>
+              <w:rPr>
+                <w:rFonts w:asciiTheme="majorHAnsi" w:hAnsiTheme="majorHAnsi" w:cstheme="majorHAnsi"/>
+                <w:lang w:val="en-US"/>
+              </w:rPr>
+              <w:t>int</w:t>
+            </w:r>
+          </w:p>
+        </w:tc>
+        <w:tc>
+          <w:tcPr>
+            <w:tcW w:w="4172" w:type="dxa"/>
+            <w:vAlign w:val="center"/>
+          </w:tcPr>
+          <w:p>
+            <w:pPr>
+              <w:rPr>
+                <w:rFonts w:asciiTheme="majorHAnsi" w:hAnsiTheme="majorHAnsi" w:cstheme="majorHAnsi"/>
+                <w:lang w:val="en-US"/>
+              </w:rPr>
+            </w:pPr>
+            <w:r>
+              <w:rPr>
+                <w:rFonts w:asciiTheme="majorHAnsi" w:hAnsiTheme="majorHAnsi" w:cstheme="majorHAnsi"/>
+                <w:lang w:val="en-US"/>
+              </w:rPr>
+              <w:t xml:space="preserve">Số thứ tự </w:t>
+            </w:r>
+            <w:r>
+              <w:rPr>
+                <w:rFonts w:asciiTheme="majorHAnsi" w:hAnsiTheme="majorHAnsi" w:cstheme="majorHAnsi"/>
+                <w:lang w:val="en-US"/>
+              </w:rPr>
+              <w:t>quy định.</w:t>
+            </w:r>
+          </w:p>
+        </w:tc>
+      </w:tr>
+      <w:tr>
+        <w:trPr>
+          <w:trHeight w:val="289"/>
+        </w:trPr>
+        <w:tc>
+          <w:tcPr>
+            <w:tcW w:w="817" w:type="dxa"/>
+            <w:vAlign w:val="center"/>
+          </w:tcPr>
+          <w:p>
+            <w:pPr>
+              <w:jc w:val="center"/>
+              <w:rPr>
+                <w:rFonts w:asciiTheme="majorHAnsi" w:hAnsiTheme="majorHAnsi" w:cstheme="majorHAnsi"/>
+                <w:lang w:val="en-US"/>
+              </w:rPr>
+            </w:pPr>
+            <w:r>
+              <w:rPr>
+                <w:rFonts w:asciiTheme="majorHAnsi" w:hAnsiTheme="majorHAnsi" w:cstheme="majorHAnsi"/>
+                <w:lang w:val="en-US"/>
+              </w:rPr>
+              <w:t>2</w:t>
+            </w:r>
+          </w:p>
+        </w:tc>
+        <w:tc>
+          <w:tcPr>
+            <w:tcW w:w="2126" w:type="dxa"/>
+            <w:vAlign w:val="center"/>
+          </w:tcPr>
+          <w:p>
+            <w:pPr>
+              <w:rPr>
+                <w:rFonts w:asciiTheme="majorHAnsi" w:hAnsiTheme="majorHAnsi" w:cstheme="majorHAnsi"/>
+                <w:lang w:val="en-US"/>
+              </w:rPr>
+            </w:pPr>
+            <w:r>
+              <w:rPr>
+                <w:rFonts w:asciiTheme="majorHAnsi" w:hAnsiTheme="majorHAnsi" w:cstheme="majorHAnsi"/>
+                <w:lang w:val="en-US"/>
+              </w:rPr>
+              <w:t>tenquydinh</w:t>
+            </w:r>
+          </w:p>
+        </w:tc>
+        <w:tc>
+          <w:tcPr>
+            <w:tcW w:w="2127" w:type="dxa"/>
+            <w:vAlign w:val="center"/>
+          </w:tcPr>
+          <w:p>
+            <w:pPr>
+              <w:rPr>
+                <w:rFonts w:asciiTheme="majorHAnsi" w:hAnsiTheme="majorHAnsi" w:cstheme="majorHAnsi"/>
+                <w:lang w:val="en-US"/>
+              </w:rPr>
+            </w:pPr>
+            <w:r>
+              <w:rPr>
+                <w:rFonts w:asciiTheme="majorHAnsi" w:hAnsiTheme="majorHAnsi" w:cstheme="majorHAnsi"/>
+                <w:lang w:val="en-US"/>
+              </w:rPr>
+              <w:t>nvachar(</w:t>
+            </w:r>
+            <w:r>
+              <w:rPr>
+                <w:rFonts w:asciiTheme="majorHAnsi" w:hAnsiTheme="majorHAnsi" w:cstheme="majorHAnsi"/>
+                <w:lang w:val="en-US"/>
+              </w:rPr>
+              <w:t>50</w:t>
+            </w:r>
+            <w:r>
+              <w:rPr>
+                <w:rFonts w:asciiTheme="majorHAnsi" w:hAnsiTheme="majorHAnsi" w:cstheme="majorHAnsi"/>
+                <w:lang w:val="en-US"/>
+              </w:rPr>
+              <w:t>)</w:t>
+            </w:r>
+          </w:p>
+        </w:tc>
+        <w:tc>
+          <w:tcPr>
+            <w:tcW w:w="4172" w:type="dxa"/>
+            <w:vAlign w:val="center"/>
+          </w:tcPr>
+          <w:p>
+            <w:pPr>
+              <w:rPr>
+                <w:rFonts w:asciiTheme="majorHAnsi" w:hAnsiTheme="majorHAnsi" w:cstheme="majorHAnsi"/>
+                <w:lang w:val="en-US"/>
+              </w:rPr>
+            </w:pPr>
+            <w:r>
+              <w:rPr>
+                <w:rFonts w:asciiTheme="majorHAnsi" w:hAnsiTheme="majorHAnsi" w:cstheme="majorHAnsi"/>
+                <w:lang w:val="en-US"/>
+              </w:rPr>
+              <w:t>Tên quy định.</w:t>
+            </w:r>
+            <w:bookmarkStart w:id="0" w:name="_GoBack"/>
+            <w:bookmarkEnd w:id="0"/>
           </w:p>
         </w:tc>
       </w:tr>

--- a/ projectquanlybongdavodichquocgia/Document/DacTaCSDL_HuyNP.docx
+++ b/ projectquanlybongdavodichquocgia/Document/DacTaCSDL_HuyNP.docx
@@ -67,15 +67,7 @@
                 <w:b/>
                 <w:lang w:val="en-US"/>
               </w:rPr>
-              <w:t>HoSoDoiBong</w:t>
-            </w:r>
-            <w:r>
-              <w:rPr>
-                <w:rFonts w:asciiTheme="majorHAnsi" w:hAnsiTheme="majorHAnsi" w:cstheme="majorHAnsi"/>
-                <w:b/>
-                <w:lang w:val="en-US"/>
-              </w:rPr>
-              <w:t xml:space="preserve"> – </w:t>
+              <w:t xml:space="preserve">HoSoDoiBong – </w:t>
             </w:r>
             <w:r>
               <w:rPr>
@@ -837,21 +829,7 @@
                 <w:rFonts w:asciiTheme="majorHAnsi" w:hAnsiTheme="majorHAnsi" w:cstheme="majorHAnsi"/>
                 <w:lang w:val="en-US"/>
               </w:rPr>
-              <w:t>nvarchar(</w:t>
-            </w:r>
-            <w:r>
-              <w:rPr>
-                <w:rFonts w:asciiTheme="majorHAnsi" w:hAnsiTheme="majorHAnsi" w:cstheme="majorHAnsi"/>
-                <w:lang w:val="en-US"/>
-              </w:rPr>
-              <w:t>15</w:t>
-            </w:r>
-            <w:r>
-              <w:rPr>
-                <w:rFonts w:asciiTheme="majorHAnsi" w:hAnsiTheme="majorHAnsi" w:cstheme="majorHAnsi"/>
-                <w:lang w:val="en-US"/>
-              </w:rPr>
-              <w:t>)</w:t>
+              <w:t>nvarchar(15)</w:t>
             </w:r>
           </w:p>
         </w:tc>
@@ -1374,15 +1352,7 @@
                 <w:b/>
                 <w:lang w:val="en-US"/>
               </w:rPr>
-              <w:t>CauThu</w:t>
-            </w:r>
-            <w:r>
-              <w:rPr>
-                <w:rFonts w:asciiTheme="majorHAnsi" w:hAnsiTheme="majorHAnsi" w:cstheme="majorHAnsi"/>
-                <w:b/>
-                <w:lang w:val="en-US"/>
-              </w:rPr>
-              <w:t xml:space="preserve"> – </w:t>
+              <w:t xml:space="preserve">CauThu – </w:t>
             </w:r>
             <w:r>
               <w:rPr>
@@ -1548,14 +1518,7 @@
                 <w:rFonts w:asciiTheme="majorHAnsi" w:hAnsiTheme="majorHAnsi" w:cstheme="majorHAnsi"/>
                 <w:lang w:val="en-US"/>
               </w:rPr>
-              <w:t>sid_</w:t>
-            </w:r>
-            <w:r>
-              <w:rPr>
-                <w:rFonts w:asciiTheme="majorHAnsi" w:hAnsiTheme="majorHAnsi" w:cstheme="majorHAnsi"/>
-                <w:lang w:val="en-US"/>
-              </w:rPr>
-              <w:t>cauthu</w:t>
+              <w:t>sid_cauthu</w:t>
             </w:r>
           </w:p>
         </w:tc>
@@ -1597,14 +1560,7 @@
                 <w:rFonts w:asciiTheme="majorHAnsi" w:hAnsiTheme="majorHAnsi" w:cstheme="majorHAnsi"/>
                 <w:lang w:val="en-US"/>
               </w:rPr>
-              <w:t xml:space="preserve">Số thứ tự </w:t>
-            </w:r>
-            <w:r>
-              <w:rPr>
-                <w:rFonts w:asciiTheme="majorHAnsi" w:hAnsiTheme="majorHAnsi" w:cstheme="majorHAnsi"/>
-                <w:lang w:val="en-US"/>
-              </w:rPr>
-              <w:t>cầu thủ.</w:t>
+              <w:t>Số thứ tự cầu thủ.</w:t>
             </w:r>
           </w:p>
         </w:tc>
@@ -1652,14 +1608,7 @@
                 <w:rFonts w:asciiTheme="majorHAnsi" w:hAnsiTheme="majorHAnsi" w:cstheme="majorHAnsi"/>
                 <w:lang w:val="en-US"/>
               </w:rPr>
-              <w:t>id_</w:t>
-            </w:r>
-            <w:r>
-              <w:rPr>
-                <w:rFonts w:asciiTheme="majorHAnsi" w:hAnsiTheme="majorHAnsi" w:cstheme="majorHAnsi"/>
-                <w:lang w:val="en-US"/>
-              </w:rPr>
-              <w:t>cauthu</w:t>
+              <w:t>id_cauthu</w:t>
             </w:r>
           </w:p>
         </w:tc>
@@ -1701,14 +1650,7 @@
                 <w:rFonts w:asciiTheme="majorHAnsi" w:hAnsiTheme="majorHAnsi" w:cstheme="majorHAnsi"/>
                 <w:lang w:val="en-US"/>
               </w:rPr>
-              <w:t xml:space="preserve">Mã </w:t>
-            </w:r>
-            <w:r>
-              <w:rPr>
-                <w:rFonts w:asciiTheme="majorHAnsi" w:hAnsiTheme="majorHAnsi" w:cstheme="majorHAnsi"/>
-                <w:lang w:val="en-US"/>
-              </w:rPr>
-              <w:t>cầu thủ.</w:t>
+              <w:t>Mã cầu thủ.</w:t>
             </w:r>
           </w:p>
         </w:tc>
@@ -1798,21 +1740,7 @@
                 <w:rFonts w:asciiTheme="majorHAnsi" w:hAnsiTheme="majorHAnsi" w:cstheme="majorHAnsi"/>
                 <w:lang w:val="en-US"/>
               </w:rPr>
-              <w:t xml:space="preserve">Tên đầy đủ </w:t>
-            </w:r>
-            <w:r>
-              <w:rPr>
-                <w:rFonts w:asciiTheme="majorHAnsi" w:hAnsiTheme="majorHAnsi" w:cstheme="majorHAnsi"/>
-                <w:lang w:val="en-US"/>
-              </w:rPr>
-              <w:t>của cầu thủ</w:t>
-            </w:r>
-            <w:r>
-              <w:rPr>
-                <w:rFonts w:asciiTheme="majorHAnsi" w:hAnsiTheme="majorHAnsi" w:cstheme="majorHAnsi"/>
-                <w:lang w:val="en-US"/>
-              </w:rPr>
-              <w:t>.</w:t>
+              <w:t>Tên đầy đủ của cầu thủ.</w:t>
             </w:r>
           </w:p>
         </w:tc>
@@ -2601,21 +2529,7 @@
                 <w:rFonts w:asciiTheme="majorHAnsi" w:hAnsiTheme="majorHAnsi" w:cstheme="majorHAnsi"/>
                 <w:lang w:val="en-US"/>
               </w:rPr>
-              <w:t>nvarchar(</w:t>
-            </w:r>
-            <w:r>
-              <w:rPr>
-                <w:rFonts w:asciiTheme="majorHAnsi" w:hAnsiTheme="majorHAnsi" w:cstheme="majorHAnsi"/>
-                <w:lang w:val="en-US"/>
-              </w:rPr>
-              <w:t>15</w:t>
-            </w:r>
-            <w:r>
-              <w:rPr>
-                <w:rFonts w:asciiTheme="majorHAnsi" w:hAnsiTheme="majorHAnsi" w:cstheme="majorHAnsi"/>
-                <w:lang w:val="en-US"/>
-              </w:rPr>
-              <w:t>0)</w:t>
+              <w:t>nvarchar(150)</w:t>
             </w:r>
           </w:p>
         </w:tc>
@@ -2684,14 +2598,7 @@
                 <w:rFonts w:asciiTheme="majorHAnsi" w:hAnsiTheme="majorHAnsi" w:cstheme="majorHAnsi"/>
                 <w:lang w:val="en-US"/>
               </w:rPr>
-              <w:t>sid_</w:t>
-            </w:r>
-            <w:r>
-              <w:rPr>
-                <w:rFonts w:asciiTheme="majorHAnsi" w:hAnsiTheme="majorHAnsi" w:cstheme="majorHAnsi"/>
-                <w:lang w:val="en-US"/>
-              </w:rPr>
-              <w:t>hosodoibong</w:t>
+              <w:t>sid_hosodoibong</w:t>
             </w:r>
           </w:p>
         </w:tc>
@@ -3579,21 +3486,7 @@
                 <w:rFonts w:asciiTheme="majorHAnsi" w:hAnsiTheme="majorHAnsi" w:cstheme="majorHAnsi"/>
                 <w:lang w:val="en-US"/>
               </w:rPr>
-              <w:t>s</w:t>
-            </w:r>
-            <w:r>
-              <w:rPr>
-                <w:rFonts w:asciiTheme="majorHAnsi" w:hAnsiTheme="majorHAnsi" w:cstheme="majorHAnsi"/>
-                <w:lang w:val="en-US"/>
-              </w:rPr>
-              <w:t>id_</w:t>
-            </w:r>
-            <w:r>
-              <w:rPr>
-                <w:rFonts w:asciiTheme="majorHAnsi" w:hAnsiTheme="majorHAnsi" w:cstheme="majorHAnsi"/>
-                <w:lang w:val="en-US"/>
-              </w:rPr>
-              <w:t>vongdau</w:t>
+              <w:t>sid_vongdau</w:t>
             </w:r>
           </w:p>
         </w:tc>
@@ -4693,15 +4586,7 @@
                 <w:b/>
                 <w:lang w:val="en-US"/>
               </w:rPr>
-              <w:t>VongDau</w:t>
-            </w:r>
-            <w:r>
-              <w:rPr>
-                <w:rFonts w:asciiTheme="majorHAnsi" w:hAnsiTheme="majorHAnsi" w:cstheme="majorHAnsi"/>
-                <w:b/>
-                <w:lang w:val="en-US"/>
-              </w:rPr>
-              <w:t xml:space="preserve"> – </w:t>
+              <w:t xml:space="preserve">VongDau – </w:t>
             </w:r>
             <w:r>
               <w:rPr>
@@ -4860,14 +4745,7 @@
                 <w:rFonts w:asciiTheme="majorHAnsi" w:hAnsiTheme="majorHAnsi" w:cstheme="majorHAnsi"/>
                 <w:lang w:val="en-US"/>
               </w:rPr>
-              <w:t>sid_</w:t>
-            </w:r>
-            <w:r>
-              <w:rPr>
-                <w:rFonts w:asciiTheme="majorHAnsi" w:hAnsiTheme="majorHAnsi" w:cstheme="majorHAnsi"/>
-                <w:lang w:val="en-US"/>
-              </w:rPr>
-              <w:t>vongdau</w:t>
+              <w:t>sid_vongdau</w:t>
             </w:r>
           </w:p>
         </w:tc>
@@ -4964,14 +4842,7 @@
                 <w:rFonts w:asciiTheme="majorHAnsi" w:hAnsiTheme="majorHAnsi" w:cstheme="majorHAnsi"/>
                 <w:lang w:val="en-US"/>
               </w:rPr>
-              <w:t>id_</w:t>
-            </w:r>
-            <w:r>
-              <w:rPr>
-                <w:rFonts w:asciiTheme="majorHAnsi" w:hAnsiTheme="majorHAnsi" w:cstheme="majorHAnsi"/>
-                <w:lang w:val="en-US"/>
-              </w:rPr>
-              <w:t>vongdau</w:t>
+              <w:t>id_vongdau</w:t>
             </w:r>
           </w:p>
         </w:tc>
@@ -6989,29 +6860,14 @@
                 <w:b/>
                 <w:lang w:val="en-US"/>
               </w:rPr>
-              <w:t>LoaiBanThang</w:t>
-            </w:r>
-            <w:r>
-              <w:rPr>
-                <w:rFonts w:asciiTheme="majorHAnsi" w:hAnsiTheme="majorHAnsi" w:cstheme="majorHAnsi"/>
-                <w:b/>
-                <w:lang w:val="en-US"/>
-              </w:rPr>
-              <w:t xml:space="preserve"> – </w:t>
-            </w:r>
-            <w:r>
-              <w:rPr>
-                <w:rFonts w:asciiTheme="majorHAnsi" w:hAnsiTheme="majorHAnsi" w:cstheme="majorHAnsi"/>
-                <w:lang w:val="en-US"/>
-              </w:rPr>
-              <w:t xml:space="preserve">Lưu </w:t>
-            </w:r>
-            <w:r>
-              <w:rPr>
-                <w:rFonts w:asciiTheme="majorHAnsi" w:hAnsiTheme="majorHAnsi" w:cstheme="majorHAnsi"/>
-                <w:lang w:val="en-US"/>
-              </w:rPr>
-              <w:t>thông tin loại bàn thắng.</w:t>
+              <w:t xml:space="preserve">LoaiBanThang – </w:t>
+            </w:r>
+            <w:r>
+              <w:rPr>
+                <w:rFonts w:asciiTheme="majorHAnsi" w:hAnsiTheme="majorHAnsi" w:cstheme="majorHAnsi"/>
+                <w:lang w:val="en-US"/>
+              </w:rPr>
+              <w:t>Lưu thông tin loại bàn thắng.</w:t>
             </w:r>
           </w:p>
         </w:tc>
@@ -7040,6 +6896,7 @@
                 <w:b/>
                 <w:lang w:val="en-US"/>
               </w:rPr>
+              <w:lastRenderedPageBreak/>
               <w:t>STT</w:t>
             </w:r>
           </w:p>
@@ -7163,14 +7020,7 @@
                 <w:rFonts w:asciiTheme="majorHAnsi" w:hAnsiTheme="majorHAnsi" w:cstheme="majorHAnsi"/>
                 <w:lang w:val="en-US"/>
               </w:rPr>
-              <w:t>sid_</w:t>
-            </w:r>
-            <w:r>
-              <w:rPr>
-                <w:rFonts w:asciiTheme="majorHAnsi" w:hAnsiTheme="majorHAnsi" w:cstheme="majorHAnsi"/>
-                <w:lang w:val="en-US"/>
-              </w:rPr>
-              <w:t>loaibanthang</w:t>
+              <w:t>sid_loaibanthang</w:t>
             </w:r>
           </w:p>
         </w:tc>
@@ -7260,14 +7110,7 @@
                 <w:rFonts w:asciiTheme="majorHAnsi" w:hAnsiTheme="majorHAnsi" w:cstheme="majorHAnsi"/>
                 <w:lang w:val="en-US"/>
               </w:rPr>
-              <w:t>id_</w:t>
-            </w:r>
-            <w:r>
-              <w:rPr>
-                <w:rFonts w:asciiTheme="majorHAnsi" w:hAnsiTheme="majorHAnsi" w:cstheme="majorHAnsi"/>
-                <w:lang w:val="en-US"/>
-              </w:rPr>
-              <w:t>loaibanthang</w:t>
+              <w:t>id_loaibanthang</w:t>
             </w:r>
           </w:p>
         </w:tc>
@@ -7378,21 +7221,7 @@
                 <w:rFonts w:asciiTheme="majorHAnsi" w:hAnsiTheme="majorHAnsi" w:cstheme="majorHAnsi"/>
                 <w:lang w:val="en-US"/>
               </w:rPr>
-              <w:t>nvachar(</w:t>
-            </w:r>
-            <w:r>
-              <w:rPr>
-                <w:rFonts w:asciiTheme="majorHAnsi" w:hAnsiTheme="majorHAnsi" w:cstheme="majorHAnsi"/>
-                <w:lang w:val="en-US"/>
-              </w:rPr>
-              <w:t>50</w:t>
-            </w:r>
-            <w:r>
-              <w:rPr>
-                <w:rFonts w:asciiTheme="majorHAnsi" w:hAnsiTheme="majorHAnsi" w:cstheme="majorHAnsi"/>
-                <w:lang w:val="en-US"/>
-              </w:rPr>
-              <w:t>)</w:t>
+              <w:t>nvachar(50)</w:t>
             </w:r>
           </w:p>
         </w:tc>
@@ -7464,15 +7293,7 @@
                 <w:b/>
                 <w:lang w:val="en-US"/>
               </w:rPr>
-              <w:t>ThamSo</w:t>
-            </w:r>
-            <w:r>
-              <w:rPr>
-                <w:rFonts w:asciiTheme="majorHAnsi" w:hAnsiTheme="majorHAnsi" w:cstheme="majorHAnsi"/>
-                <w:b/>
-                <w:lang w:val="en-US"/>
-              </w:rPr>
-              <w:t xml:space="preserve"> – </w:t>
+              <w:t xml:space="preserve">ThamSo – </w:t>
             </w:r>
             <w:r>
               <w:rPr>
@@ -7493,14 +7314,7 @@
                 <w:rFonts w:asciiTheme="majorHAnsi" w:hAnsiTheme="majorHAnsi" w:cstheme="majorHAnsi"/>
                 <w:lang w:val="en-US"/>
               </w:rPr>
-              <w:t>tham số theo quy định</w:t>
-            </w:r>
-            <w:r>
-              <w:rPr>
-                <w:rFonts w:asciiTheme="majorHAnsi" w:hAnsiTheme="majorHAnsi" w:cstheme="majorHAnsi"/>
-                <w:lang w:val="en-US"/>
-              </w:rPr>
-              <w:t>.</w:t>
+              <w:t>tham số theo quy định.</w:t>
             </w:r>
           </w:p>
         </w:tc>
@@ -9185,14 +8999,38 @@
                 <w:b/>
                 <w:lang w:val="en-US"/>
               </w:rPr>
-              <w:t xml:space="preserve">LoaiBanThang – </w:t>
-            </w:r>
-            <w:r>
-              <w:rPr>
-                <w:rFonts w:asciiTheme="majorHAnsi" w:hAnsiTheme="majorHAnsi" w:cstheme="majorHAnsi"/>
-                <w:lang w:val="en-US"/>
-              </w:rPr>
-              <w:t>Lưu thông tin loại bàn thắng.</w:t>
+              <w:t>QuyDinh</w:t>
+            </w:r>
+            <w:r>
+              <w:rPr>
+                <w:rFonts w:asciiTheme="majorHAnsi" w:hAnsiTheme="majorHAnsi" w:cstheme="majorHAnsi"/>
+                <w:b/>
+                <w:lang w:val="en-US"/>
+              </w:rPr>
+              <w:t xml:space="preserve"> – </w:t>
+            </w:r>
+            <w:r>
+              <w:rPr>
+                <w:rFonts w:asciiTheme="majorHAnsi" w:hAnsiTheme="majorHAnsi" w:cstheme="majorHAnsi"/>
+                <w:lang w:val="en-US"/>
+              </w:rPr>
+              <w:t xml:space="preserve">Lưu thông tin </w:t>
+            </w:r>
+            <w:r>
+              <w:rPr>
+                <w:rFonts w:asciiTheme="majorHAnsi" w:hAnsiTheme="majorHAnsi" w:cstheme="majorHAnsi"/>
+                <w:lang w:val="en-US"/>
+              </w:rPr>
+              <w:t>quy định</w:t>
+            </w:r>
+            <w:bookmarkStart w:id="0" w:name="_GoBack"/>
+            <w:bookmarkEnd w:id="0"/>
+            <w:r>
+              <w:rPr>
+                <w:rFonts w:asciiTheme="majorHAnsi" w:hAnsiTheme="majorHAnsi" w:cstheme="majorHAnsi"/>
+                <w:lang w:val="en-US"/>
+              </w:rPr>
+              <w:t>.</w:t>
             </w:r>
           </w:p>
         </w:tc>
@@ -9344,14 +9182,7 @@
                 <w:rFonts w:asciiTheme="majorHAnsi" w:hAnsiTheme="majorHAnsi" w:cstheme="majorHAnsi"/>
                 <w:lang w:val="en-US"/>
               </w:rPr>
-              <w:t>sid_</w:t>
-            </w:r>
-            <w:r>
-              <w:rPr>
-                <w:rFonts w:asciiTheme="majorHAnsi" w:hAnsiTheme="majorHAnsi" w:cstheme="majorHAnsi"/>
-                <w:lang w:val="en-US"/>
-              </w:rPr>
-              <w:t>quydinh</w:t>
+              <w:t>sid_quydinh</w:t>
             </w:r>
           </w:p>
         </w:tc>
@@ -9393,14 +9224,7 @@
                 <w:rFonts w:asciiTheme="majorHAnsi" w:hAnsiTheme="majorHAnsi" w:cstheme="majorHAnsi"/>
                 <w:lang w:val="en-US"/>
               </w:rPr>
-              <w:t xml:space="preserve">Số thứ tự </w:t>
-            </w:r>
-            <w:r>
-              <w:rPr>
-                <w:rFonts w:asciiTheme="majorHAnsi" w:hAnsiTheme="majorHAnsi" w:cstheme="majorHAnsi"/>
-                <w:lang w:val="en-US"/>
-              </w:rPr>
-              <w:t>quy định.</w:t>
+              <w:t>Số thứ tự quy định.</w:t>
             </w:r>
           </w:p>
         </w:tc>
@@ -9469,21 +9293,7 @@
                 <w:rFonts w:asciiTheme="majorHAnsi" w:hAnsiTheme="majorHAnsi" w:cstheme="majorHAnsi"/>
                 <w:lang w:val="en-US"/>
               </w:rPr>
-              <w:t>nvachar(</w:t>
-            </w:r>
-            <w:r>
-              <w:rPr>
-                <w:rFonts w:asciiTheme="majorHAnsi" w:hAnsiTheme="majorHAnsi" w:cstheme="majorHAnsi"/>
-                <w:lang w:val="en-US"/>
-              </w:rPr>
-              <w:t>50</w:t>
-            </w:r>
-            <w:r>
-              <w:rPr>
-                <w:rFonts w:asciiTheme="majorHAnsi" w:hAnsiTheme="majorHAnsi" w:cstheme="majorHAnsi"/>
-                <w:lang w:val="en-US"/>
-              </w:rPr>
-              <w:t>)</w:t>
+              <w:t>nvachar(50)</w:t>
             </w:r>
           </w:p>
         </w:tc>
@@ -9506,8 +9316,6 @@
               </w:rPr>
               <w:t>Tên quy định.</w:t>
             </w:r>
-            <w:bookmarkStart w:id="0" w:name="_GoBack"/>
-            <w:bookmarkEnd w:id="0"/>
           </w:p>
         </w:tc>
       </w:tr>
